--- a/DesignAssignments/LAB3/DA3B/DA_doc.docx
+++ b/DesignAssignments/LAB3/DA3B/DA_doc.docx
@@ -96,15 +96,7 @@
     </w:p>
     <w:p>
       <w:r>
-        <w:t xml:space="preserve">Primary </w:t>
-      </w:r>
-      <w:proofErr w:type="spellStart"/>
-      <w:r>
-        <w:t>Github</w:t>
-      </w:r>
-      <w:proofErr w:type="spellEnd"/>
-      <w:r>
-        <w:t xml:space="preserve"> address:</w:t>
+        <w:t>Primary Github address:</w:t>
       </w:r>
       <w:r>
         <w:t xml:space="preserve"> </w:t>
@@ -129,15 +121,7 @@
         <w:t>:</w:t>
       </w:r>
       <w:r>
-        <w:t xml:space="preserve"> Mocha/</w:t>
-      </w:r>
-      <w:proofErr w:type="spellStart"/>
-      <w:r>
-        <w:t>DesignAssignments</w:t>
-      </w:r>
-      <w:proofErr w:type="spellEnd"/>
-      <w:r>
-        <w:t>/LAB3/DA3B</w:t>
+        <w:t xml:space="preserve"> Mocha/DesignAssignments/LAB3/DA3B</w:t>
       </w:r>
     </w:p>
     <w:p>
@@ -195,6 +179,9 @@
         <w:pStyle w:val="NoSpacing"/>
       </w:pPr>
       <w:r>
+        <w:rPr>
+          <w:noProof/>
+        </w:rPr>
         <w:drawing>
           <wp:inline distT="0" distB="0" distL="0" distR="0" wp14:anchorId="0C3E6F00" wp14:editId="52351875">
             <wp:extent cx="2867046" cy="1971689"/>
@@ -602,51 +589,7 @@
           <w:szCs w:val="19"/>
           <w:highlight w:val="white"/>
         </w:rPr>
-        <w:t>&lt;</w:t>
-      </w:r>
-      <w:proofErr w:type="spellStart"/>
-      <w:r>
-        <w:rPr>
-          <w:rFonts w:ascii="Consolas" w:hAnsi="Consolas" w:cs="Consolas"/>
-          <w:color w:val="000000"/>
-          <w:sz w:val="19"/>
-          <w:szCs w:val="19"/>
-          <w:highlight w:val="white"/>
-        </w:rPr>
-        <w:t>avr</w:t>
-      </w:r>
-      <w:proofErr w:type="spellEnd"/>
-      <w:r>
-        <w:rPr>
-          <w:rFonts w:ascii="Consolas" w:hAnsi="Consolas" w:cs="Consolas"/>
-          <w:color w:val="000000"/>
-          <w:sz w:val="19"/>
-          <w:szCs w:val="19"/>
-          <w:highlight w:val="white"/>
-        </w:rPr>
-        <w:t>/</w:t>
-      </w:r>
-      <w:proofErr w:type="spellStart"/>
-      <w:r>
-        <w:rPr>
-          <w:rFonts w:ascii="Consolas" w:hAnsi="Consolas" w:cs="Consolas"/>
-          <w:color w:val="000000"/>
-          <w:sz w:val="19"/>
-          <w:szCs w:val="19"/>
-          <w:highlight w:val="white"/>
-        </w:rPr>
-        <w:t>io.h</w:t>
-      </w:r>
-      <w:proofErr w:type="spellEnd"/>
-      <w:r>
-        <w:rPr>
-          <w:rFonts w:ascii="Consolas" w:hAnsi="Consolas" w:cs="Consolas"/>
-          <w:color w:val="000000"/>
-          <w:sz w:val="19"/>
-          <w:szCs w:val="19"/>
-          <w:highlight w:val="white"/>
-        </w:rPr>
-        <w:t>&gt;</w:t>
+        <w:t>&lt;avr/io.h&gt;</w:t>
       </w:r>
     </w:p>
     <w:p>
@@ -690,51 +633,7 @@
           <w:szCs w:val="19"/>
           <w:highlight w:val="white"/>
         </w:rPr>
-        <w:t>&lt;</w:t>
-      </w:r>
-      <w:proofErr w:type="spellStart"/>
-      <w:r>
-        <w:rPr>
-          <w:rFonts w:ascii="Consolas" w:hAnsi="Consolas" w:cs="Consolas"/>
-          <w:color w:val="000000"/>
-          <w:sz w:val="19"/>
-          <w:szCs w:val="19"/>
-          <w:highlight w:val="white"/>
-        </w:rPr>
-        <w:t>util</w:t>
-      </w:r>
-      <w:proofErr w:type="spellEnd"/>
-      <w:r>
-        <w:rPr>
-          <w:rFonts w:ascii="Consolas" w:hAnsi="Consolas" w:cs="Consolas"/>
-          <w:color w:val="000000"/>
-          <w:sz w:val="19"/>
-          <w:szCs w:val="19"/>
-          <w:highlight w:val="white"/>
-        </w:rPr>
-        <w:t>/</w:t>
-      </w:r>
-      <w:proofErr w:type="spellStart"/>
-      <w:r>
-        <w:rPr>
-          <w:rFonts w:ascii="Consolas" w:hAnsi="Consolas" w:cs="Consolas"/>
-          <w:color w:val="000000"/>
-          <w:sz w:val="19"/>
-          <w:szCs w:val="19"/>
-          <w:highlight w:val="white"/>
-        </w:rPr>
-        <w:t>setbaud.h</w:t>
-      </w:r>
-      <w:proofErr w:type="spellEnd"/>
-      <w:r>
-        <w:rPr>
-          <w:rFonts w:ascii="Consolas" w:hAnsi="Consolas" w:cs="Consolas"/>
-          <w:color w:val="000000"/>
-          <w:sz w:val="19"/>
-          <w:szCs w:val="19"/>
-          <w:highlight w:val="white"/>
-        </w:rPr>
-        <w:t>&gt;</w:t>
+        <w:t>&lt;util/setbaud.h&gt;</w:t>
       </w:r>
     </w:p>
     <w:p>
@@ -778,51 +677,7 @@
           <w:szCs w:val="19"/>
           <w:highlight w:val="white"/>
         </w:rPr>
-        <w:t>&lt;</w:t>
-      </w:r>
-      <w:proofErr w:type="spellStart"/>
-      <w:r>
-        <w:rPr>
-          <w:rFonts w:ascii="Consolas" w:hAnsi="Consolas" w:cs="Consolas"/>
-          <w:color w:val="000000"/>
-          <w:sz w:val="19"/>
-          <w:szCs w:val="19"/>
-          <w:highlight w:val="white"/>
-        </w:rPr>
-        <w:t>avr</w:t>
-      </w:r>
-      <w:proofErr w:type="spellEnd"/>
-      <w:r>
-        <w:rPr>
-          <w:rFonts w:ascii="Consolas" w:hAnsi="Consolas" w:cs="Consolas"/>
-          <w:color w:val="000000"/>
-          <w:sz w:val="19"/>
-          <w:szCs w:val="19"/>
-          <w:highlight w:val="white"/>
-        </w:rPr>
-        <w:t>/</w:t>
-      </w:r>
-      <w:proofErr w:type="spellStart"/>
-      <w:r>
-        <w:rPr>
-          <w:rFonts w:ascii="Consolas" w:hAnsi="Consolas" w:cs="Consolas"/>
-          <w:color w:val="000000"/>
-          <w:sz w:val="19"/>
-          <w:szCs w:val="19"/>
-          <w:highlight w:val="white"/>
-        </w:rPr>
-        <w:t>interrupt.h</w:t>
-      </w:r>
-      <w:proofErr w:type="spellEnd"/>
-      <w:r>
-        <w:rPr>
-          <w:rFonts w:ascii="Consolas" w:hAnsi="Consolas" w:cs="Consolas"/>
-          <w:color w:val="000000"/>
-          <w:sz w:val="19"/>
-          <w:szCs w:val="19"/>
-          <w:highlight w:val="white"/>
-        </w:rPr>
-        <w:t>&gt;</w:t>
+        <w:t>&lt;avr/interrupt.h&gt;</w:t>
       </w:r>
     </w:p>
     <w:p>
@@ -866,51 +721,7 @@
           <w:szCs w:val="19"/>
           <w:highlight w:val="white"/>
         </w:rPr>
-        <w:t>&lt;</w:t>
-      </w:r>
-      <w:proofErr w:type="spellStart"/>
-      <w:r>
-        <w:rPr>
-          <w:rFonts w:ascii="Consolas" w:hAnsi="Consolas" w:cs="Consolas"/>
-          <w:color w:val="000000"/>
-          <w:sz w:val="19"/>
-          <w:szCs w:val="19"/>
-          <w:highlight w:val="white"/>
-        </w:rPr>
-        <w:t>util</w:t>
-      </w:r>
-      <w:proofErr w:type="spellEnd"/>
-      <w:r>
-        <w:rPr>
-          <w:rFonts w:ascii="Consolas" w:hAnsi="Consolas" w:cs="Consolas"/>
-          <w:color w:val="000000"/>
-          <w:sz w:val="19"/>
-          <w:szCs w:val="19"/>
-          <w:highlight w:val="white"/>
-        </w:rPr>
-        <w:t>/</w:t>
-      </w:r>
-      <w:proofErr w:type="spellStart"/>
-      <w:r>
-        <w:rPr>
-          <w:rFonts w:ascii="Consolas" w:hAnsi="Consolas" w:cs="Consolas"/>
-          <w:color w:val="000000"/>
-          <w:sz w:val="19"/>
-          <w:szCs w:val="19"/>
-          <w:highlight w:val="white"/>
-        </w:rPr>
-        <w:t>delay.h</w:t>
-      </w:r>
-      <w:proofErr w:type="spellEnd"/>
-      <w:r>
-        <w:rPr>
-          <w:rFonts w:ascii="Consolas" w:hAnsi="Consolas" w:cs="Consolas"/>
-          <w:color w:val="000000"/>
-          <w:sz w:val="19"/>
-          <w:szCs w:val="19"/>
-          <w:highlight w:val="white"/>
-        </w:rPr>
-        <w:t>&gt;</w:t>
+        <w:t>&lt;util/delay.h&gt;</w:t>
       </w:r>
     </w:p>
     <w:p>
@@ -954,29 +765,7 @@
           <w:szCs w:val="19"/>
           <w:highlight w:val="white"/>
         </w:rPr>
-        <w:t>&lt;</w:t>
-      </w:r>
-      <w:proofErr w:type="spellStart"/>
-      <w:r>
-        <w:rPr>
-          <w:rFonts w:ascii="Consolas" w:hAnsi="Consolas" w:cs="Consolas"/>
-          <w:color w:val="000000"/>
-          <w:sz w:val="19"/>
-          <w:szCs w:val="19"/>
-          <w:highlight w:val="white"/>
-        </w:rPr>
-        <w:t>stdio.h</w:t>
-      </w:r>
-      <w:proofErr w:type="spellEnd"/>
-      <w:r>
-        <w:rPr>
-          <w:rFonts w:ascii="Consolas" w:hAnsi="Consolas" w:cs="Consolas"/>
-          <w:color w:val="000000"/>
-          <w:sz w:val="19"/>
-          <w:szCs w:val="19"/>
-          <w:highlight w:val="white"/>
-        </w:rPr>
-        <w:t>&gt;</w:t>
+        <w:t>&lt;stdio.h&gt;</w:t>
       </w:r>
     </w:p>
     <w:p>
@@ -1048,7 +837,6 @@
         </w:rPr>
         <w:t xml:space="preserve"> </w:t>
       </w:r>
-      <w:proofErr w:type="spellStart"/>
       <w:r>
         <w:rPr>
           <w:rFonts w:ascii="Consolas" w:hAnsi="Consolas" w:cs="Consolas"/>
@@ -1059,7 +847,6 @@
         </w:rPr>
         <w:t>overflow_cnt</w:t>
       </w:r>
-      <w:proofErr w:type="spellEnd"/>
       <w:r>
         <w:rPr>
           <w:rFonts w:ascii="Consolas" w:hAnsi="Consolas" w:cs="Consolas"/>
@@ -1194,7 +981,6 @@
         </w:rPr>
         <w:t xml:space="preserve"> </w:t>
       </w:r>
-      <w:proofErr w:type="spellStart"/>
       <w:r>
         <w:rPr>
           <w:rFonts w:ascii="Consolas" w:hAnsi="Consolas" w:cs="Consolas"/>
@@ -1205,7 +991,6 @@
         </w:rPr>
         <w:t>USART_init</w:t>
       </w:r>
-      <w:proofErr w:type="spellEnd"/>
       <w:r>
         <w:rPr>
           <w:rFonts w:ascii="Consolas" w:hAnsi="Consolas" w:cs="Consolas"/>
@@ -1863,7 +1648,6 @@
         </w:rPr>
         <w:t xml:space="preserve"> </w:t>
       </w:r>
-      <w:proofErr w:type="spellStart"/>
       <w:r>
         <w:rPr>
           <w:rFonts w:ascii="Consolas" w:hAnsi="Consolas" w:cs="Consolas"/>
@@ -1874,7 +1658,6 @@
         </w:rPr>
         <w:t>set_inter</w:t>
       </w:r>
-      <w:proofErr w:type="spellEnd"/>
       <w:r>
         <w:rPr>
           <w:rFonts w:ascii="Consolas" w:hAnsi="Consolas" w:cs="Consolas"/>
@@ -2115,9 +1898,206 @@
           <w:szCs w:val="19"/>
           <w:highlight w:val="white"/>
         </w:rPr>
-        <w:t>//</w:t>
-      </w:r>
-      <w:proofErr w:type="spellStart"/>
+        <w:t>//prescaler 1024</w:t>
+      </w:r>
+    </w:p>
+    <w:p>
+      <w:pPr>
+        <w:autoSpaceDE w:val="0"/>
+        <w:autoSpaceDN w:val="0"/>
+        <w:adjustRightInd w:val="0"/>
+        <w:rPr>
+          <w:rFonts w:ascii="Consolas" w:hAnsi="Consolas" w:cs="Consolas"/>
+          <w:color w:val="000000"/>
+          <w:sz w:val="19"/>
+          <w:szCs w:val="19"/>
+          <w:highlight w:val="white"/>
+        </w:rPr>
+      </w:pPr>
+      <w:r>
+        <w:rPr>
+          <w:rFonts w:ascii="Consolas" w:hAnsi="Consolas" w:cs="Consolas"/>
+          <w:color w:val="A31515"/>
+          <w:sz w:val="19"/>
+          <w:szCs w:val="19"/>
+          <w:highlight w:val="white"/>
+        </w:rPr>
+        <w:tab/>
+      </w:r>
+      <w:r>
+        <w:rPr>
+          <w:rFonts w:ascii="Consolas" w:hAnsi="Consolas" w:cs="Consolas"/>
+          <w:color w:val="A000A0"/>
+          <w:sz w:val="19"/>
+          <w:szCs w:val="19"/>
+          <w:highlight w:val="white"/>
+        </w:rPr>
+        <w:t>TCNT0</w:t>
+      </w:r>
+      <w:r>
+        <w:rPr>
+          <w:rFonts w:ascii="Consolas" w:hAnsi="Consolas" w:cs="Consolas"/>
+          <w:color w:val="A31515"/>
+          <w:sz w:val="19"/>
+          <w:szCs w:val="19"/>
+          <w:highlight w:val="white"/>
+        </w:rPr>
+        <w:t xml:space="preserve"> </w:t>
+      </w:r>
+      <w:r>
+        <w:rPr>
+          <w:rFonts w:ascii="Consolas" w:hAnsi="Consolas" w:cs="Consolas"/>
+          <w:color w:val="000000"/>
+          <w:sz w:val="19"/>
+          <w:szCs w:val="19"/>
+          <w:highlight w:val="white"/>
+        </w:rPr>
+        <w:t>=</w:t>
+      </w:r>
+      <w:r>
+        <w:rPr>
+          <w:rFonts w:ascii="Consolas" w:hAnsi="Consolas" w:cs="Consolas"/>
+          <w:color w:val="A31515"/>
+          <w:sz w:val="19"/>
+          <w:szCs w:val="19"/>
+          <w:highlight w:val="white"/>
+        </w:rPr>
+        <w:t xml:space="preserve"> </w:t>
+      </w:r>
+      <w:r>
+        <w:rPr>
+          <w:rFonts w:ascii="Consolas" w:hAnsi="Consolas" w:cs="Consolas"/>
+          <w:color w:val="000000"/>
+          <w:sz w:val="19"/>
+          <w:szCs w:val="19"/>
+          <w:highlight w:val="white"/>
+        </w:rPr>
+        <w:t>0x00;</w:t>
+      </w:r>
+    </w:p>
+    <w:p>
+      <w:pPr>
+        <w:autoSpaceDE w:val="0"/>
+        <w:autoSpaceDN w:val="0"/>
+        <w:adjustRightInd w:val="0"/>
+        <w:rPr>
+          <w:rFonts w:ascii="Consolas" w:hAnsi="Consolas" w:cs="Consolas"/>
+          <w:color w:val="000000"/>
+          <w:sz w:val="19"/>
+          <w:szCs w:val="19"/>
+          <w:highlight w:val="white"/>
+        </w:rPr>
+      </w:pPr>
+      <w:r>
+        <w:rPr>
+          <w:rFonts w:ascii="Consolas" w:hAnsi="Consolas" w:cs="Consolas"/>
+          <w:color w:val="A31515"/>
+          <w:sz w:val="19"/>
+          <w:szCs w:val="19"/>
+          <w:highlight w:val="white"/>
+        </w:rPr>
+        <w:tab/>
+      </w:r>
+      <w:r>
+        <w:rPr>
+          <w:rFonts w:ascii="Consolas" w:hAnsi="Consolas" w:cs="Consolas"/>
+          <w:color w:val="A000A0"/>
+          <w:sz w:val="19"/>
+          <w:szCs w:val="19"/>
+          <w:highlight w:val="white"/>
+        </w:rPr>
+        <w:t>TIMSK0</w:t>
+      </w:r>
+      <w:r>
+        <w:rPr>
+          <w:rFonts w:ascii="Consolas" w:hAnsi="Consolas" w:cs="Consolas"/>
+          <w:color w:val="A31515"/>
+          <w:sz w:val="19"/>
+          <w:szCs w:val="19"/>
+          <w:highlight w:val="white"/>
+        </w:rPr>
+        <w:t xml:space="preserve"> </w:t>
+      </w:r>
+      <w:r>
+        <w:rPr>
+          <w:rFonts w:ascii="Consolas" w:hAnsi="Consolas" w:cs="Consolas"/>
+          <w:color w:val="000000"/>
+          <w:sz w:val="19"/>
+          <w:szCs w:val="19"/>
+          <w:highlight w:val="white"/>
+        </w:rPr>
+        <w:t>=</w:t>
+      </w:r>
+      <w:r>
+        <w:rPr>
+          <w:rFonts w:ascii="Consolas" w:hAnsi="Consolas" w:cs="Consolas"/>
+          <w:color w:val="A31515"/>
+          <w:sz w:val="19"/>
+          <w:szCs w:val="19"/>
+          <w:highlight w:val="white"/>
+        </w:rPr>
+        <w:t xml:space="preserve"> </w:t>
+      </w:r>
+      <w:r>
+        <w:rPr>
+          <w:rFonts w:ascii="Consolas" w:hAnsi="Consolas" w:cs="Consolas"/>
+          <w:color w:val="000000"/>
+          <w:sz w:val="19"/>
+          <w:szCs w:val="19"/>
+          <w:highlight w:val="white"/>
+        </w:rPr>
+        <w:t>(1&lt;&lt;</w:t>
+      </w:r>
+      <w:r>
+        <w:rPr>
+          <w:rFonts w:ascii="Consolas" w:hAnsi="Consolas" w:cs="Consolas"/>
+          <w:color w:val="A31515"/>
+          <w:sz w:val="19"/>
+          <w:szCs w:val="19"/>
+          <w:highlight w:val="white"/>
+        </w:rPr>
+        <w:t xml:space="preserve"> </w:t>
+      </w:r>
+      <w:r>
+        <w:rPr>
+          <w:rFonts w:ascii="Consolas" w:hAnsi="Consolas" w:cs="Consolas"/>
+          <w:color w:val="A000A0"/>
+          <w:sz w:val="19"/>
+          <w:szCs w:val="19"/>
+          <w:highlight w:val="white"/>
+        </w:rPr>
+        <w:t>TOIE0</w:t>
+      </w:r>
+      <w:r>
+        <w:rPr>
+          <w:rFonts w:ascii="Consolas" w:hAnsi="Consolas" w:cs="Consolas"/>
+          <w:color w:val="000000"/>
+          <w:sz w:val="19"/>
+          <w:szCs w:val="19"/>
+          <w:highlight w:val="white"/>
+        </w:rPr>
+        <w:t>);</w:t>
+      </w:r>
+      <w:r>
+        <w:rPr>
+          <w:rFonts w:ascii="Consolas" w:hAnsi="Consolas" w:cs="Consolas"/>
+          <w:color w:val="A31515"/>
+          <w:sz w:val="19"/>
+          <w:szCs w:val="19"/>
+          <w:highlight w:val="white"/>
+        </w:rPr>
+        <w:tab/>
+      </w:r>
+      <w:r>
+        <w:rPr>
+          <w:rFonts w:ascii="Consolas" w:hAnsi="Consolas" w:cs="Consolas"/>
+          <w:color w:val="A31515"/>
+          <w:sz w:val="19"/>
+          <w:szCs w:val="19"/>
+          <w:highlight w:val="white"/>
+        </w:rPr>
+        <w:tab/>
+      </w:r>
       <w:r>
         <w:rPr>
           <w:rFonts w:ascii="Consolas" w:hAnsi="Consolas" w:cs="Consolas"/>
@@ -2126,9 +2106,82 @@
           <w:szCs w:val="19"/>
           <w:highlight w:val="white"/>
         </w:rPr>
-        <w:t>prescaler</w:t>
-      </w:r>
-      <w:proofErr w:type="spellEnd"/>
+        <w:t>//enable timer interrupt</w:t>
+      </w:r>
+    </w:p>
+    <w:p>
+      <w:pPr>
+        <w:autoSpaceDE w:val="0"/>
+        <w:autoSpaceDN w:val="0"/>
+        <w:adjustRightInd w:val="0"/>
+        <w:rPr>
+          <w:rFonts w:ascii="Consolas" w:hAnsi="Consolas" w:cs="Consolas"/>
+          <w:color w:val="000000"/>
+          <w:sz w:val="19"/>
+          <w:szCs w:val="19"/>
+          <w:highlight w:val="white"/>
+        </w:rPr>
+      </w:pPr>
+      <w:r>
+        <w:rPr>
+          <w:rFonts w:ascii="Consolas" w:hAnsi="Consolas" w:cs="Consolas"/>
+          <w:color w:val="A31515"/>
+          <w:sz w:val="19"/>
+          <w:szCs w:val="19"/>
+          <w:highlight w:val="white"/>
+        </w:rPr>
+        <w:tab/>
+      </w:r>
+      <w:r>
+        <w:rPr>
+          <w:rFonts w:ascii="Consolas" w:hAnsi="Consolas" w:cs="Consolas"/>
+          <w:color w:val="A000A0"/>
+          <w:sz w:val="19"/>
+          <w:szCs w:val="19"/>
+          <w:highlight w:val="white"/>
+        </w:rPr>
+        <w:t>sei</w:t>
+      </w:r>
+      <w:r>
+        <w:rPr>
+          <w:rFonts w:ascii="Consolas" w:hAnsi="Consolas" w:cs="Consolas"/>
+          <w:color w:val="000000"/>
+          <w:sz w:val="19"/>
+          <w:szCs w:val="19"/>
+          <w:highlight w:val="white"/>
+        </w:rPr>
+        <w:t>();</w:t>
+      </w:r>
+      <w:r>
+        <w:rPr>
+          <w:rFonts w:ascii="Consolas" w:hAnsi="Consolas" w:cs="Consolas"/>
+          <w:color w:val="A31515"/>
+          <w:sz w:val="19"/>
+          <w:szCs w:val="19"/>
+          <w:highlight w:val="white"/>
+        </w:rPr>
+        <w:tab/>
+      </w:r>
+      <w:r>
+        <w:rPr>
+          <w:rFonts w:ascii="Consolas" w:hAnsi="Consolas" w:cs="Consolas"/>
+          <w:color w:val="A31515"/>
+          <w:sz w:val="19"/>
+          <w:szCs w:val="19"/>
+          <w:highlight w:val="white"/>
+        </w:rPr>
+        <w:tab/>
+      </w:r>
+      <w:r>
+        <w:rPr>
+          <w:rFonts w:ascii="Consolas" w:hAnsi="Consolas" w:cs="Consolas"/>
+          <w:color w:val="A31515"/>
+          <w:sz w:val="19"/>
+          <w:szCs w:val="19"/>
+          <w:highlight w:val="white"/>
+        </w:rPr>
+        <w:tab/>
+      </w:r>
       <w:r>
         <w:rPr>
           <w:rFonts w:ascii="Consolas" w:hAnsi="Consolas" w:cs="Consolas"/>
@@ -2137,7 +2190,143 @@
           <w:szCs w:val="19"/>
           <w:highlight w:val="white"/>
         </w:rPr>
-        <w:t xml:space="preserve"> 1024</w:t>
+        <w:t>//enable global interrupt</w:t>
+      </w:r>
+    </w:p>
+    <w:p>
+      <w:pPr>
+        <w:autoSpaceDE w:val="0"/>
+        <w:autoSpaceDN w:val="0"/>
+        <w:adjustRightInd w:val="0"/>
+        <w:rPr>
+          <w:rFonts w:ascii="Consolas" w:hAnsi="Consolas" w:cs="Consolas"/>
+          <w:color w:val="000000"/>
+          <w:sz w:val="19"/>
+          <w:szCs w:val="19"/>
+          <w:highlight w:val="white"/>
+        </w:rPr>
+      </w:pPr>
+      <w:r>
+        <w:rPr>
+          <w:rFonts w:ascii="Consolas" w:hAnsi="Consolas" w:cs="Consolas"/>
+          <w:color w:val="000000"/>
+          <w:sz w:val="19"/>
+          <w:szCs w:val="19"/>
+          <w:highlight w:val="white"/>
+        </w:rPr>
+        <w:t>}</w:t>
+      </w:r>
+    </w:p>
+    <w:p>
+      <w:pPr>
+        <w:autoSpaceDE w:val="0"/>
+        <w:autoSpaceDN w:val="0"/>
+        <w:adjustRightInd w:val="0"/>
+        <w:rPr>
+          <w:rFonts w:ascii="Consolas" w:hAnsi="Consolas" w:cs="Consolas"/>
+          <w:color w:val="000000"/>
+          <w:sz w:val="19"/>
+          <w:szCs w:val="19"/>
+          <w:highlight w:val="white"/>
+        </w:rPr>
+      </w:pPr>
+    </w:p>
+    <w:p>
+      <w:pPr>
+        <w:autoSpaceDE w:val="0"/>
+        <w:autoSpaceDN w:val="0"/>
+        <w:adjustRightInd w:val="0"/>
+        <w:rPr>
+          <w:rFonts w:ascii="Consolas" w:hAnsi="Consolas" w:cs="Consolas"/>
+          <w:color w:val="000000"/>
+          <w:sz w:val="19"/>
+          <w:szCs w:val="19"/>
+          <w:highlight w:val="white"/>
+        </w:rPr>
+      </w:pPr>
+      <w:r>
+        <w:rPr>
+          <w:rFonts w:ascii="Consolas" w:hAnsi="Consolas" w:cs="Consolas"/>
+          <w:color w:val="0000FF"/>
+          <w:sz w:val="19"/>
+          <w:szCs w:val="19"/>
+          <w:highlight w:val="white"/>
+        </w:rPr>
+        <w:t>void</w:t>
+      </w:r>
+      <w:r>
+        <w:rPr>
+          <w:rFonts w:ascii="Consolas" w:hAnsi="Consolas" w:cs="Consolas"/>
+          <w:color w:val="A31515"/>
+          <w:sz w:val="19"/>
+          <w:szCs w:val="19"/>
+          <w:highlight w:val="white"/>
+        </w:rPr>
+        <w:t xml:space="preserve"> </w:t>
+      </w:r>
+      <w:r>
+        <w:rPr>
+          <w:rFonts w:ascii="Consolas" w:hAnsi="Consolas" w:cs="Consolas"/>
+          <w:color w:val="880000"/>
+          <w:sz w:val="19"/>
+          <w:szCs w:val="19"/>
+          <w:highlight w:val="white"/>
+        </w:rPr>
+        <w:t>adc_int</w:t>
+      </w:r>
+      <w:r>
+        <w:rPr>
+          <w:rFonts w:ascii="Consolas" w:hAnsi="Consolas" w:cs="Consolas"/>
+          <w:color w:val="000000"/>
+          <w:sz w:val="19"/>
+          <w:szCs w:val="19"/>
+          <w:highlight w:val="white"/>
+        </w:rPr>
+        <w:t>(</w:t>
+      </w:r>
+      <w:r>
+        <w:rPr>
+          <w:rFonts w:ascii="Consolas" w:hAnsi="Consolas" w:cs="Consolas"/>
+          <w:color w:val="0000FF"/>
+          <w:sz w:val="19"/>
+          <w:szCs w:val="19"/>
+          <w:highlight w:val="white"/>
+        </w:rPr>
+        <w:t>void</w:t>
+      </w:r>
+      <w:r>
+        <w:rPr>
+          <w:rFonts w:ascii="Consolas" w:hAnsi="Consolas" w:cs="Consolas"/>
+          <w:color w:val="000000"/>
+          <w:sz w:val="19"/>
+          <w:szCs w:val="19"/>
+          <w:highlight w:val="white"/>
+        </w:rPr>
+        <w:t>)</w:t>
+      </w:r>
+    </w:p>
+    <w:p>
+      <w:pPr>
+        <w:autoSpaceDE w:val="0"/>
+        <w:autoSpaceDN w:val="0"/>
+        <w:adjustRightInd w:val="0"/>
+        <w:rPr>
+          <w:rFonts w:ascii="Consolas" w:hAnsi="Consolas" w:cs="Consolas"/>
+          <w:color w:val="000000"/>
+          <w:sz w:val="19"/>
+          <w:szCs w:val="19"/>
+          <w:highlight w:val="white"/>
+        </w:rPr>
+      </w:pPr>
+      <w:r>
+        <w:rPr>
+          <w:rFonts w:ascii="Consolas" w:hAnsi="Consolas" w:cs="Consolas"/>
+          <w:color w:val="000000"/>
+          <w:sz w:val="19"/>
+          <w:szCs w:val="19"/>
+          <w:highlight w:val="white"/>
+        </w:rPr>
+        <w:t>{</w:t>
       </w:r>
     </w:p>
     <w:p>
@@ -2171,7 +2360,7 @@
           <w:szCs w:val="19"/>
           <w:highlight w:val="white"/>
         </w:rPr>
-        <w:t>TCNT0</w:t>
+        <w:t>ADMUX</w:t>
       </w:r>
       <w:r>
         <w:rPr>
@@ -2211,31 +2400,37 @@
           <w:szCs w:val="19"/>
           <w:highlight w:val="white"/>
         </w:rPr>
-        <w:t>0x00;</w:t>
-      </w:r>
-    </w:p>
-    <w:p>
-      <w:pPr>
-        <w:autoSpaceDE w:val="0"/>
-        <w:autoSpaceDN w:val="0"/>
-        <w:adjustRightInd w:val="0"/>
-        <w:rPr>
-          <w:rFonts w:ascii="Consolas" w:hAnsi="Consolas" w:cs="Consolas"/>
-          <w:color w:val="000000"/>
-          <w:sz w:val="19"/>
-          <w:szCs w:val="19"/>
-          <w:highlight w:val="white"/>
-        </w:rPr>
-      </w:pPr>
-      <w:r>
-        <w:rPr>
-          <w:rFonts w:ascii="Consolas" w:hAnsi="Consolas" w:cs="Consolas"/>
-          <w:color w:val="A31515"/>
-          <w:sz w:val="19"/>
-          <w:szCs w:val="19"/>
-          <w:highlight w:val="white"/>
-        </w:rPr>
-        <w:tab/>
+        <w:t>(0</w:t>
+      </w:r>
+      <w:r>
+        <w:rPr>
+          <w:rFonts w:ascii="Consolas" w:hAnsi="Consolas" w:cs="Consolas"/>
+          <w:color w:val="A31515"/>
+          <w:sz w:val="19"/>
+          <w:szCs w:val="19"/>
+          <w:highlight w:val="white"/>
+        </w:rPr>
+        <w:t xml:space="preserve"> </w:t>
+      </w:r>
+      <w:r>
+        <w:rPr>
+          <w:rFonts w:ascii="Consolas" w:hAnsi="Consolas" w:cs="Consolas"/>
+          <w:color w:val="000000"/>
+          <w:sz w:val="19"/>
+          <w:szCs w:val="19"/>
+          <w:highlight w:val="white"/>
+        </w:rPr>
+        <w:t>&lt;&lt;</w:t>
+      </w:r>
+      <w:r>
+        <w:rPr>
+          <w:rFonts w:ascii="Consolas" w:hAnsi="Consolas" w:cs="Consolas"/>
+          <w:color w:val="A31515"/>
+          <w:sz w:val="19"/>
+          <w:szCs w:val="19"/>
+          <w:highlight w:val="white"/>
+        </w:rPr>
+        <w:t xml:space="preserve"> </w:t>
       </w:r>
       <w:r>
         <w:rPr>
@@ -2245,7 +2440,571 @@
           <w:szCs w:val="19"/>
           <w:highlight w:val="white"/>
         </w:rPr>
-        <w:t>TIMSK0</w:t>
+        <w:t>REFS1</w:t>
+      </w:r>
+      <w:r>
+        <w:rPr>
+          <w:rFonts w:ascii="Consolas" w:hAnsi="Consolas" w:cs="Consolas"/>
+          <w:color w:val="000000"/>
+          <w:sz w:val="19"/>
+          <w:szCs w:val="19"/>
+          <w:highlight w:val="white"/>
+        </w:rPr>
+        <w:t>)</w:t>
+      </w:r>
+      <w:r>
+        <w:rPr>
+          <w:rFonts w:ascii="Consolas" w:hAnsi="Consolas" w:cs="Consolas"/>
+          <w:color w:val="A31515"/>
+          <w:sz w:val="19"/>
+          <w:szCs w:val="19"/>
+          <w:highlight w:val="white"/>
+        </w:rPr>
+        <w:t xml:space="preserve"> </w:t>
+      </w:r>
+      <w:r>
+        <w:rPr>
+          <w:rFonts w:ascii="Consolas" w:hAnsi="Consolas" w:cs="Consolas"/>
+          <w:color w:val="000000"/>
+          <w:sz w:val="19"/>
+          <w:szCs w:val="19"/>
+          <w:highlight w:val="white"/>
+        </w:rPr>
+        <w:t>|</w:t>
+      </w:r>
+      <w:r>
+        <w:rPr>
+          <w:rFonts w:ascii="Consolas" w:hAnsi="Consolas" w:cs="Consolas"/>
+          <w:color w:val="A31515"/>
+          <w:sz w:val="19"/>
+          <w:szCs w:val="19"/>
+          <w:highlight w:val="white"/>
+        </w:rPr>
+        <w:t xml:space="preserve"> </w:t>
+      </w:r>
+      <w:r>
+        <w:rPr>
+          <w:rFonts w:ascii="Consolas" w:hAnsi="Consolas" w:cs="Consolas"/>
+          <w:color w:val="000000"/>
+          <w:sz w:val="19"/>
+          <w:szCs w:val="19"/>
+          <w:highlight w:val="white"/>
+        </w:rPr>
+        <w:t>(1</w:t>
+      </w:r>
+      <w:r>
+        <w:rPr>
+          <w:rFonts w:ascii="Consolas" w:hAnsi="Consolas" w:cs="Consolas"/>
+          <w:color w:val="A31515"/>
+          <w:sz w:val="19"/>
+          <w:szCs w:val="19"/>
+          <w:highlight w:val="white"/>
+        </w:rPr>
+        <w:t xml:space="preserve"> </w:t>
+      </w:r>
+      <w:r>
+        <w:rPr>
+          <w:rFonts w:ascii="Consolas" w:hAnsi="Consolas" w:cs="Consolas"/>
+          <w:color w:val="000000"/>
+          <w:sz w:val="19"/>
+          <w:szCs w:val="19"/>
+          <w:highlight w:val="white"/>
+        </w:rPr>
+        <w:t>&lt;&lt;</w:t>
+      </w:r>
+      <w:r>
+        <w:rPr>
+          <w:rFonts w:ascii="Consolas" w:hAnsi="Consolas" w:cs="Consolas"/>
+          <w:color w:val="A31515"/>
+          <w:sz w:val="19"/>
+          <w:szCs w:val="19"/>
+          <w:highlight w:val="white"/>
+        </w:rPr>
+        <w:t xml:space="preserve"> </w:t>
+      </w:r>
+      <w:r>
+        <w:rPr>
+          <w:rFonts w:ascii="Consolas" w:hAnsi="Consolas" w:cs="Consolas"/>
+          <w:color w:val="A000A0"/>
+          <w:sz w:val="19"/>
+          <w:szCs w:val="19"/>
+          <w:highlight w:val="white"/>
+        </w:rPr>
+        <w:t>REFS0</w:t>
+      </w:r>
+      <w:r>
+        <w:rPr>
+          <w:rFonts w:ascii="Consolas" w:hAnsi="Consolas" w:cs="Consolas"/>
+          <w:color w:val="000000"/>
+          <w:sz w:val="19"/>
+          <w:szCs w:val="19"/>
+          <w:highlight w:val="white"/>
+        </w:rPr>
+        <w:t>)</w:t>
+      </w:r>
+      <w:r>
+        <w:rPr>
+          <w:rFonts w:ascii="Consolas" w:hAnsi="Consolas" w:cs="Consolas"/>
+          <w:color w:val="A31515"/>
+          <w:sz w:val="19"/>
+          <w:szCs w:val="19"/>
+          <w:highlight w:val="white"/>
+        </w:rPr>
+        <w:t xml:space="preserve"> </w:t>
+      </w:r>
+      <w:r>
+        <w:rPr>
+          <w:rFonts w:ascii="Consolas" w:hAnsi="Consolas" w:cs="Consolas"/>
+          <w:color w:val="000000"/>
+          <w:sz w:val="19"/>
+          <w:szCs w:val="19"/>
+          <w:highlight w:val="white"/>
+        </w:rPr>
+        <w:t>|</w:t>
+      </w:r>
+      <w:r>
+        <w:rPr>
+          <w:rFonts w:ascii="Consolas" w:hAnsi="Consolas" w:cs="Consolas"/>
+          <w:color w:val="A31515"/>
+          <w:sz w:val="19"/>
+          <w:szCs w:val="19"/>
+          <w:highlight w:val="white"/>
+        </w:rPr>
+        <w:t xml:space="preserve"> </w:t>
+      </w:r>
+      <w:r>
+        <w:rPr>
+          <w:rFonts w:ascii="Consolas" w:hAnsi="Consolas" w:cs="Consolas"/>
+          <w:color w:val="000000"/>
+          <w:sz w:val="19"/>
+          <w:szCs w:val="19"/>
+          <w:highlight w:val="white"/>
+        </w:rPr>
+        <w:t>(0</w:t>
+      </w:r>
+      <w:r>
+        <w:rPr>
+          <w:rFonts w:ascii="Consolas" w:hAnsi="Consolas" w:cs="Consolas"/>
+          <w:color w:val="A31515"/>
+          <w:sz w:val="19"/>
+          <w:szCs w:val="19"/>
+          <w:highlight w:val="white"/>
+        </w:rPr>
+        <w:t xml:space="preserve"> </w:t>
+      </w:r>
+      <w:r>
+        <w:rPr>
+          <w:rFonts w:ascii="Consolas" w:hAnsi="Consolas" w:cs="Consolas"/>
+          <w:color w:val="000000"/>
+          <w:sz w:val="19"/>
+          <w:szCs w:val="19"/>
+          <w:highlight w:val="white"/>
+        </w:rPr>
+        <w:t>&lt;&lt;</w:t>
+      </w:r>
+      <w:r>
+        <w:rPr>
+          <w:rFonts w:ascii="Consolas" w:hAnsi="Consolas" w:cs="Consolas"/>
+          <w:color w:val="A31515"/>
+          <w:sz w:val="19"/>
+          <w:szCs w:val="19"/>
+          <w:highlight w:val="white"/>
+        </w:rPr>
+        <w:t xml:space="preserve"> </w:t>
+      </w:r>
+      <w:r>
+        <w:rPr>
+          <w:rFonts w:ascii="Consolas" w:hAnsi="Consolas" w:cs="Consolas"/>
+          <w:color w:val="A000A0"/>
+          <w:sz w:val="19"/>
+          <w:szCs w:val="19"/>
+          <w:highlight w:val="white"/>
+        </w:rPr>
+        <w:t>ADLAR</w:t>
+      </w:r>
+      <w:r>
+        <w:rPr>
+          <w:rFonts w:ascii="Consolas" w:hAnsi="Consolas" w:cs="Consolas"/>
+          <w:color w:val="000000"/>
+          <w:sz w:val="19"/>
+          <w:szCs w:val="19"/>
+          <w:highlight w:val="white"/>
+        </w:rPr>
+        <w:t>)</w:t>
+      </w:r>
+      <w:r>
+        <w:rPr>
+          <w:rFonts w:ascii="Consolas" w:hAnsi="Consolas" w:cs="Consolas"/>
+          <w:color w:val="A31515"/>
+          <w:sz w:val="19"/>
+          <w:szCs w:val="19"/>
+          <w:highlight w:val="white"/>
+        </w:rPr>
+        <w:t xml:space="preserve"> </w:t>
+      </w:r>
+      <w:r>
+        <w:rPr>
+          <w:rFonts w:ascii="Consolas" w:hAnsi="Consolas" w:cs="Consolas"/>
+          <w:color w:val="000000"/>
+          <w:sz w:val="19"/>
+          <w:szCs w:val="19"/>
+          <w:highlight w:val="white"/>
+        </w:rPr>
+        <w:t>|</w:t>
+      </w:r>
+      <w:r>
+        <w:rPr>
+          <w:rFonts w:ascii="Consolas" w:hAnsi="Consolas" w:cs="Consolas"/>
+          <w:color w:val="A31515"/>
+          <w:sz w:val="19"/>
+          <w:szCs w:val="19"/>
+          <w:highlight w:val="white"/>
+        </w:rPr>
+        <w:t xml:space="preserve"> </w:t>
+      </w:r>
+      <w:r>
+        <w:rPr>
+          <w:rFonts w:ascii="Consolas" w:hAnsi="Consolas" w:cs="Consolas"/>
+          <w:color w:val="000000"/>
+          <w:sz w:val="19"/>
+          <w:szCs w:val="19"/>
+          <w:highlight w:val="white"/>
+        </w:rPr>
+        <w:t>(0</w:t>
+      </w:r>
+      <w:r>
+        <w:rPr>
+          <w:rFonts w:ascii="Consolas" w:hAnsi="Consolas" w:cs="Consolas"/>
+          <w:color w:val="A31515"/>
+          <w:sz w:val="19"/>
+          <w:szCs w:val="19"/>
+          <w:highlight w:val="white"/>
+        </w:rPr>
+        <w:t xml:space="preserve"> </w:t>
+      </w:r>
+      <w:r>
+        <w:rPr>
+          <w:rFonts w:ascii="Consolas" w:hAnsi="Consolas" w:cs="Consolas"/>
+          <w:color w:val="000000"/>
+          <w:sz w:val="19"/>
+          <w:szCs w:val="19"/>
+          <w:highlight w:val="white"/>
+        </w:rPr>
+        <w:t>&lt;&lt;</w:t>
+      </w:r>
+      <w:r>
+        <w:rPr>
+          <w:rFonts w:ascii="Consolas" w:hAnsi="Consolas" w:cs="Consolas"/>
+          <w:color w:val="A31515"/>
+          <w:sz w:val="19"/>
+          <w:szCs w:val="19"/>
+          <w:highlight w:val="white"/>
+        </w:rPr>
+        <w:t xml:space="preserve"> </w:t>
+      </w:r>
+      <w:r>
+        <w:rPr>
+          <w:rFonts w:ascii="Consolas" w:hAnsi="Consolas" w:cs="Consolas"/>
+          <w:color w:val="A000A0"/>
+          <w:sz w:val="19"/>
+          <w:szCs w:val="19"/>
+          <w:highlight w:val="white"/>
+        </w:rPr>
+        <w:t>MUX3</w:t>
+      </w:r>
+      <w:r>
+        <w:rPr>
+          <w:rFonts w:ascii="Consolas" w:hAnsi="Consolas" w:cs="Consolas"/>
+          <w:color w:val="000000"/>
+          <w:sz w:val="19"/>
+          <w:szCs w:val="19"/>
+          <w:highlight w:val="white"/>
+        </w:rPr>
+        <w:t>)</w:t>
+      </w:r>
+      <w:r>
+        <w:rPr>
+          <w:rFonts w:ascii="Consolas" w:hAnsi="Consolas" w:cs="Consolas"/>
+          <w:color w:val="A31515"/>
+          <w:sz w:val="19"/>
+          <w:szCs w:val="19"/>
+          <w:highlight w:val="white"/>
+        </w:rPr>
+        <w:t xml:space="preserve"> </w:t>
+      </w:r>
+      <w:r>
+        <w:rPr>
+          <w:rFonts w:ascii="Consolas" w:hAnsi="Consolas" w:cs="Consolas"/>
+          <w:color w:val="000000"/>
+          <w:sz w:val="19"/>
+          <w:szCs w:val="19"/>
+          <w:highlight w:val="white"/>
+        </w:rPr>
+        <w:t>|</w:t>
+      </w:r>
+      <w:r>
+        <w:rPr>
+          <w:rFonts w:ascii="Consolas" w:hAnsi="Consolas" w:cs="Consolas"/>
+          <w:color w:val="A31515"/>
+          <w:sz w:val="19"/>
+          <w:szCs w:val="19"/>
+          <w:highlight w:val="white"/>
+        </w:rPr>
+        <w:t xml:space="preserve"> </w:t>
+      </w:r>
+      <w:r>
+        <w:rPr>
+          <w:rFonts w:ascii="Consolas" w:hAnsi="Consolas" w:cs="Consolas"/>
+          <w:color w:val="000000"/>
+          <w:sz w:val="19"/>
+          <w:szCs w:val="19"/>
+          <w:highlight w:val="white"/>
+        </w:rPr>
+        <w:t>(1</w:t>
+      </w:r>
+      <w:r>
+        <w:rPr>
+          <w:rFonts w:ascii="Consolas" w:hAnsi="Consolas" w:cs="Consolas"/>
+          <w:color w:val="A31515"/>
+          <w:sz w:val="19"/>
+          <w:szCs w:val="19"/>
+          <w:highlight w:val="white"/>
+        </w:rPr>
+        <w:t xml:space="preserve"> </w:t>
+      </w:r>
+      <w:r>
+        <w:rPr>
+          <w:rFonts w:ascii="Consolas" w:hAnsi="Consolas" w:cs="Consolas"/>
+          <w:color w:val="000000"/>
+          <w:sz w:val="19"/>
+          <w:szCs w:val="19"/>
+          <w:highlight w:val="white"/>
+        </w:rPr>
+        <w:t>&lt;&lt;</w:t>
+      </w:r>
+      <w:r>
+        <w:rPr>
+          <w:rFonts w:ascii="Consolas" w:hAnsi="Consolas" w:cs="Consolas"/>
+          <w:color w:val="A31515"/>
+          <w:sz w:val="19"/>
+          <w:szCs w:val="19"/>
+          <w:highlight w:val="white"/>
+        </w:rPr>
+        <w:t xml:space="preserve"> </w:t>
+      </w:r>
+      <w:r>
+        <w:rPr>
+          <w:rFonts w:ascii="Consolas" w:hAnsi="Consolas" w:cs="Consolas"/>
+          <w:color w:val="A000A0"/>
+          <w:sz w:val="19"/>
+          <w:szCs w:val="19"/>
+          <w:highlight w:val="white"/>
+        </w:rPr>
+        <w:t>MUX2</w:t>
+      </w:r>
+      <w:r>
+        <w:rPr>
+          <w:rFonts w:ascii="Consolas" w:hAnsi="Consolas" w:cs="Consolas"/>
+          <w:color w:val="000000"/>
+          <w:sz w:val="19"/>
+          <w:szCs w:val="19"/>
+          <w:highlight w:val="white"/>
+        </w:rPr>
+        <w:t>)</w:t>
+      </w:r>
+      <w:r>
+        <w:rPr>
+          <w:rFonts w:ascii="Consolas" w:hAnsi="Consolas" w:cs="Consolas"/>
+          <w:color w:val="A31515"/>
+          <w:sz w:val="19"/>
+          <w:szCs w:val="19"/>
+          <w:highlight w:val="white"/>
+        </w:rPr>
+        <w:t xml:space="preserve"> </w:t>
+      </w:r>
+      <w:r>
+        <w:rPr>
+          <w:rFonts w:ascii="Consolas" w:hAnsi="Consolas" w:cs="Consolas"/>
+          <w:color w:val="000000"/>
+          <w:sz w:val="19"/>
+          <w:szCs w:val="19"/>
+          <w:highlight w:val="white"/>
+        </w:rPr>
+        <w:t>|</w:t>
+      </w:r>
+      <w:r>
+        <w:rPr>
+          <w:rFonts w:ascii="Consolas" w:hAnsi="Consolas" w:cs="Consolas"/>
+          <w:color w:val="A31515"/>
+          <w:sz w:val="19"/>
+          <w:szCs w:val="19"/>
+          <w:highlight w:val="white"/>
+        </w:rPr>
+        <w:t xml:space="preserve"> </w:t>
+      </w:r>
+      <w:r>
+        <w:rPr>
+          <w:rFonts w:ascii="Consolas" w:hAnsi="Consolas" w:cs="Consolas"/>
+          <w:color w:val="000000"/>
+          <w:sz w:val="19"/>
+          <w:szCs w:val="19"/>
+          <w:highlight w:val="white"/>
+        </w:rPr>
+        <w:t>(0&lt;&lt;</w:t>
+      </w:r>
+      <w:r>
+        <w:rPr>
+          <w:rFonts w:ascii="Consolas" w:hAnsi="Consolas" w:cs="Consolas"/>
+          <w:color w:val="A31515"/>
+          <w:sz w:val="19"/>
+          <w:szCs w:val="19"/>
+          <w:highlight w:val="white"/>
+        </w:rPr>
+        <w:t xml:space="preserve"> </w:t>
+      </w:r>
+      <w:r>
+        <w:rPr>
+          <w:rFonts w:ascii="Consolas" w:hAnsi="Consolas" w:cs="Consolas"/>
+          <w:color w:val="A000A0"/>
+          <w:sz w:val="19"/>
+          <w:szCs w:val="19"/>
+          <w:highlight w:val="white"/>
+        </w:rPr>
+        <w:t>MUX1</w:t>
+      </w:r>
+      <w:r>
+        <w:rPr>
+          <w:rFonts w:ascii="Consolas" w:hAnsi="Consolas" w:cs="Consolas"/>
+          <w:color w:val="000000"/>
+          <w:sz w:val="19"/>
+          <w:szCs w:val="19"/>
+          <w:highlight w:val="white"/>
+        </w:rPr>
+        <w:t>)</w:t>
+      </w:r>
+      <w:r>
+        <w:rPr>
+          <w:rFonts w:ascii="Consolas" w:hAnsi="Consolas" w:cs="Consolas"/>
+          <w:color w:val="A31515"/>
+          <w:sz w:val="19"/>
+          <w:szCs w:val="19"/>
+          <w:highlight w:val="white"/>
+        </w:rPr>
+        <w:t xml:space="preserve"> </w:t>
+      </w:r>
+      <w:r>
+        <w:rPr>
+          <w:rFonts w:ascii="Consolas" w:hAnsi="Consolas" w:cs="Consolas"/>
+          <w:color w:val="000000"/>
+          <w:sz w:val="19"/>
+          <w:szCs w:val="19"/>
+          <w:highlight w:val="white"/>
+        </w:rPr>
+        <w:t>|</w:t>
+      </w:r>
+      <w:r>
+        <w:rPr>
+          <w:rFonts w:ascii="Consolas" w:hAnsi="Consolas" w:cs="Consolas"/>
+          <w:color w:val="A31515"/>
+          <w:sz w:val="19"/>
+          <w:szCs w:val="19"/>
+          <w:highlight w:val="white"/>
+        </w:rPr>
+        <w:t xml:space="preserve"> </w:t>
+      </w:r>
+      <w:r>
+        <w:rPr>
+          <w:rFonts w:ascii="Consolas" w:hAnsi="Consolas" w:cs="Consolas"/>
+          <w:color w:val="000000"/>
+          <w:sz w:val="19"/>
+          <w:szCs w:val="19"/>
+          <w:highlight w:val="white"/>
+        </w:rPr>
+        <w:t>(0</w:t>
+      </w:r>
+      <w:r>
+        <w:rPr>
+          <w:rFonts w:ascii="Consolas" w:hAnsi="Consolas" w:cs="Consolas"/>
+          <w:color w:val="A31515"/>
+          <w:sz w:val="19"/>
+          <w:szCs w:val="19"/>
+          <w:highlight w:val="white"/>
+        </w:rPr>
+        <w:t xml:space="preserve"> </w:t>
+      </w:r>
+      <w:r>
+        <w:rPr>
+          <w:rFonts w:ascii="Consolas" w:hAnsi="Consolas" w:cs="Consolas"/>
+          <w:color w:val="000000"/>
+          <w:sz w:val="19"/>
+          <w:szCs w:val="19"/>
+          <w:highlight w:val="white"/>
+        </w:rPr>
+        <w:t>&lt;&lt;</w:t>
+      </w:r>
+      <w:r>
+        <w:rPr>
+          <w:rFonts w:ascii="Consolas" w:hAnsi="Consolas" w:cs="Consolas"/>
+          <w:color w:val="A31515"/>
+          <w:sz w:val="19"/>
+          <w:szCs w:val="19"/>
+          <w:highlight w:val="white"/>
+        </w:rPr>
+        <w:t xml:space="preserve"> </w:t>
+      </w:r>
+      <w:r>
+        <w:rPr>
+          <w:rFonts w:ascii="Consolas" w:hAnsi="Consolas" w:cs="Consolas"/>
+          <w:color w:val="A000A0"/>
+          <w:sz w:val="19"/>
+          <w:szCs w:val="19"/>
+          <w:highlight w:val="white"/>
+        </w:rPr>
+        <w:t>MUX0</w:t>
+      </w:r>
+      <w:r>
+        <w:rPr>
+          <w:rFonts w:ascii="Consolas" w:hAnsi="Consolas" w:cs="Consolas"/>
+          <w:color w:val="000000"/>
+          <w:sz w:val="19"/>
+          <w:szCs w:val="19"/>
+          <w:highlight w:val="white"/>
+        </w:rPr>
+        <w:t>);</w:t>
+      </w:r>
+    </w:p>
+    <w:p>
+      <w:pPr>
+        <w:autoSpaceDE w:val="0"/>
+        <w:autoSpaceDN w:val="0"/>
+        <w:adjustRightInd w:val="0"/>
+        <w:rPr>
+          <w:rFonts w:ascii="Consolas" w:hAnsi="Consolas" w:cs="Consolas"/>
+          <w:color w:val="000000"/>
+          <w:sz w:val="19"/>
+          <w:szCs w:val="19"/>
+          <w:highlight w:val="white"/>
+        </w:rPr>
+      </w:pPr>
+      <w:r>
+        <w:rPr>
+          <w:rFonts w:ascii="Consolas" w:hAnsi="Consolas" w:cs="Consolas"/>
+          <w:color w:val="A31515"/>
+          <w:sz w:val="19"/>
+          <w:szCs w:val="19"/>
+          <w:highlight w:val="white"/>
+        </w:rPr>
+        <w:tab/>
+      </w:r>
+      <w:r>
+        <w:rPr>
+          <w:rFonts w:ascii="Consolas" w:hAnsi="Consolas" w:cs="Consolas"/>
+          <w:color w:val="A000A0"/>
+          <w:sz w:val="19"/>
+          <w:szCs w:val="19"/>
+          <w:highlight w:val="white"/>
+        </w:rPr>
+        <w:t>ADCSRA</w:t>
       </w:r>
       <w:r>
         <w:rPr>
@@ -2285,6 +3044,456 @@
           <w:szCs w:val="19"/>
           <w:highlight w:val="white"/>
         </w:rPr>
+        <w:t>(1</w:t>
+      </w:r>
+      <w:r>
+        <w:rPr>
+          <w:rFonts w:ascii="Consolas" w:hAnsi="Consolas" w:cs="Consolas"/>
+          <w:color w:val="A31515"/>
+          <w:sz w:val="19"/>
+          <w:szCs w:val="19"/>
+          <w:highlight w:val="white"/>
+        </w:rPr>
+        <w:t xml:space="preserve"> </w:t>
+      </w:r>
+      <w:r>
+        <w:rPr>
+          <w:rFonts w:ascii="Consolas" w:hAnsi="Consolas" w:cs="Consolas"/>
+          <w:color w:val="000000"/>
+          <w:sz w:val="19"/>
+          <w:szCs w:val="19"/>
+          <w:highlight w:val="white"/>
+        </w:rPr>
+        <w:t>&lt;&lt;</w:t>
+      </w:r>
+      <w:r>
+        <w:rPr>
+          <w:rFonts w:ascii="Consolas" w:hAnsi="Consolas" w:cs="Consolas"/>
+          <w:color w:val="A31515"/>
+          <w:sz w:val="19"/>
+          <w:szCs w:val="19"/>
+          <w:highlight w:val="white"/>
+        </w:rPr>
+        <w:t xml:space="preserve"> </w:t>
+      </w:r>
+      <w:r>
+        <w:rPr>
+          <w:rFonts w:ascii="Consolas" w:hAnsi="Consolas" w:cs="Consolas"/>
+          <w:color w:val="A000A0"/>
+          <w:sz w:val="19"/>
+          <w:szCs w:val="19"/>
+          <w:highlight w:val="white"/>
+        </w:rPr>
+        <w:t>ADEN</w:t>
+      </w:r>
+      <w:r>
+        <w:rPr>
+          <w:rFonts w:ascii="Consolas" w:hAnsi="Consolas" w:cs="Consolas"/>
+          <w:color w:val="000000"/>
+          <w:sz w:val="19"/>
+          <w:szCs w:val="19"/>
+          <w:highlight w:val="white"/>
+        </w:rPr>
+        <w:t>)</w:t>
+      </w:r>
+      <w:r>
+        <w:rPr>
+          <w:rFonts w:ascii="Consolas" w:hAnsi="Consolas" w:cs="Consolas"/>
+          <w:color w:val="A31515"/>
+          <w:sz w:val="19"/>
+          <w:szCs w:val="19"/>
+          <w:highlight w:val="white"/>
+        </w:rPr>
+        <w:t xml:space="preserve"> </w:t>
+      </w:r>
+      <w:r>
+        <w:rPr>
+          <w:rFonts w:ascii="Consolas" w:hAnsi="Consolas" w:cs="Consolas"/>
+          <w:color w:val="000000"/>
+          <w:sz w:val="19"/>
+          <w:szCs w:val="19"/>
+          <w:highlight w:val="white"/>
+        </w:rPr>
+        <w:t>|</w:t>
+      </w:r>
+      <w:r>
+        <w:rPr>
+          <w:rFonts w:ascii="Consolas" w:hAnsi="Consolas" w:cs="Consolas"/>
+          <w:color w:val="A31515"/>
+          <w:sz w:val="19"/>
+          <w:szCs w:val="19"/>
+          <w:highlight w:val="white"/>
+        </w:rPr>
+        <w:t xml:space="preserve"> </w:t>
+      </w:r>
+      <w:r>
+        <w:rPr>
+          <w:rFonts w:ascii="Consolas" w:hAnsi="Consolas" w:cs="Consolas"/>
+          <w:color w:val="000000"/>
+          <w:sz w:val="19"/>
+          <w:szCs w:val="19"/>
+          <w:highlight w:val="white"/>
+        </w:rPr>
+        <w:t>(0</w:t>
+      </w:r>
+      <w:r>
+        <w:rPr>
+          <w:rFonts w:ascii="Consolas" w:hAnsi="Consolas" w:cs="Consolas"/>
+          <w:color w:val="A31515"/>
+          <w:sz w:val="19"/>
+          <w:szCs w:val="19"/>
+          <w:highlight w:val="white"/>
+        </w:rPr>
+        <w:t xml:space="preserve"> </w:t>
+      </w:r>
+      <w:r>
+        <w:rPr>
+          <w:rFonts w:ascii="Consolas" w:hAnsi="Consolas" w:cs="Consolas"/>
+          <w:color w:val="000000"/>
+          <w:sz w:val="19"/>
+          <w:szCs w:val="19"/>
+          <w:highlight w:val="white"/>
+        </w:rPr>
+        <w:t>&lt;&lt;</w:t>
+      </w:r>
+      <w:r>
+        <w:rPr>
+          <w:rFonts w:ascii="Consolas" w:hAnsi="Consolas" w:cs="Consolas"/>
+          <w:color w:val="A31515"/>
+          <w:sz w:val="19"/>
+          <w:szCs w:val="19"/>
+          <w:highlight w:val="white"/>
+        </w:rPr>
+        <w:t xml:space="preserve"> </w:t>
+      </w:r>
+      <w:r>
+        <w:rPr>
+          <w:rFonts w:ascii="Consolas" w:hAnsi="Consolas" w:cs="Consolas"/>
+          <w:color w:val="A000A0"/>
+          <w:sz w:val="19"/>
+          <w:szCs w:val="19"/>
+          <w:highlight w:val="white"/>
+        </w:rPr>
+        <w:t>ADSC</w:t>
+      </w:r>
+      <w:r>
+        <w:rPr>
+          <w:rFonts w:ascii="Consolas" w:hAnsi="Consolas" w:cs="Consolas"/>
+          <w:color w:val="000000"/>
+          <w:sz w:val="19"/>
+          <w:szCs w:val="19"/>
+          <w:highlight w:val="white"/>
+        </w:rPr>
+        <w:t>)</w:t>
+      </w:r>
+      <w:r>
+        <w:rPr>
+          <w:rFonts w:ascii="Consolas" w:hAnsi="Consolas" w:cs="Consolas"/>
+          <w:color w:val="A31515"/>
+          <w:sz w:val="19"/>
+          <w:szCs w:val="19"/>
+          <w:highlight w:val="white"/>
+        </w:rPr>
+        <w:t xml:space="preserve"> </w:t>
+      </w:r>
+      <w:r>
+        <w:rPr>
+          <w:rFonts w:ascii="Consolas" w:hAnsi="Consolas" w:cs="Consolas"/>
+          <w:color w:val="000000"/>
+          <w:sz w:val="19"/>
+          <w:szCs w:val="19"/>
+          <w:highlight w:val="white"/>
+        </w:rPr>
+        <w:t>|</w:t>
+      </w:r>
+      <w:r>
+        <w:rPr>
+          <w:rFonts w:ascii="Consolas" w:hAnsi="Consolas" w:cs="Consolas"/>
+          <w:color w:val="A31515"/>
+          <w:sz w:val="19"/>
+          <w:szCs w:val="19"/>
+          <w:highlight w:val="white"/>
+        </w:rPr>
+        <w:t xml:space="preserve"> </w:t>
+      </w:r>
+      <w:r>
+        <w:rPr>
+          <w:rFonts w:ascii="Consolas" w:hAnsi="Consolas" w:cs="Consolas"/>
+          <w:color w:val="000000"/>
+          <w:sz w:val="19"/>
+          <w:szCs w:val="19"/>
+          <w:highlight w:val="white"/>
+        </w:rPr>
+        <w:t>(0</w:t>
+      </w:r>
+      <w:r>
+        <w:rPr>
+          <w:rFonts w:ascii="Consolas" w:hAnsi="Consolas" w:cs="Consolas"/>
+          <w:color w:val="A31515"/>
+          <w:sz w:val="19"/>
+          <w:szCs w:val="19"/>
+          <w:highlight w:val="white"/>
+        </w:rPr>
+        <w:t xml:space="preserve"> </w:t>
+      </w:r>
+      <w:r>
+        <w:rPr>
+          <w:rFonts w:ascii="Consolas" w:hAnsi="Consolas" w:cs="Consolas"/>
+          <w:color w:val="000000"/>
+          <w:sz w:val="19"/>
+          <w:szCs w:val="19"/>
+          <w:highlight w:val="white"/>
+        </w:rPr>
+        <w:t>&lt;&lt;</w:t>
+      </w:r>
+      <w:r>
+        <w:rPr>
+          <w:rFonts w:ascii="Consolas" w:hAnsi="Consolas" w:cs="Consolas"/>
+          <w:color w:val="A31515"/>
+          <w:sz w:val="19"/>
+          <w:szCs w:val="19"/>
+          <w:highlight w:val="white"/>
+        </w:rPr>
+        <w:t xml:space="preserve"> </w:t>
+      </w:r>
+      <w:r>
+        <w:rPr>
+          <w:rFonts w:ascii="Consolas" w:hAnsi="Consolas" w:cs="Consolas"/>
+          <w:color w:val="A000A0"/>
+          <w:sz w:val="19"/>
+          <w:szCs w:val="19"/>
+          <w:highlight w:val="white"/>
+        </w:rPr>
+        <w:t>ADATE</w:t>
+      </w:r>
+      <w:r>
+        <w:rPr>
+          <w:rFonts w:ascii="Consolas" w:hAnsi="Consolas" w:cs="Consolas"/>
+          <w:color w:val="000000"/>
+          <w:sz w:val="19"/>
+          <w:szCs w:val="19"/>
+          <w:highlight w:val="white"/>
+        </w:rPr>
+        <w:t>)</w:t>
+      </w:r>
+      <w:r>
+        <w:rPr>
+          <w:rFonts w:ascii="Consolas" w:hAnsi="Consolas" w:cs="Consolas"/>
+          <w:color w:val="A31515"/>
+          <w:sz w:val="19"/>
+          <w:szCs w:val="19"/>
+          <w:highlight w:val="white"/>
+        </w:rPr>
+        <w:t xml:space="preserve"> </w:t>
+      </w:r>
+      <w:r>
+        <w:rPr>
+          <w:rFonts w:ascii="Consolas" w:hAnsi="Consolas" w:cs="Consolas"/>
+          <w:color w:val="000000"/>
+          <w:sz w:val="19"/>
+          <w:szCs w:val="19"/>
+          <w:highlight w:val="white"/>
+        </w:rPr>
+        <w:t>|</w:t>
+      </w:r>
+      <w:r>
+        <w:rPr>
+          <w:rFonts w:ascii="Consolas" w:hAnsi="Consolas" w:cs="Consolas"/>
+          <w:color w:val="A31515"/>
+          <w:sz w:val="19"/>
+          <w:szCs w:val="19"/>
+          <w:highlight w:val="white"/>
+        </w:rPr>
+        <w:t xml:space="preserve"> </w:t>
+      </w:r>
+      <w:r>
+        <w:rPr>
+          <w:rFonts w:ascii="Consolas" w:hAnsi="Consolas" w:cs="Consolas"/>
+          <w:color w:val="000000"/>
+          <w:sz w:val="19"/>
+          <w:szCs w:val="19"/>
+          <w:highlight w:val="white"/>
+        </w:rPr>
+        <w:t>(0</w:t>
+      </w:r>
+      <w:r>
+        <w:rPr>
+          <w:rFonts w:ascii="Consolas" w:hAnsi="Consolas" w:cs="Consolas"/>
+          <w:color w:val="A31515"/>
+          <w:sz w:val="19"/>
+          <w:szCs w:val="19"/>
+          <w:highlight w:val="white"/>
+        </w:rPr>
+        <w:t xml:space="preserve"> </w:t>
+      </w:r>
+      <w:r>
+        <w:rPr>
+          <w:rFonts w:ascii="Consolas" w:hAnsi="Consolas" w:cs="Consolas"/>
+          <w:color w:val="000000"/>
+          <w:sz w:val="19"/>
+          <w:szCs w:val="19"/>
+          <w:highlight w:val="white"/>
+        </w:rPr>
+        <w:t>&lt;&lt;</w:t>
+      </w:r>
+      <w:r>
+        <w:rPr>
+          <w:rFonts w:ascii="Consolas" w:hAnsi="Consolas" w:cs="Consolas"/>
+          <w:color w:val="A31515"/>
+          <w:sz w:val="19"/>
+          <w:szCs w:val="19"/>
+          <w:highlight w:val="white"/>
+        </w:rPr>
+        <w:t xml:space="preserve"> </w:t>
+      </w:r>
+      <w:r>
+        <w:rPr>
+          <w:rFonts w:ascii="Consolas" w:hAnsi="Consolas" w:cs="Consolas"/>
+          <w:color w:val="A000A0"/>
+          <w:sz w:val="19"/>
+          <w:szCs w:val="19"/>
+          <w:highlight w:val="white"/>
+        </w:rPr>
+        <w:t>ADIF</w:t>
+      </w:r>
+      <w:r>
+        <w:rPr>
+          <w:rFonts w:ascii="Consolas" w:hAnsi="Consolas" w:cs="Consolas"/>
+          <w:color w:val="000000"/>
+          <w:sz w:val="19"/>
+          <w:szCs w:val="19"/>
+          <w:highlight w:val="white"/>
+        </w:rPr>
+        <w:t>)</w:t>
+      </w:r>
+      <w:r>
+        <w:rPr>
+          <w:rFonts w:ascii="Consolas" w:hAnsi="Consolas" w:cs="Consolas"/>
+          <w:color w:val="A31515"/>
+          <w:sz w:val="19"/>
+          <w:szCs w:val="19"/>
+          <w:highlight w:val="white"/>
+        </w:rPr>
+        <w:t xml:space="preserve"> </w:t>
+      </w:r>
+      <w:r>
+        <w:rPr>
+          <w:rFonts w:ascii="Consolas" w:hAnsi="Consolas" w:cs="Consolas"/>
+          <w:color w:val="000000"/>
+          <w:sz w:val="19"/>
+          <w:szCs w:val="19"/>
+          <w:highlight w:val="white"/>
+        </w:rPr>
+        <w:t>|</w:t>
+      </w:r>
+      <w:r>
+        <w:rPr>
+          <w:rFonts w:ascii="Consolas" w:hAnsi="Consolas" w:cs="Consolas"/>
+          <w:color w:val="A31515"/>
+          <w:sz w:val="19"/>
+          <w:szCs w:val="19"/>
+          <w:highlight w:val="white"/>
+        </w:rPr>
+        <w:t xml:space="preserve"> </w:t>
+      </w:r>
+      <w:r>
+        <w:rPr>
+          <w:rFonts w:ascii="Consolas" w:hAnsi="Consolas" w:cs="Consolas"/>
+          <w:color w:val="000000"/>
+          <w:sz w:val="19"/>
+          <w:szCs w:val="19"/>
+          <w:highlight w:val="white"/>
+        </w:rPr>
+        <w:t>(0</w:t>
+      </w:r>
+      <w:r>
+        <w:rPr>
+          <w:rFonts w:ascii="Consolas" w:hAnsi="Consolas" w:cs="Consolas"/>
+          <w:color w:val="A31515"/>
+          <w:sz w:val="19"/>
+          <w:szCs w:val="19"/>
+          <w:highlight w:val="white"/>
+        </w:rPr>
+        <w:t xml:space="preserve"> </w:t>
+      </w:r>
+      <w:r>
+        <w:rPr>
+          <w:rFonts w:ascii="Consolas" w:hAnsi="Consolas" w:cs="Consolas"/>
+          <w:color w:val="000000"/>
+          <w:sz w:val="19"/>
+          <w:szCs w:val="19"/>
+          <w:highlight w:val="white"/>
+        </w:rPr>
+        <w:t>&lt;&lt;</w:t>
+      </w:r>
+      <w:r>
+        <w:rPr>
+          <w:rFonts w:ascii="Consolas" w:hAnsi="Consolas" w:cs="Consolas"/>
+          <w:color w:val="A31515"/>
+          <w:sz w:val="19"/>
+          <w:szCs w:val="19"/>
+          <w:highlight w:val="white"/>
+        </w:rPr>
+        <w:t xml:space="preserve"> </w:t>
+      </w:r>
+      <w:r>
+        <w:rPr>
+          <w:rFonts w:ascii="Consolas" w:hAnsi="Consolas" w:cs="Consolas"/>
+          <w:color w:val="A000A0"/>
+          <w:sz w:val="19"/>
+          <w:szCs w:val="19"/>
+          <w:highlight w:val="white"/>
+        </w:rPr>
+        <w:t>ADIE</w:t>
+      </w:r>
+      <w:r>
+        <w:rPr>
+          <w:rFonts w:ascii="Consolas" w:hAnsi="Consolas" w:cs="Consolas"/>
+          <w:color w:val="000000"/>
+          <w:sz w:val="19"/>
+          <w:szCs w:val="19"/>
+          <w:highlight w:val="white"/>
+        </w:rPr>
+        <w:t>)</w:t>
+      </w:r>
+      <w:r>
+        <w:rPr>
+          <w:rFonts w:ascii="Consolas" w:hAnsi="Consolas" w:cs="Consolas"/>
+          <w:color w:val="A31515"/>
+          <w:sz w:val="19"/>
+          <w:szCs w:val="19"/>
+          <w:highlight w:val="white"/>
+        </w:rPr>
+        <w:t xml:space="preserve"> </w:t>
+      </w:r>
+      <w:r>
+        <w:rPr>
+          <w:rFonts w:ascii="Consolas" w:hAnsi="Consolas" w:cs="Consolas"/>
+          <w:color w:val="000000"/>
+          <w:sz w:val="19"/>
+          <w:szCs w:val="19"/>
+          <w:highlight w:val="white"/>
+        </w:rPr>
+        <w:t>|</w:t>
+      </w:r>
+      <w:r>
+        <w:rPr>
+          <w:rFonts w:ascii="Consolas" w:hAnsi="Consolas" w:cs="Consolas"/>
+          <w:color w:val="A31515"/>
+          <w:sz w:val="19"/>
+          <w:szCs w:val="19"/>
+          <w:highlight w:val="white"/>
+        </w:rPr>
+        <w:t xml:space="preserve"> </w:t>
+      </w:r>
+      <w:r>
+        <w:rPr>
+          <w:rFonts w:ascii="Consolas" w:hAnsi="Consolas" w:cs="Consolas"/>
+          <w:color w:val="000000"/>
+          <w:sz w:val="19"/>
+          <w:szCs w:val="19"/>
+          <w:highlight w:val="white"/>
+        </w:rPr>
         <w:t>(1&lt;&lt;</w:t>
       </w:r>
       <w:r>
@@ -2305,7 +3514,157 @@
           <w:szCs w:val="19"/>
           <w:highlight w:val="white"/>
         </w:rPr>
-        <w:t>TOIE0</w:t>
+        <w:t>ADPS2</w:t>
+      </w:r>
+      <w:r>
+        <w:rPr>
+          <w:rFonts w:ascii="Consolas" w:hAnsi="Consolas" w:cs="Consolas"/>
+          <w:color w:val="000000"/>
+          <w:sz w:val="19"/>
+          <w:szCs w:val="19"/>
+          <w:highlight w:val="white"/>
+        </w:rPr>
+        <w:t>)</w:t>
+      </w:r>
+      <w:r>
+        <w:rPr>
+          <w:rFonts w:ascii="Consolas" w:hAnsi="Consolas" w:cs="Consolas"/>
+          <w:color w:val="A31515"/>
+          <w:sz w:val="19"/>
+          <w:szCs w:val="19"/>
+          <w:highlight w:val="white"/>
+        </w:rPr>
+        <w:t xml:space="preserve"> </w:t>
+      </w:r>
+      <w:r>
+        <w:rPr>
+          <w:rFonts w:ascii="Consolas" w:hAnsi="Consolas" w:cs="Consolas"/>
+          <w:color w:val="000000"/>
+          <w:sz w:val="19"/>
+          <w:szCs w:val="19"/>
+          <w:highlight w:val="white"/>
+        </w:rPr>
+        <w:t>|</w:t>
+      </w:r>
+      <w:r>
+        <w:rPr>
+          <w:rFonts w:ascii="Consolas" w:hAnsi="Consolas" w:cs="Consolas"/>
+          <w:color w:val="A31515"/>
+          <w:sz w:val="19"/>
+          <w:szCs w:val="19"/>
+          <w:highlight w:val="white"/>
+        </w:rPr>
+        <w:t xml:space="preserve"> </w:t>
+      </w:r>
+      <w:r>
+        <w:rPr>
+          <w:rFonts w:ascii="Consolas" w:hAnsi="Consolas" w:cs="Consolas"/>
+          <w:color w:val="000000"/>
+          <w:sz w:val="19"/>
+          <w:szCs w:val="19"/>
+          <w:highlight w:val="white"/>
+        </w:rPr>
+        <w:t>(1</w:t>
+      </w:r>
+      <w:r>
+        <w:rPr>
+          <w:rFonts w:ascii="Consolas" w:hAnsi="Consolas" w:cs="Consolas"/>
+          <w:color w:val="A31515"/>
+          <w:sz w:val="19"/>
+          <w:szCs w:val="19"/>
+          <w:highlight w:val="white"/>
+        </w:rPr>
+        <w:t xml:space="preserve"> </w:t>
+      </w:r>
+      <w:r>
+        <w:rPr>
+          <w:rFonts w:ascii="Consolas" w:hAnsi="Consolas" w:cs="Consolas"/>
+          <w:color w:val="000000"/>
+          <w:sz w:val="19"/>
+          <w:szCs w:val="19"/>
+          <w:highlight w:val="white"/>
+        </w:rPr>
+        <w:t>&lt;&lt;</w:t>
+      </w:r>
+      <w:r>
+        <w:rPr>
+          <w:rFonts w:ascii="Consolas" w:hAnsi="Consolas" w:cs="Consolas"/>
+          <w:color w:val="A31515"/>
+          <w:sz w:val="19"/>
+          <w:szCs w:val="19"/>
+          <w:highlight w:val="white"/>
+        </w:rPr>
+        <w:t xml:space="preserve"> </w:t>
+      </w:r>
+      <w:r>
+        <w:rPr>
+          <w:rFonts w:ascii="Consolas" w:hAnsi="Consolas" w:cs="Consolas"/>
+          <w:color w:val="A000A0"/>
+          <w:sz w:val="19"/>
+          <w:szCs w:val="19"/>
+          <w:highlight w:val="white"/>
+        </w:rPr>
+        <w:t>ADPS1</w:t>
+      </w:r>
+      <w:r>
+        <w:rPr>
+          <w:rFonts w:ascii="Consolas" w:hAnsi="Consolas" w:cs="Consolas"/>
+          <w:color w:val="000000"/>
+          <w:sz w:val="19"/>
+          <w:szCs w:val="19"/>
+          <w:highlight w:val="white"/>
+        </w:rPr>
+        <w:t>)</w:t>
+      </w:r>
+      <w:r>
+        <w:rPr>
+          <w:rFonts w:ascii="Consolas" w:hAnsi="Consolas" w:cs="Consolas"/>
+          <w:color w:val="A31515"/>
+          <w:sz w:val="19"/>
+          <w:szCs w:val="19"/>
+          <w:highlight w:val="white"/>
+        </w:rPr>
+        <w:t xml:space="preserve"> </w:t>
+      </w:r>
+      <w:r>
+        <w:rPr>
+          <w:rFonts w:ascii="Consolas" w:hAnsi="Consolas" w:cs="Consolas"/>
+          <w:color w:val="000000"/>
+          <w:sz w:val="19"/>
+          <w:szCs w:val="19"/>
+          <w:highlight w:val="white"/>
+        </w:rPr>
+        <w:t>|</w:t>
+      </w:r>
+      <w:r>
+        <w:rPr>
+          <w:rFonts w:ascii="Consolas" w:hAnsi="Consolas" w:cs="Consolas"/>
+          <w:color w:val="A31515"/>
+          <w:sz w:val="19"/>
+          <w:szCs w:val="19"/>
+          <w:highlight w:val="white"/>
+        </w:rPr>
+        <w:t xml:space="preserve"> </w:t>
+      </w:r>
+      <w:r>
+        <w:rPr>
+          <w:rFonts w:ascii="Consolas" w:hAnsi="Consolas" w:cs="Consolas"/>
+          <w:color w:val="000000"/>
+          <w:sz w:val="19"/>
+          <w:szCs w:val="19"/>
+          <w:highlight w:val="white"/>
+        </w:rPr>
+        <w:t>(1&lt;&lt;</w:t>
+      </w:r>
+      <w:r>
+        <w:rPr>
+          <w:rFonts w:ascii="Consolas" w:hAnsi="Consolas" w:cs="Consolas"/>
+          <w:color w:val="A000A0"/>
+          <w:sz w:val="19"/>
+          <w:szCs w:val="19"/>
+          <w:highlight w:val="white"/>
+        </w:rPr>
+        <w:t>ADPS0</w:t>
       </w:r>
       <w:r>
         <w:rPr>
@@ -2325,6 +3684,852 @@
           <w:szCs w:val="19"/>
           <w:highlight w:val="white"/>
         </w:rPr>
+        <w:t xml:space="preserve"> </w:t>
+      </w:r>
+    </w:p>
+    <w:p>
+      <w:pPr>
+        <w:autoSpaceDE w:val="0"/>
+        <w:autoSpaceDN w:val="0"/>
+        <w:adjustRightInd w:val="0"/>
+        <w:rPr>
+          <w:rFonts w:ascii="Consolas" w:hAnsi="Consolas" w:cs="Consolas"/>
+          <w:color w:val="000000"/>
+          <w:sz w:val="19"/>
+          <w:szCs w:val="19"/>
+          <w:highlight w:val="white"/>
+        </w:rPr>
+      </w:pPr>
+      <w:r>
+        <w:rPr>
+          <w:rFonts w:ascii="Consolas" w:hAnsi="Consolas" w:cs="Consolas"/>
+          <w:color w:val="000000"/>
+          <w:sz w:val="19"/>
+          <w:szCs w:val="19"/>
+          <w:highlight w:val="white"/>
+        </w:rPr>
+        <w:t>}</w:t>
+      </w:r>
+    </w:p>
+    <w:p>
+      <w:pPr>
+        <w:autoSpaceDE w:val="0"/>
+        <w:autoSpaceDN w:val="0"/>
+        <w:adjustRightInd w:val="0"/>
+        <w:rPr>
+          <w:rFonts w:ascii="Consolas" w:hAnsi="Consolas" w:cs="Consolas"/>
+          <w:color w:val="000000"/>
+          <w:sz w:val="19"/>
+          <w:szCs w:val="19"/>
+          <w:highlight w:val="white"/>
+        </w:rPr>
+      </w:pPr>
+      <w:r>
+        <w:rPr>
+          <w:rFonts w:ascii="Consolas" w:hAnsi="Consolas" w:cs="Consolas"/>
+          <w:color w:val="0000FF"/>
+          <w:sz w:val="19"/>
+          <w:szCs w:val="19"/>
+          <w:highlight w:val="white"/>
+        </w:rPr>
+        <w:t>void</w:t>
+      </w:r>
+      <w:r>
+        <w:rPr>
+          <w:rFonts w:ascii="Consolas" w:hAnsi="Consolas" w:cs="Consolas"/>
+          <w:color w:val="A31515"/>
+          <w:sz w:val="19"/>
+          <w:szCs w:val="19"/>
+          <w:highlight w:val="white"/>
+        </w:rPr>
+        <w:t xml:space="preserve"> </w:t>
+      </w:r>
+      <w:r>
+        <w:rPr>
+          <w:rFonts w:ascii="Consolas" w:hAnsi="Consolas" w:cs="Consolas"/>
+          <w:color w:val="880000"/>
+          <w:sz w:val="19"/>
+          <w:szCs w:val="19"/>
+          <w:highlight w:val="white"/>
+        </w:rPr>
+        <w:t>USART_tx_string</w:t>
+      </w:r>
+      <w:r>
+        <w:rPr>
+          <w:rFonts w:ascii="Consolas" w:hAnsi="Consolas" w:cs="Consolas"/>
+          <w:color w:val="000000"/>
+          <w:sz w:val="19"/>
+          <w:szCs w:val="19"/>
+          <w:highlight w:val="white"/>
+        </w:rPr>
+        <w:t>(</w:t>
+      </w:r>
+      <w:r>
+        <w:rPr>
+          <w:rFonts w:ascii="Consolas" w:hAnsi="Consolas" w:cs="Consolas"/>
+          <w:color w:val="0000FF"/>
+          <w:sz w:val="19"/>
+          <w:szCs w:val="19"/>
+          <w:highlight w:val="white"/>
+        </w:rPr>
+        <w:t>char</w:t>
+      </w:r>
+      <w:r>
+        <w:rPr>
+          <w:rFonts w:ascii="Consolas" w:hAnsi="Consolas" w:cs="Consolas"/>
+          <w:color w:val="000000"/>
+          <w:sz w:val="19"/>
+          <w:szCs w:val="19"/>
+          <w:highlight w:val="white"/>
+        </w:rPr>
+        <w:t>*</w:t>
+      </w:r>
+      <w:r>
+        <w:rPr>
+          <w:rFonts w:ascii="Consolas" w:hAnsi="Consolas" w:cs="Consolas"/>
+          <w:color w:val="A31515"/>
+          <w:sz w:val="19"/>
+          <w:szCs w:val="19"/>
+          <w:highlight w:val="white"/>
+        </w:rPr>
+        <w:t xml:space="preserve"> </w:t>
+      </w:r>
+      <w:r>
+        <w:rPr>
+          <w:rFonts w:ascii="Consolas" w:hAnsi="Consolas" w:cs="Consolas"/>
+          <w:color w:val="000080"/>
+          <w:sz w:val="19"/>
+          <w:szCs w:val="19"/>
+          <w:highlight w:val="white"/>
+        </w:rPr>
+        <w:t>data</w:t>
+      </w:r>
+      <w:r>
+        <w:rPr>
+          <w:rFonts w:ascii="Consolas" w:hAnsi="Consolas" w:cs="Consolas"/>
+          <w:color w:val="000000"/>
+          <w:sz w:val="19"/>
+          <w:szCs w:val="19"/>
+          <w:highlight w:val="white"/>
+        </w:rPr>
+        <w:t>)</w:t>
+      </w:r>
+    </w:p>
+    <w:p>
+      <w:pPr>
+        <w:autoSpaceDE w:val="0"/>
+        <w:autoSpaceDN w:val="0"/>
+        <w:adjustRightInd w:val="0"/>
+        <w:rPr>
+          <w:rFonts w:ascii="Consolas" w:hAnsi="Consolas" w:cs="Consolas"/>
+          <w:color w:val="000000"/>
+          <w:sz w:val="19"/>
+          <w:szCs w:val="19"/>
+          <w:highlight w:val="white"/>
+        </w:rPr>
+      </w:pPr>
+      <w:r>
+        <w:rPr>
+          <w:rFonts w:ascii="Consolas" w:hAnsi="Consolas" w:cs="Consolas"/>
+          <w:color w:val="000000"/>
+          <w:sz w:val="19"/>
+          <w:szCs w:val="19"/>
+          <w:highlight w:val="white"/>
+        </w:rPr>
+        <w:t>{</w:t>
+      </w:r>
+    </w:p>
+    <w:p>
+      <w:pPr>
+        <w:autoSpaceDE w:val="0"/>
+        <w:autoSpaceDN w:val="0"/>
+        <w:adjustRightInd w:val="0"/>
+        <w:rPr>
+          <w:rFonts w:ascii="Consolas" w:hAnsi="Consolas" w:cs="Consolas"/>
+          <w:color w:val="000000"/>
+          <w:sz w:val="19"/>
+          <w:szCs w:val="19"/>
+          <w:highlight w:val="white"/>
+        </w:rPr>
+      </w:pPr>
+      <w:r>
+        <w:rPr>
+          <w:rFonts w:ascii="Consolas" w:hAnsi="Consolas" w:cs="Consolas"/>
+          <w:color w:val="A31515"/>
+          <w:sz w:val="19"/>
+          <w:szCs w:val="19"/>
+          <w:highlight w:val="white"/>
+        </w:rPr>
+        <w:tab/>
+      </w:r>
+      <w:r>
+        <w:rPr>
+          <w:rFonts w:ascii="Consolas" w:hAnsi="Consolas" w:cs="Consolas"/>
+          <w:color w:val="0000FF"/>
+          <w:sz w:val="19"/>
+          <w:szCs w:val="19"/>
+          <w:highlight w:val="white"/>
+        </w:rPr>
+        <w:t>while</w:t>
+      </w:r>
+      <w:r>
+        <w:rPr>
+          <w:rFonts w:ascii="Consolas" w:hAnsi="Consolas" w:cs="Consolas"/>
+          <w:color w:val="000000"/>
+          <w:sz w:val="19"/>
+          <w:szCs w:val="19"/>
+          <w:highlight w:val="white"/>
+        </w:rPr>
+        <w:t>((*</w:t>
+      </w:r>
+      <w:r>
+        <w:rPr>
+          <w:rFonts w:ascii="Consolas" w:hAnsi="Consolas" w:cs="Consolas"/>
+          <w:color w:val="000080"/>
+          <w:sz w:val="19"/>
+          <w:szCs w:val="19"/>
+          <w:highlight w:val="white"/>
+        </w:rPr>
+        <w:t>data</w:t>
+      </w:r>
+      <w:r>
+        <w:rPr>
+          <w:rFonts w:ascii="Consolas" w:hAnsi="Consolas" w:cs="Consolas"/>
+          <w:color w:val="A31515"/>
+          <w:sz w:val="19"/>
+          <w:szCs w:val="19"/>
+          <w:highlight w:val="white"/>
+        </w:rPr>
+        <w:t xml:space="preserve"> </w:t>
+      </w:r>
+      <w:r>
+        <w:rPr>
+          <w:rFonts w:ascii="Consolas" w:hAnsi="Consolas" w:cs="Consolas"/>
+          <w:color w:val="000000"/>
+          <w:sz w:val="19"/>
+          <w:szCs w:val="19"/>
+          <w:highlight w:val="white"/>
+        </w:rPr>
+        <w:t>!='\0'))</w:t>
+      </w:r>
+    </w:p>
+    <w:p>
+      <w:pPr>
+        <w:autoSpaceDE w:val="0"/>
+        <w:autoSpaceDN w:val="0"/>
+        <w:adjustRightInd w:val="0"/>
+        <w:rPr>
+          <w:rFonts w:ascii="Consolas" w:hAnsi="Consolas" w:cs="Consolas"/>
+          <w:color w:val="000000"/>
+          <w:sz w:val="19"/>
+          <w:szCs w:val="19"/>
+          <w:highlight w:val="white"/>
+        </w:rPr>
+      </w:pPr>
+      <w:r>
+        <w:rPr>
+          <w:rFonts w:ascii="Consolas" w:hAnsi="Consolas" w:cs="Consolas"/>
+          <w:color w:val="A31515"/>
+          <w:sz w:val="19"/>
+          <w:szCs w:val="19"/>
+          <w:highlight w:val="white"/>
+        </w:rPr>
+        <w:tab/>
+      </w:r>
+      <w:r>
+        <w:rPr>
+          <w:rFonts w:ascii="Consolas" w:hAnsi="Consolas" w:cs="Consolas"/>
+          <w:color w:val="000000"/>
+          <w:sz w:val="19"/>
+          <w:szCs w:val="19"/>
+          <w:highlight w:val="white"/>
+        </w:rPr>
+        <w:t>{</w:t>
+      </w:r>
+    </w:p>
+    <w:p>
+      <w:pPr>
+        <w:autoSpaceDE w:val="0"/>
+        <w:autoSpaceDN w:val="0"/>
+        <w:adjustRightInd w:val="0"/>
+        <w:rPr>
+          <w:rFonts w:ascii="Consolas" w:hAnsi="Consolas" w:cs="Consolas"/>
+          <w:color w:val="000000"/>
+          <w:sz w:val="19"/>
+          <w:szCs w:val="19"/>
+          <w:highlight w:val="white"/>
+        </w:rPr>
+      </w:pPr>
+      <w:r>
+        <w:rPr>
+          <w:rFonts w:ascii="Consolas" w:hAnsi="Consolas" w:cs="Consolas"/>
+          <w:color w:val="A31515"/>
+          <w:sz w:val="19"/>
+          <w:szCs w:val="19"/>
+          <w:highlight w:val="white"/>
+        </w:rPr>
+        <w:tab/>
+      </w:r>
+      <w:r>
+        <w:rPr>
+          <w:rFonts w:ascii="Consolas" w:hAnsi="Consolas" w:cs="Consolas"/>
+          <w:color w:val="A31515"/>
+          <w:sz w:val="19"/>
+          <w:szCs w:val="19"/>
+          <w:highlight w:val="white"/>
+        </w:rPr>
+        <w:tab/>
+      </w:r>
+      <w:r>
+        <w:rPr>
+          <w:rFonts w:ascii="Consolas" w:hAnsi="Consolas" w:cs="Consolas"/>
+          <w:color w:val="0000FF"/>
+          <w:sz w:val="19"/>
+          <w:szCs w:val="19"/>
+          <w:highlight w:val="white"/>
+        </w:rPr>
+        <w:t>while</w:t>
+      </w:r>
+      <w:r>
+        <w:rPr>
+          <w:rFonts w:ascii="Consolas" w:hAnsi="Consolas" w:cs="Consolas"/>
+          <w:color w:val="000000"/>
+          <w:sz w:val="19"/>
+          <w:szCs w:val="19"/>
+          <w:highlight w:val="white"/>
+        </w:rPr>
+        <w:t>(!(</w:t>
+      </w:r>
+      <w:r>
+        <w:rPr>
+          <w:rFonts w:ascii="Consolas" w:hAnsi="Consolas" w:cs="Consolas"/>
+          <w:color w:val="A000A0"/>
+          <w:sz w:val="19"/>
+          <w:szCs w:val="19"/>
+          <w:highlight w:val="white"/>
+        </w:rPr>
+        <w:t>UCSR0A</w:t>
+      </w:r>
+      <w:r>
+        <w:rPr>
+          <w:rFonts w:ascii="Consolas" w:hAnsi="Consolas" w:cs="Consolas"/>
+          <w:color w:val="A31515"/>
+          <w:sz w:val="19"/>
+          <w:szCs w:val="19"/>
+          <w:highlight w:val="white"/>
+        </w:rPr>
+        <w:t xml:space="preserve"> </w:t>
+      </w:r>
+      <w:r>
+        <w:rPr>
+          <w:rFonts w:ascii="Consolas" w:hAnsi="Consolas" w:cs="Consolas"/>
+          <w:color w:val="000000"/>
+          <w:sz w:val="19"/>
+          <w:szCs w:val="19"/>
+          <w:highlight w:val="white"/>
+        </w:rPr>
+        <w:t>&amp;</w:t>
+      </w:r>
+      <w:r>
+        <w:rPr>
+          <w:rFonts w:ascii="Consolas" w:hAnsi="Consolas" w:cs="Consolas"/>
+          <w:color w:val="A31515"/>
+          <w:sz w:val="19"/>
+          <w:szCs w:val="19"/>
+          <w:highlight w:val="white"/>
+        </w:rPr>
+        <w:t xml:space="preserve"> </w:t>
+      </w:r>
+      <w:r>
+        <w:rPr>
+          <w:rFonts w:ascii="Consolas" w:hAnsi="Consolas" w:cs="Consolas"/>
+          <w:color w:val="000000"/>
+          <w:sz w:val="19"/>
+          <w:szCs w:val="19"/>
+          <w:highlight w:val="white"/>
+        </w:rPr>
+        <w:t>(1&lt;&lt;</w:t>
+      </w:r>
+      <w:r>
+        <w:rPr>
+          <w:rFonts w:ascii="Consolas" w:hAnsi="Consolas" w:cs="Consolas"/>
+          <w:color w:val="A000A0"/>
+          <w:sz w:val="19"/>
+          <w:szCs w:val="19"/>
+          <w:highlight w:val="white"/>
+        </w:rPr>
+        <w:t>UDRE0</w:t>
+      </w:r>
+      <w:r>
+        <w:rPr>
+          <w:rFonts w:ascii="Consolas" w:hAnsi="Consolas" w:cs="Consolas"/>
+          <w:color w:val="000000"/>
+          <w:sz w:val="19"/>
+          <w:szCs w:val="19"/>
+          <w:highlight w:val="white"/>
+        </w:rPr>
+        <w:t>)));</w:t>
+      </w:r>
+    </w:p>
+    <w:p>
+      <w:pPr>
+        <w:autoSpaceDE w:val="0"/>
+        <w:autoSpaceDN w:val="0"/>
+        <w:adjustRightInd w:val="0"/>
+        <w:rPr>
+          <w:rFonts w:ascii="Consolas" w:hAnsi="Consolas" w:cs="Consolas"/>
+          <w:color w:val="000000"/>
+          <w:sz w:val="19"/>
+          <w:szCs w:val="19"/>
+          <w:highlight w:val="white"/>
+        </w:rPr>
+      </w:pPr>
+      <w:r>
+        <w:rPr>
+          <w:rFonts w:ascii="Consolas" w:hAnsi="Consolas" w:cs="Consolas"/>
+          <w:color w:val="A31515"/>
+          <w:sz w:val="19"/>
+          <w:szCs w:val="19"/>
+          <w:highlight w:val="white"/>
+        </w:rPr>
+        <w:tab/>
+      </w:r>
+      <w:r>
+        <w:rPr>
+          <w:rFonts w:ascii="Consolas" w:hAnsi="Consolas" w:cs="Consolas"/>
+          <w:color w:val="A31515"/>
+          <w:sz w:val="19"/>
+          <w:szCs w:val="19"/>
+          <w:highlight w:val="white"/>
+        </w:rPr>
+        <w:tab/>
+      </w:r>
+      <w:r>
+        <w:rPr>
+          <w:rFonts w:ascii="Consolas" w:hAnsi="Consolas" w:cs="Consolas"/>
+          <w:color w:val="A000A0"/>
+          <w:sz w:val="19"/>
+          <w:szCs w:val="19"/>
+          <w:highlight w:val="white"/>
+        </w:rPr>
+        <w:t>UDR0</w:t>
+      </w:r>
+      <w:r>
+        <w:rPr>
+          <w:rFonts w:ascii="Consolas" w:hAnsi="Consolas" w:cs="Consolas"/>
+          <w:color w:val="A31515"/>
+          <w:sz w:val="19"/>
+          <w:szCs w:val="19"/>
+          <w:highlight w:val="white"/>
+        </w:rPr>
+        <w:t xml:space="preserve"> </w:t>
+      </w:r>
+      <w:r>
+        <w:rPr>
+          <w:rFonts w:ascii="Consolas" w:hAnsi="Consolas" w:cs="Consolas"/>
+          <w:color w:val="000000"/>
+          <w:sz w:val="19"/>
+          <w:szCs w:val="19"/>
+          <w:highlight w:val="white"/>
+        </w:rPr>
+        <w:t>=</w:t>
+      </w:r>
+      <w:r>
+        <w:rPr>
+          <w:rFonts w:ascii="Consolas" w:hAnsi="Consolas" w:cs="Consolas"/>
+          <w:color w:val="A31515"/>
+          <w:sz w:val="19"/>
+          <w:szCs w:val="19"/>
+          <w:highlight w:val="white"/>
+        </w:rPr>
+        <w:t xml:space="preserve"> </w:t>
+      </w:r>
+      <w:r>
+        <w:rPr>
+          <w:rFonts w:ascii="Consolas" w:hAnsi="Consolas" w:cs="Consolas"/>
+          <w:color w:val="000000"/>
+          <w:sz w:val="19"/>
+          <w:szCs w:val="19"/>
+          <w:highlight w:val="white"/>
+        </w:rPr>
+        <w:t>*</w:t>
+      </w:r>
+      <w:r>
+        <w:rPr>
+          <w:rFonts w:ascii="Consolas" w:hAnsi="Consolas" w:cs="Consolas"/>
+          <w:color w:val="000080"/>
+          <w:sz w:val="19"/>
+          <w:szCs w:val="19"/>
+          <w:highlight w:val="white"/>
+        </w:rPr>
+        <w:t>data</w:t>
+      </w:r>
+      <w:r>
+        <w:rPr>
+          <w:rFonts w:ascii="Consolas" w:hAnsi="Consolas" w:cs="Consolas"/>
+          <w:color w:val="000000"/>
+          <w:sz w:val="19"/>
+          <w:szCs w:val="19"/>
+          <w:highlight w:val="white"/>
+        </w:rPr>
+        <w:t>;</w:t>
+      </w:r>
+    </w:p>
+    <w:p>
+      <w:pPr>
+        <w:autoSpaceDE w:val="0"/>
+        <w:autoSpaceDN w:val="0"/>
+        <w:adjustRightInd w:val="0"/>
+        <w:rPr>
+          <w:rFonts w:ascii="Consolas" w:hAnsi="Consolas" w:cs="Consolas"/>
+          <w:color w:val="000000"/>
+          <w:sz w:val="19"/>
+          <w:szCs w:val="19"/>
+          <w:highlight w:val="white"/>
+        </w:rPr>
+      </w:pPr>
+      <w:r>
+        <w:rPr>
+          <w:rFonts w:ascii="Consolas" w:hAnsi="Consolas" w:cs="Consolas"/>
+          <w:color w:val="A31515"/>
+          <w:sz w:val="19"/>
+          <w:szCs w:val="19"/>
+          <w:highlight w:val="white"/>
+        </w:rPr>
+        <w:tab/>
+      </w:r>
+      <w:r>
+        <w:rPr>
+          <w:rFonts w:ascii="Consolas" w:hAnsi="Consolas" w:cs="Consolas"/>
+          <w:color w:val="A31515"/>
+          <w:sz w:val="19"/>
+          <w:szCs w:val="19"/>
+          <w:highlight w:val="white"/>
+        </w:rPr>
+        <w:tab/>
+      </w:r>
+      <w:r>
+        <w:rPr>
+          <w:rFonts w:ascii="Consolas" w:hAnsi="Consolas" w:cs="Consolas"/>
+          <w:color w:val="000080"/>
+          <w:sz w:val="19"/>
+          <w:szCs w:val="19"/>
+          <w:highlight w:val="white"/>
+        </w:rPr>
+        <w:t>data</w:t>
+      </w:r>
+      <w:r>
+        <w:rPr>
+          <w:rFonts w:ascii="Consolas" w:hAnsi="Consolas" w:cs="Consolas"/>
+          <w:color w:val="000000"/>
+          <w:sz w:val="19"/>
+          <w:szCs w:val="19"/>
+          <w:highlight w:val="white"/>
+        </w:rPr>
+        <w:t>++;</w:t>
+      </w:r>
+    </w:p>
+    <w:p>
+      <w:pPr>
+        <w:autoSpaceDE w:val="0"/>
+        <w:autoSpaceDN w:val="0"/>
+        <w:adjustRightInd w:val="0"/>
+        <w:rPr>
+          <w:rFonts w:ascii="Consolas" w:hAnsi="Consolas" w:cs="Consolas"/>
+          <w:color w:val="000000"/>
+          <w:sz w:val="19"/>
+          <w:szCs w:val="19"/>
+          <w:highlight w:val="white"/>
+        </w:rPr>
+      </w:pPr>
+      <w:r>
+        <w:rPr>
+          <w:rFonts w:ascii="Consolas" w:hAnsi="Consolas" w:cs="Consolas"/>
+          <w:color w:val="A31515"/>
+          <w:sz w:val="19"/>
+          <w:szCs w:val="19"/>
+          <w:highlight w:val="white"/>
+        </w:rPr>
+        <w:tab/>
+      </w:r>
+      <w:r>
+        <w:rPr>
+          <w:rFonts w:ascii="Consolas" w:hAnsi="Consolas" w:cs="Consolas"/>
+          <w:color w:val="000000"/>
+          <w:sz w:val="19"/>
+          <w:szCs w:val="19"/>
+          <w:highlight w:val="white"/>
+        </w:rPr>
+        <w:t>}</w:t>
+      </w:r>
+    </w:p>
+    <w:p>
+      <w:pPr>
+        <w:autoSpaceDE w:val="0"/>
+        <w:autoSpaceDN w:val="0"/>
+        <w:adjustRightInd w:val="0"/>
+        <w:rPr>
+          <w:rFonts w:ascii="Consolas" w:hAnsi="Consolas" w:cs="Consolas"/>
+          <w:color w:val="000000"/>
+          <w:sz w:val="19"/>
+          <w:szCs w:val="19"/>
+          <w:highlight w:val="white"/>
+        </w:rPr>
+      </w:pPr>
+      <w:r>
+        <w:rPr>
+          <w:rFonts w:ascii="Consolas" w:hAnsi="Consolas" w:cs="Consolas"/>
+          <w:color w:val="000000"/>
+          <w:sz w:val="19"/>
+          <w:szCs w:val="19"/>
+          <w:highlight w:val="white"/>
+        </w:rPr>
+        <w:t>}</w:t>
+      </w:r>
+    </w:p>
+    <w:p>
+      <w:pPr>
+        <w:autoSpaceDE w:val="0"/>
+        <w:autoSpaceDN w:val="0"/>
+        <w:adjustRightInd w:val="0"/>
+        <w:rPr>
+          <w:rFonts w:ascii="Consolas" w:hAnsi="Consolas" w:cs="Consolas"/>
+          <w:color w:val="000000"/>
+          <w:sz w:val="19"/>
+          <w:szCs w:val="19"/>
+          <w:highlight w:val="white"/>
+        </w:rPr>
+      </w:pPr>
+    </w:p>
+    <w:p>
+      <w:pPr>
+        <w:autoSpaceDE w:val="0"/>
+        <w:autoSpaceDN w:val="0"/>
+        <w:adjustRightInd w:val="0"/>
+        <w:rPr>
+          <w:rFonts w:ascii="Consolas" w:hAnsi="Consolas" w:cs="Consolas"/>
+          <w:color w:val="000000"/>
+          <w:sz w:val="19"/>
+          <w:szCs w:val="19"/>
+          <w:highlight w:val="white"/>
+        </w:rPr>
+      </w:pPr>
+      <w:r>
+        <w:rPr>
+          <w:rFonts w:ascii="Consolas" w:hAnsi="Consolas" w:cs="Consolas"/>
+          <w:color w:val="0000FF"/>
+          <w:sz w:val="19"/>
+          <w:szCs w:val="19"/>
+          <w:highlight w:val="white"/>
+        </w:rPr>
+        <w:t>void</w:t>
+      </w:r>
+      <w:r>
+        <w:rPr>
+          <w:rFonts w:ascii="Consolas" w:hAnsi="Consolas" w:cs="Consolas"/>
+          <w:color w:val="A31515"/>
+          <w:sz w:val="19"/>
+          <w:szCs w:val="19"/>
+          <w:highlight w:val="white"/>
+        </w:rPr>
+        <w:t xml:space="preserve"> </w:t>
+      </w:r>
+      <w:r>
+        <w:rPr>
+          <w:rFonts w:ascii="Consolas" w:hAnsi="Consolas" w:cs="Consolas"/>
+          <w:color w:val="880000"/>
+          <w:sz w:val="19"/>
+          <w:szCs w:val="19"/>
+          <w:highlight w:val="white"/>
+        </w:rPr>
+        <w:t>adc_read</w:t>
+      </w:r>
+      <w:r>
+        <w:rPr>
+          <w:rFonts w:ascii="Consolas" w:hAnsi="Consolas" w:cs="Consolas"/>
+          <w:color w:val="000000"/>
+          <w:sz w:val="19"/>
+          <w:szCs w:val="19"/>
+          <w:highlight w:val="white"/>
+        </w:rPr>
+        <w:t>(</w:t>
+      </w:r>
+      <w:r>
+        <w:rPr>
+          <w:rFonts w:ascii="Consolas" w:hAnsi="Consolas" w:cs="Consolas"/>
+          <w:color w:val="0000FF"/>
+          <w:sz w:val="19"/>
+          <w:szCs w:val="19"/>
+          <w:highlight w:val="white"/>
+        </w:rPr>
+        <w:t>void</w:t>
+      </w:r>
+      <w:r>
+        <w:rPr>
+          <w:rFonts w:ascii="Consolas" w:hAnsi="Consolas" w:cs="Consolas"/>
+          <w:color w:val="000000"/>
+          <w:sz w:val="19"/>
+          <w:szCs w:val="19"/>
+          <w:highlight w:val="white"/>
+        </w:rPr>
+        <w:t>)</w:t>
+      </w:r>
+    </w:p>
+    <w:p>
+      <w:pPr>
+        <w:autoSpaceDE w:val="0"/>
+        <w:autoSpaceDN w:val="0"/>
+        <w:adjustRightInd w:val="0"/>
+        <w:rPr>
+          <w:rFonts w:ascii="Consolas" w:hAnsi="Consolas" w:cs="Consolas"/>
+          <w:color w:val="000000"/>
+          <w:sz w:val="19"/>
+          <w:szCs w:val="19"/>
+          <w:highlight w:val="white"/>
+        </w:rPr>
+      </w:pPr>
+      <w:r>
+        <w:rPr>
+          <w:rFonts w:ascii="Consolas" w:hAnsi="Consolas" w:cs="Consolas"/>
+          <w:color w:val="000000"/>
+          <w:sz w:val="19"/>
+          <w:szCs w:val="19"/>
+          <w:highlight w:val="white"/>
+        </w:rPr>
+        <w:t>{</w:t>
+      </w:r>
+    </w:p>
+    <w:p>
+      <w:pPr>
+        <w:autoSpaceDE w:val="0"/>
+        <w:autoSpaceDN w:val="0"/>
+        <w:adjustRightInd w:val="0"/>
+        <w:rPr>
+          <w:rFonts w:ascii="Consolas" w:hAnsi="Consolas" w:cs="Consolas"/>
+          <w:color w:val="000000"/>
+          <w:sz w:val="19"/>
+          <w:szCs w:val="19"/>
+          <w:highlight w:val="white"/>
+        </w:rPr>
+      </w:pPr>
+      <w:r>
+        <w:rPr>
+          <w:rFonts w:ascii="Consolas" w:hAnsi="Consolas" w:cs="Consolas"/>
+          <w:color w:val="A31515"/>
+          <w:sz w:val="19"/>
+          <w:szCs w:val="19"/>
+          <w:highlight w:val="white"/>
+        </w:rPr>
+        <w:tab/>
+      </w:r>
+      <w:r>
+        <w:rPr>
+          <w:rFonts w:ascii="Consolas" w:hAnsi="Consolas" w:cs="Consolas"/>
+          <w:color w:val="A000A0"/>
+          <w:sz w:val="19"/>
+          <w:szCs w:val="19"/>
+          <w:highlight w:val="white"/>
+        </w:rPr>
+        <w:t>ADCSRA</w:t>
+      </w:r>
+      <w:r>
+        <w:rPr>
+          <w:rFonts w:ascii="Consolas" w:hAnsi="Consolas" w:cs="Consolas"/>
+          <w:color w:val="A31515"/>
+          <w:sz w:val="19"/>
+          <w:szCs w:val="19"/>
+          <w:highlight w:val="white"/>
+        </w:rPr>
+        <w:t xml:space="preserve"> </w:t>
+      </w:r>
+      <w:r>
+        <w:rPr>
+          <w:rFonts w:ascii="Consolas" w:hAnsi="Consolas" w:cs="Consolas"/>
+          <w:color w:val="000000"/>
+          <w:sz w:val="19"/>
+          <w:szCs w:val="19"/>
+          <w:highlight w:val="white"/>
+        </w:rPr>
+        <w:t>|=</w:t>
+      </w:r>
+      <w:r>
+        <w:rPr>
+          <w:rFonts w:ascii="Consolas" w:hAnsi="Consolas" w:cs="Consolas"/>
+          <w:color w:val="A31515"/>
+          <w:sz w:val="19"/>
+          <w:szCs w:val="19"/>
+          <w:highlight w:val="white"/>
+        </w:rPr>
+        <w:t xml:space="preserve"> </w:t>
+      </w:r>
+      <w:r>
+        <w:rPr>
+          <w:rFonts w:ascii="Consolas" w:hAnsi="Consolas" w:cs="Consolas"/>
+          <w:color w:val="000000"/>
+          <w:sz w:val="19"/>
+          <w:szCs w:val="19"/>
+          <w:highlight w:val="white"/>
+        </w:rPr>
+        <w:t>(1</w:t>
+      </w:r>
+      <w:r>
+        <w:rPr>
+          <w:rFonts w:ascii="Consolas" w:hAnsi="Consolas" w:cs="Consolas"/>
+          <w:color w:val="A31515"/>
+          <w:sz w:val="19"/>
+          <w:szCs w:val="19"/>
+          <w:highlight w:val="white"/>
+        </w:rPr>
+        <w:t xml:space="preserve"> </w:t>
+      </w:r>
+      <w:r>
+        <w:rPr>
+          <w:rFonts w:ascii="Consolas" w:hAnsi="Consolas" w:cs="Consolas"/>
+          <w:color w:val="000000"/>
+          <w:sz w:val="19"/>
+          <w:szCs w:val="19"/>
+          <w:highlight w:val="white"/>
+        </w:rPr>
+        <w:t>&lt;&lt;</w:t>
+      </w:r>
+      <w:r>
+        <w:rPr>
+          <w:rFonts w:ascii="Consolas" w:hAnsi="Consolas" w:cs="Consolas"/>
+          <w:color w:val="A31515"/>
+          <w:sz w:val="19"/>
+          <w:szCs w:val="19"/>
+          <w:highlight w:val="white"/>
+        </w:rPr>
+        <w:t xml:space="preserve"> </w:t>
+      </w:r>
+      <w:r>
+        <w:rPr>
+          <w:rFonts w:ascii="Consolas" w:hAnsi="Consolas" w:cs="Consolas"/>
+          <w:color w:val="A000A0"/>
+          <w:sz w:val="19"/>
+          <w:szCs w:val="19"/>
+          <w:highlight w:val="white"/>
+        </w:rPr>
+        <w:t>ADSC</w:t>
+      </w:r>
+      <w:r>
+        <w:rPr>
+          <w:rFonts w:ascii="Consolas" w:hAnsi="Consolas" w:cs="Consolas"/>
+          <w:color w:val="000000"/>
+          <w:sz w:val="19"/>
+          <w:szCs w:val="19"/>
+          <w:highlight w:val="white"/>
+        </w:rPr>
+        <w:t>);</w:t>
+      </w:r>
+      <w:r>
+        <w:rPr>
+          <w:rFonts w:ascii="Consolas" w:hAnsi="Consolas" w:cs="Consolas"/>
+          <w:color w:val="A31515"/>
+          <w:sz w:val="19"/>
+          <w:szCs w:val="19"/>
+          <w:highlight w:val="white"/>
+        </w:rPr>
         <w:tab/>
       </w:r>
       <w:r>
@@ -2345,31 +4550,51 @@
           <w:szCs w:val="19"/>
           <w:highlight w:val="white"/>
         </w:rPr>
-        <w:t>//enable timer interrupt</w:t>
-      </w:r>
-    </w:p>
-    <w:p>
-      <w:pPr>
-        <w:autoSpaceDE w:val="0"/>
-        <w:autoSpaceDN w:val="0"/>
-        <w:adjustRightInd w:val="0"/>
-        <w:rPr>
-          <w:rFonts w:ascii="Consolas" w:hAnsi="Consolas" w:cs="Consolas"/>
-          <w:color w:val="000000"/>
-          <w:sz w:val="19"/>
-          <w:szCs w:val="19"/>
-          <w:highlight w:val="white"/>
-        </w:rPr>
-      </w:pPr>
-      <w:r>
-        <w:rPr>
-          <w:rFonts w:ascii="Consolas" w:hAnsi="Consolas" w:cs="Consolas"/>
-          <w:color w:val="A31515"/>
-          <w:sz w:val="19"/>
-          <w:szCs w:val="19"/>
-          <w:highlight w:val="white"/>
-        </w:rPr>
-        <w:tab/>
+        <w:t>//enable start conversion</w:t>
+      </w:r>
+    </w:p>
+    <w:p>
+      <w:pPr>
+        <w:autoSpaceDE w:val="0"/>
+        <w:autoSpaceDN w:val="0"/>
+        <w:adjustRightInd w:val="0"/>
+        <w:rPr>
+          <w:rFonts w:ascii="Consolas" w:hAnsi="Consolas" w:cs="Consolas"/>
+          <w:color w:val="000000"/>
+          <w:sz w:val="19"/>
+          <w:szCs w:val="19"/>
+          <w:highlight w:val="white"/>
+        </w:rPr>
+      </w:pPr>
+      <w:r>
+        <w:rPr>
+          <w:rFonts w:ascii="Consolas" w:hAnsi="Consolas" w:cs="Consolas"/>
+          <w:color w:val="A31515"/>
+          <w:sz w:val="19"/>
+          <w:szCs w:val="19"/>
+          <w:highlight w:val="white"/>
+        </w:rPr>
+        <w:tab/>
+      </w:r>
+      <w:r>
+        <w:rPr>
+          <w:rFonts w:ascii="Consolas" w:hAnsi="Consolas" w:cs="Consolas"/>
+          <w:color w:val="0000FF"/>
+          <w:sz w:val="19"/>
+          <w:szCs w:val="19"/>
+          <w:highlight w:val="white"/>
+        </w:rPr>
+        <w:t>while</w:t>
+      </w:r>
+      <w:r>
+        <w:rPr>
+          <w:rFonts w:ascii="Consolas" w:hAnsi="Consolas" w:cs="Consolas"/>
+          <w:color w:val="000000"/>
+          <w:sz w:val="19"/>
+          <w:szCs w:val="19"/>
+          <w:highlight w:val="white"/>
+        </w:rPr>
+        <w:t>(</w:t>
       </w:r>
       <w:r>
         <w:rPr>
@@ -2379,7 +4604,405 @@
           <w:szCs w:val="19"/>
           <w:highlight w:val="white"/>
         </w:rPr>
-        <w:t>sei</w:t>
+        <w:t>ADCSRA</w:t>
+      </w:r>
+      <w:r>
+        <w:rPr>
+          <w:rFonts w:ascii="Consolas" w:hAnsi="Consolas" w:cs="Consolas"/>
+          <w:color w:val="A31515"/>
+          <w:sz w:val="19"/>
+          <w:szCs w:val="19"/>
+          <w:highlight w:val="white"/>
+        </w:rPr>
+        <w:t xml:space="preserve"> </w:t>
+      </w:r>
+      <w:r>
+        <w:rPr>
+          <w:rFonts w:ascii="Consolas" w:hAnsi="Consolas" w:cs="Consolas"/>
+          <w:color w:val="000000"/>
+          <w:sz w:val="19"/>
+          <w:szCs w:val="19"/>
+          <w:highlight w:val="white"/>
+        </w:rPr>
+        <w:t>&amp;</w:t>
+      </w:r>
+      <w:r>
+        <w:rPr>
+          <w:rFonts w:ascii="Consolas" w:hAnsi="Consolas" w:cs="Consolas"/>
+          <w:color w:val="A31515"/>
+          <w:sz w:val="19"/>
+          <w:szCs w:val="19"/>
+          <w:highlight w:val="white"/>
+        </w:rPr>
+        <w:t xml:space="preserve"> </w:t>
+      </w:r>
+      <w:r>
+        <w:rPr>
+          <w:rFonts w:ascii="Consolas" w:hAnsi="Consolas" w:cs="Consolas"/>
+          <w:color w:val="000000"/>
+          <w:sz w:val="19"/>
+          <w:szCs w:val="19"/>
+          <w:highlight w:val="white"/>
+        </w:rPr>
+        <w:t>(1&lt;&lt;</w:t>
+      </w:r>
+      <w:r>
+        <w:rPr>
+          <w:rFonts w:ascii="Consolas" w:hAnsi="Consolas" w:cs="Consolas"/>
+          <w:color w:val="A31515"/>
+          <w:sz w:val="19"/>
+          <w:szCs w:val="19"/>
+          <w:highlight w:val="white"/>
+        </w:rPr>
+        <w:t xml:space="preserve"> </w:t>
+      </w:r>
+      <w:r>
+        <w:rPr>
+          <w:rFonts w:ascii="Consolas" w:hAnsi="Consolas" w:cs="Consolas"/>
+          <w:color w:val="A000A0"/>
+          <w:sz w:val="19"/>
+          <w:szCs w:val="19"/>
+          <w:highlight w:val="white"/>
+        </w:rPr>
+        <w:t>ADSC</w:t>
+      </w:r>
+      <w:r>
+        <w:rPr>
+          <w:rFonts w:ascii="Consolas" w:hAnsi="Consolas" w:cs="Consolas"/>
+          <w:color w:val="000000"/>
+          <w:sz w:val="19"/>
+          <w:szCs w:val="19"/>
+          <w:highlight w:val="white"/>
+        </w:rPr>
+        <w:t>));</w:t>
+      </w:r>
+      <w:r>
+        <w:rPr>
+          <w:rFonts w:ascii="Consolas" w:hAnsi="Consolas" w:cs="Consolas"/>
+          <w:color w:val="A31515"/>
+          <w:sz w:val="19"/>
+          <w:szCs w:val="19"/>
+          <w:highlight w:val="white"/>
+        </w:rPr>
+        <w:tab/>
+      </w:r>
+      <w:r>
+        <w:rPr>
+          <w:rFonts w:ascii="Consolas" w:hAnsi="Consolas" w:cs="Consolas"/>
+          <w:color w:val="008000"/>
+          <w:sz w:val="19"/>
+          <w:szCs w:val="19"/>
+          <w:highlight w:val="white"/>
+        </w:rPr>
+        <w:t xml:space="preserve">//wait </w:t>
+      </w:r>
+    </w:p>
+    <w:p>
+      <w:pPr>
+        <w:autoSpaceDE w:val="0"/>
+        <w:autoSpaceDN w:val="0"/>
+        <w:adjustRightInd w:val="0"/>
+        <w:rPr>
+          <w:rFonts w:ascii="Consolas" w:hAnsi="Consolas" w:cs="Consolas"/>
+          <w:color w:val="000000"/>
+          <w:sz w:val="19"/>
+          <w:szCs w:val="19"/>
+          <w:highlight w:val="white"/>
+        </w:rPr>
+      </w:pPr>
+      <w:r>
+        <w:rPr>
+          <w:rFonts w:ascii="Consolas" w:hAnsi="Consolas" w:cs="Consolas"/>
+          <w:color w:val="A31515"/>
+          <w:sz w:val="19"/>
+          <w:szCs w:val="19"/>
+          <w:highlight w:val="white"/>
+        </w:rPr>
+        <w:tab/>
+      </w:r>
+      <w:r>
+        <w:rPr>
+          <w:rFonts w:ascii="Consolas" w:hAnsi="Consolas" w:cs="Consolas"/>
+          <w:color w:val="000080"/>
+          <w:sz w:val="19"/>
+          <w:szCs w:val="19"/>
+          <w:highlight w:val="white"/>
+        </w:rPr>
+        <w:t>temp</w:t>
+      </w:r>
+      <w:r>
+        <w:rPr>
+          <w:rFonts w:ascii="Consolas" w:hAnsi="Consolas" w:cs="Consolas"/>
+          <w:color w:val="A31515"/>
+          <w:sz w:val="19"/>
+          <w:szCs w:val="19"/>
+          <w:highlight w:val="white"/>
+        </w:rPr>
+        <w:t xml:space="preserve"> </w:t>
+      </w:r>
+      <w:r>
+        <w:rPr>
+          <w:rFonts w:ascii="Consolas" w:hAnsi="Consolas" w:cs="Consolas"/>
+          <w:color w:val="000000"/>
+          <w:sz w:val="19"/>
+          <w:szCs w:val="19"/>
+          <w:highlight w:val="white"/>
+        </w:rPr>
+        <w:t>=</w:t>
+      </w:r>
+      <w:r>
+        <w:rPr>
+          <w:rFonts w:ascii="Consolas" w:hAnsi="Consolas" w:cs="Consolas"/>
+          <w:color w:val="A31515"/>
+          <w:sz w:val="19"/>
+          <w:szCs w:val="19"/>
+          <w:highlight w:val="white"/>
+        </w:rPr>
+        <w:t xml:space="preserve"> </w:t>
+      </w:r>
+      <w:r>
+        <w:rPr>
+          <w:rFonts w:ascii="Consolas" w:hAnsi="Consolas" w:cs="Consolas"/>
+          <w:color w:val="A000A0"/>
+          <w:sz w:val="19"/>
+          <w:szCs w:val="19"/>
+          <w:highlight w:val="white"/>
+        </w:rPr>
+        <w:t>ADC</w:t>
+      </w:r>
+      <w:r>
+        <w:rPr>
+          <w:rFonts w:ascii="Consolas" w:hAnsi="Consolas" w:cs="Consolas"/>
+          <w:color w:val="000000"/>
+          <w:sz w:val="19"/>
+          <w:szCs w:val="19"/>
+          <w:highlight w:val="white"/>
+        </w:rPr>
+        <w:t>;</w:t>
+      </w:r>
+      <w:r>
+        <w:rPr>
+          <w:rFonts w:ascii="Consolas" w:hAnsi="Consolas" w:cs="Consolas"/>
+          <w:color w:val="A31515"/>
+          <w:sz w:val="19"/>
+          <w:szCs w:val="19"/>
+          <w:highlight w:val="white"/>
+        </w:rPr>
+        <w:tab/>
+      </w:r>
+      <w:r>
+        <w:rPr>
+          <w:rFonts w:ascii="Consolas" w:hAnsi="Consolas" w:cs="Consolas"/>
+          <w:color w:val="008000"/>
+          <w:sz w:val="19"/>
+          <w:szCs w:val="19"/>
+          <w:highlight w:val="white"/>
+        </w:rPr>
+        <w:t>// LM35 value stored in temp.</w:t>
+      </w:r>
+    </w:p>
+    <w:p>
+      <w:pPr>
+        <w:autoSpaceDE w:val="0"/>
+        <w:autoSpaceDN w:val="0"/>
+        <w:adjustRightInd w:val="0"/>
+        <w:rPr>
+          <w:rFonts w:ascii="Consolas" w:hAnsi="Consolas" w:cs="Consolas"/>
+          <w:color w:val="000000"/>
+          <w:sz w:val="19"/>
+          <w:szCs w:val="19"/>
+          <w:highlight w:val="white"/>
+        </w:rPr>
+      </w:pPr>
+      <w:r>
+        <w:rPr>
+          <w:rFonts w:ascii="Consolas" w:hAnsi="Consolas" w:cs="Consolas"/>
+          <w:color w:val="000000"/>
+          <w:sz w:val="19"/>
+          <w:szCs w:val="19"/>
+          <w:highlight w:val="white"/>
+        </w:rPr>
+        <w:t>}</w:t>
+      </w:r>
+    </w:p>
+    <w:p>
+      <w:pPr>
+        <w:autoSpaceDE w:val="0"/>
+        <w:autoSpaceDN w:val="0"/>
+        <w:adjustRightInd w:val="0"/>
+        <w:rPr>
+          <w:rFonts w:ascii="Consolas" w:hAnsi="Consolas" w:cs="Consolas"/>
+          <w:color w:val="000000"/>
+          <w:sz w:val="19"/>
+          <w:szCs w:val="19"/>
+          <w:highlight w:val="white"/>
+        </w:rPr>
+      </w:pPr>
+    </w:p>
+    <w:p>
+      <w:pPr>
+        <w:autoSpaceDE w:val="0"/>
+        <w:autoSpaceDN w:val="0"/>
+        <w:adjustRightInd w:val="0"/>
+        <w:rPr>
+          <w:rFonts w:ascii="Consolas" w:hAnsi="Consolas" w:cs="Consolas"/>
+          <w:color w:val="000000"/>
+          <w:sz w:val="19"/>
+          <w:szCs w:val="19"/>
+          <w:highlight w:val="white"/>
+        </w:rPr>
+      </w:pPr>
+      <w:r>
+        <w:rPr>
+          <w:rFonts w:ascii="Consolas" w:hAnsi="Consolas" w:cs="Consolas"/>
+          <w:color w:val="0000FF"/>
+          <w:sz w:val="19"/>
+          <w:szCs w:val="19"/>
+          <w:highlight w:val="white"/>
+        </w:rPr>
+        <w:t>int</w:t>
+      </w:r>
+      <w:r>
+        <w:rPr>
+          <w:rFonts w:ascii="Consolas" w:hAnsi="Consolas" w:cs="Consolas"/>
+          <w:color w:val="A31515"/>
+          <w:sz w:val="19"/>
+          <w:szCs w:val="19"/>
+          <w:highlight w:val="white"/>
+        </w:rPr>
+        <w:t xml:space="preserve"> </w:t>
+      </w:r>
+      <w:r>
+        <w:rPr>
+          <w:rFonts w:ascii="Consolas" w:hAnsi="Consolas" w:cs="Consolas"/>
+          <w:color w:val="880000"/>
+          <w:sz w:val="19"/>
+          <w:szCs w:val="19"/>
+          <w:highlight w:val="white"/>
+        </w:rPr>
+        <w:t>main</w:t>
+      </w:r>
+      <w:r>
+        <w:rPr>
+          <w:rFonts w:ascii="Consolas" w:hAnsi="Consolas" w:cs="Consolas"/>
+          <w:color w:val="000000"/>
+          <w:sz w:val="19"/>
+          <w:szCs w:val="19"/>
+          <w:highlight w:val="white"/>
+        </w:rPr>
+        <w:t>(</w:t>
+      </w:r>
+      <w:r>
+        <w:rPr>
+          <w:rFonts w:ascii="Consolas" w:hAnsi="Consolas" w:cs="Consolas"/>
+          <w:color w:val="0000FF"/>
+          <w:sz w:val="19"/>
+          <w:szCs w:val="19"/>
+          <w:highlight w:val="white"/>
+        </w:rPr>
+        <w:t>void</w:t>
+      </w:r>
+      <w:r>
+        <w:rPr>
+          <w:rFonts w:ascii="Consolas" w:hAnsi="Consolas" w:cs="Consolas"/>
+          <w:color w:val="000000"/>
+          <w:sz w:val="19"/>
+          <w:szCs w:val="19"/>
+          <w:highlight w:val="white"/>
+        </w:rPr>
+        <w:t>)</w:t>
+      </w:r>
+    </w:p>
+    <w:p>
+      <w:pPr>
+        <w:autoSpaceDE w:val="0"/>
+        <w:autoSpaceDN w:val="0"/>
+        <w:adjustRightInd w:val="0"/>
+        <w:rPr>
+          <w:rFonts w:ascii="Consolas" w:hAnsi="Consolas" w:cs="Consolas"/>
+          <w:color w:val="000000"/>
+          <w:sz w:val="19"/>
+          <w:szCs w:val="19"/>
+          <w:highlight w:val="white"/>
+        </w:rPr>
+      </w:pPr>
+      <w:r>
+        <w:rPr>
+          <w:rFonts w:ascii="Consolas" w:hAnsi="Consolas" w:cs="Consolas"/>
+          <w:color w:val="000000"/>
+          <w:sz w:val="19"/>
+          <w:szCs w:val="19"/>
+          <w:highlight w:val="white"/>
+        </w:rPr>
+        <w:t>{</w:t>
+      </w:r>
+    </w:p>
+    <w:p>
+      <w:pPr>
+        <w:autoSpaceDE w:val="0"/>
+        <w:autoSpaceDN w:val="0"/>
+        <w:adjustRightInd w:val="0"/>
+        <w:rPr>
+          <w:rFonts w:ascii="Consolas" w:hAnsi="Consolas" w:cs="Consolas"/>
+          <w:color w:val="000000"/>
+          <w:sz w:val="19"/>
+          <w:szCs w:val="19"/>
+          <w:highlight w:val="white"/>
+        </w:rPr>
+      </w:pPr>
+      <w:r>
+        <w:rPr>
+          <w:rFonts w:ascii="Consolas" w:hAnsi="Consolas" w:cs="Consolas"/>
+          <w:color w:val="A31515"/>
+          <w:sz w:val="19"/>
+          <w:szCs w:val="19"/>
+          <w:highlight w:val="white"/>
+        </w:rPr>
+        <w:t xml:space="preserve">    </w:t>
+      </w:r>
+      <w:r>
+        <w:rPr>
+          <w:rFonts w:ascii="Consolas" w:hAnsi="Consolas" w:cs="Consolas"/>
+          <w:color w:val="008000"/>
+          <w:sz w:val="19"/>
+          <w:szCs w:val="19"/>
+          <w:highlight w:val="white"/>
+        </w:rPr>
+        <w:t>/* Replace with your application code */</w:t>
+      </w:r>
+    </w:p>
+    <w:p>
+      <w:pPr>
+        <w:autoSpaceDE w:val="0"/>
+        <w:autoSpaceDN w:val="0"/>
+        <w:adjustRightInd w:val="0"/>
+        <w:rPr>
+          <w:rFonts w:ascii="Consolas" w:hAnsi="Consolas" w:cs="Consolas"/>
+          <w:color w:val="000000"/>
+          <w:sz w:val="19"/>
+          <w:szCs w:val="19"/>
+          <w:highlight w:val="white"/>
+        </w:rPr>
+      </w:pPr>
+      <w:r>
+        <w:rPr>
+          <w:rFonts w:ascii="Consolas" w:hAnsi="Consolas" w:cs="Consolas"/>
+          <w:color w:val="A31515"/>
+          <w:sz w:val="19"/>
+          <w:szCs w:val="19"/>
+          <w:highlight w:val="white"/>
+        </w:rPr>
+        <w:tab/>
+      </w:r>
+      <w:r>
+        <w:rPr>
+          <w:rFonts w:ascii="Consolas" w:hAnsi="Consolas" w:cs="Consolas"/>
+          <w:color w:val="880000"/>
+          <w:sz w:val="19"/>
+          <w:szCs w:val="19"/>
+          <w:highlight w:val="white"/>
+        </w:rPr>
+        <w:t>USART_init</w:t>
       </w:r>
       <w:r>
         <w:rPr>
@@ -2391,6 +5014,572 @@
         </w:rPr>
         <w:t>();</w:t>
       </w:r>
+    </w:p>
+    <w:p>
+      <w:pPr>
+        <w:autoSpaceDE w:val="0"/>
+        <w:autoSpaceDN w:val="0"/>
+        <w:adjustRightInd w:val="0"/>
+        <w:rPr>
+          <w:rFonts w:ascii="Consolas" w:hAnsi="Consolas" w:cs="Consolas"/>
+          <w:color w:val="000000"/>
+          <w:sz w:val="19"/>
+          <w:szCs w:val="19"/>
+          <w:highlight w:val="white"/>
+        </w:rPr>
+      </w:pPr>
+      <w:r>
+        <w:rPr>
+          <w:rFonts w:ascii="Consolas" w:hAnsi="Consolas" w:cs="Consolas"/>
+          <w:color w:val="A31515"/>
+          <w:sz w:val="19"/>
+          <w:szCs w:val="19"/>
+          <w:highlight w:val="white"/>
+        </w:rPr>
+        <w:tab/>
+      </w:r>
+      <w:r>
+        <w:rPr>
+          <w:rFonts w:ascii="Consolas" w:hAnsi="Consolas" w:cs="Consolas"/>
+          <w:color w:val="880000"/>
+          <w:sz w:val="19"/>
+          <w:szCs w:val="19"/>
+          <w:highlight w:val="white"/>
+        </w:rPr>
+        <w:t>adc_int</w:t>
+      </w:r>
+      <w:r>
+        <w:rPr>
+          <w:rFonts w:ascii="Consolas" w:hAnsi="Consolas" w:cs="Consolas"/>
+          <w:color w:val="000000"/>
+          <w:sz w:val="19"/>
+          <w:szCs w:val="19"/>
+          <w:highlight w:val="white"/>
+        </w:rPr>
+        <w:t>();</w:t>
+      </w:r>
+    </w:p>
+    <w:p>
+      <w:pPr>
+        <w:autoSpaceDE w:val="0"/>
+        <w:autoSpaceDN w:val="0"/>
+        <w:adjustRightInd w:val="0"/>
+        <w:rPr>
+          <w:rFonts w:ascii="Consolas" w:hAnsi="Consolas" w:cs="Consolas"/>
+          <w:color w:val="000000"/>
+          <w:sz w:val="19"/>
+          <w:szCs w:val="19"/>
+          <w:highlight w:val="white"/>
+        </w:rPr>
+      </w:pPr>
+      <w:r>
+        <w:rPr>
+          <w:rFonts w:ascii="Consolas" w:hAnsi="Consolas" w:cs="Consolas"/>
+          <w:color w:val="A31515"/>
+          <w:sz w:val="19"/>
+          <w:szCs w:val="19"/>
+          <w:highlight w:val="white"/>
+        </w:rPr>
+        <w:tab/>
+      </w:r>
+      <w:r>
+        <w:rPr>
+          <w:rFonts w:ascii="Consolas" w:hAnsi="Consolas" w:cs="Consolas"/>
+          <w:color w:val="880000"/>
+          <w:sz w:val="19"/>
+          <w:szCs w:val="19"/>
+          <w:highlight w:val="white"/>
+        </w:rPr>
+        <w:t>set_inter</w:t>
+      </w:r>
+      <w:r>
+        <w:rPr>
+          <w:rFonts w:ascii="Consolas" w:hAnsi="Consolas" w:cs="Consolas"/>
+          <w:color w:val="000000"/>
+          <w:sz w:val="19"/>
+          <w:szCs w:val="19"/>
+          <w:highlight w:val="white"/>
+        </w:rPr>
+        <w:t>();</w:t>
+      </w:r>
+    </w:p>
+    <w:p>
+      <w:pPr>
+        <w:autoSpaceDE w:val="0"/>
+        <w:autoSpaceDN w:val="0"/>
+        <w:adjustRightInd w:val="0"/>
+        <w:rPr>
+          <w:rFonts w:ascii="Consolas" w:hAnsi="Consolas" w:cs="Consolas"/>
+          <w:color w:val="000000"/>
+          <w:sz w:val="19"/>
+          <w:szCs w:val="19"/>
+          <w:highlight w:val="white"/>
+        </w:rPr>
+      </w:pPr>
+      <w:r>
+        <w:rPr>
+          <w:rFonts w:ascii="Consolas" w:hAnsi="Consolas" w:cs="Consolas"/>
+          <w:color w:val="A31515"/>
+          <w:sz w:val="19"/>
+          <w:szCs w:val="19"/>
+          <w:highlight w:val="white"/>
+        </w:rPr>
+        <w:tab/>
+      </w:r>
+      <w:r>
+        <w:rPr>
+          <w:rFonts w:ascii="Consolas" w:hAnsi="Consolas" w:cs="Consolas"/>
+          <w:color w:val="0000FF"/>
+          <w:sz w:val="19"/>
+          <w:szCs w:val="19"/>
+          <w:highlight w:val="white"/>
+        </w:rPr>
+        <w:t>int</w:t>
+      </w:r>
+      <w:r>
+        <w:rPr>
+          <w:rFonts w:ascii="Consolas" w:hAnsi="Consolas" w:cs="Consolas"/>
+          <w:color w:val="A31515"/>
+          <w:sz w:val="19"/>
+          <w:szCs w:val="19"/>
+          <w:highlight w:val="white"/>
+        </w:rPr>
+        <w:t xml:space="preserve"> </w:t>
+      </w:r>
+      <w:r>
+        <w:rPr>
+          <w:rFonts w:ascii="Consolas" w:hAnsi="Consolas" w:cs="Consolas"/>
+          <w:color w:val="000080"/>
+          <w:sz w:val="19"/>
+          <w:szCs w:val="19"/>
+          <w:highlight w:val="white"/>
+        </w:rPr>
+        <w:t>celsius</w:t>
+      </w:r>
+      <w:r>
+        <w:rPr>
+          <w:rFonts w:ascii="Consolas" w:hAnsi="Consolas" w:cs="Consolas"/>
+          <w:color w:val="000000"/>
+          <w:sz w:val="19"/>
+          <w:szCs w:val="19"/>
+          <w:highlight w:val="white"/>
+        </w:rPr>
+        <w:t>;</w:t>
+      </w:r>
+    </w:p>
+    <w:p>
+      <w:pPr>
+        <w:autoSpaceDE w:val="0"/>
+        <w:autoSpaceDN w:val="0"/>
+        <w:adjustRightInd w:val="0"/>
+        <w:rPr>
+          <w:rFonts w:ascii="Consolas" w:hAnsi="Consolas" w:cs="Consolas"/>
+          <w:color w:val="000000"/>
+          <w:sz w:val="19"/>
+          <w:szCs w:val="19"/>
+          <w:highlight w:val="white"/>
+        </w:rPr>
+      </w:pPr>
+      <w:r>
+        <w:rPr>
+          <w:rFonts w:ascii="Consolas" w:hAnsi="Consolas" w:cs="Consolas"/>
+          <w:color w:val="A31515"/>
+          <w:sz w:val="19"/>
+          <w:szCs w:val="19"/>
+          <w:highlight w:val="white"/>
+        </w:rPr>
+        <w:tab/>
+      </w:r>
+      <w:r>
+        <w:rPr>
+          <w:rFonts w:ascii="Consolas" w:hAnsi="Consolas" w:cs="Consolas"/>
+          <w:color w:val="0000FF"/>
+          <w:sz w:val="19"/>
+          <w:szCs w:val="19"/>
+          <w:highlight w:val="white"/>
+        </w:rPr>
+        <w:t>char</w:t>
+      </w:r>
+      <w:r>
+        <w:rPr>
+          <w:rFonts w:ascii="Consolas" w:hAnsi="Consolas" w:cs="Consolas"/>
+          <w:color w:val="A31515"/>
+          <w:sz w:val="19"/>
+          <w:szCs w:val="19"/>
+          <w:highlight w:val="white"/>
+        </w:rPr>
+        <w:t xml:space="preserve"> </w:t>
+      </w:r>
+      <w:r>
+        <w:rPr>
+          <w:rFonts w:ascii="Consolas" w:hAnsi="Consolas" w:cs="Consolas"/>
+          <w:color w:val="000080"/>
+          <w:sz w:val="19"/>
+          <w:szCs w:val="19"/>
+          <w:highlight w:val="white"/>
+        </w:rPr>
+        <w:t>array1</w:t>
+      </w:r>
+      <w:r>
+        <w:rPr>
+          <w:rFonts w:ascii="Consolas" w:hAnsi="Consolas" w:cs="Consolas"/>
+          <w:color w:val="000000"/>
+          <w:sz w:val="19"/>
+          <w:szCs w:val="19"/>
+          <w:highlight w:val="white"/>
+        </w:rPr>
+        <w:t>[20],</w:t>
+      </w:r>
+      <w:r>
+        <w:rPr>
+          <w:rFonts w:ascii="Consolas" w:hAnsi="Consolas" w:cs="Consolas"/>
+          <w:color w:val="A31515"/>
+          <w:sz w:val="19"/>
+          <w:szCs w:val="19"/>
+          <w:highlight w:val="white"/>
+        </w:rPr>
+        <w:t xml:space="preserve"> </w:t>
+      </w:r>
+      <w:r>
+        <w:rPr>
+          <w:rFonts w:ascii="Consolas" w:hAnsi="Consolas" w:cs="Consolas"/>
+          <w:color w:val="000080"/>
+          <w:sz w:val="19"/>
+          <w:szCs w:val="19"/>
+          <w:highlight w:val="white"/>
+        </w:rPr>
+        <w:t>array2</w:t>
+      </w:r>
+      <w:r>
+        <w:rPr>
+          <w:rFonts w:ascii="Consolas" w:hAnsi="Consolas" w:cs="Consolas"/>
+          <w:color w:val="000000"/>
+          <w:sz w:val="19"/>
+          <w:szCs w:val="19"/>
+          <w:highlight w:val="white"/>
+        </w:rPr>
+        <w:t>[20];</w:t>
+      </w:r>
+    </w:p>
+    <w:p>
+      <w:pPr>
+        <w:autoSpaceDE w:val="0"/>
+        <w:autoSpaceDN w:val="0"/>
+        <w:adjustRightInd w:val="0"/>
+        <w:rPr>
+          <w:rFonts w:ascii="Consolas" w:hAnsi="Consolas" w:cs="Consolas"/>
+          <w:color w:val="000000"/>
+          <w:sz w:val="19"/>
+          <w:szCs w:val="19"/>
+          <w:highlight w:val="white"/>
+        </w:rPr>
+      </w:pPr>
+      <w:r>
+        <w:rPr>
+          <w:rFonts w:ascii="Consolas" w:hAnsi="Consolas" w:cs="Consolas"/>
+          <w:color w:val="A31515"/>
+          <w:sz w:val="19"/>
+          <w:szCs w:val="19"/>
+          <w:highlight w:val="white"/>
+        </w:rPr>
+        <w:t xml:space="preserve">    </w:t>
+      </w:r>
+      <w:r>
+        <w:rPr>
+          <w:rFonts w:ascii="Consolas" w:hAnsi="Consolas" w:cs="Consolas"/>
+          <w:color w:val="0000FF"/>
+          <w:sz w:val="19"/>
+          <w:szCs w:val="19"/>
+          <w:highlight w:val="white"/>
+        </w:rPr>
+        <w:t>while</w:t>
+      </w:r>
+      <w:r>
+        <w:rPr>
+          <w:rFonts w:ascii="Consolas" w:hAnsi="Consolas" w:cs="Consolas"/>
+          <w:color w:val="A31515"/>
+          <w:sz w:val="19"/>
+          <w:szCs w:val="19"/>
+          <w:highlight w:val="white"/>
+        </w:rPr>
+        <w:t xml:space="preserve"> </w:t>
+      </w:r>
+      <w:r>
+        <w:rPr>
+          <w:rFonts w:ascii="Consolas" w:hAnsi="Consolas" w:cs="Consolas"/>
+          <w:color w:val="000000"/>
+          <w:sz w:val="19"/>
+          <w:szCs w:val="19"/>
+          <w:highlight w:val="white"/>
+        </w:rPr>
+        <w:t>(1)</w:t>
+      </w:r>
+      <w:r>
+        <w:rPr>
+          <w:rFonts w:ascii="Consolas" w:hAnsi="Consolas" w:cs="Consolas"/>
+          <w:color w:val="A31515"/>
+          <w:sz w:val="19"/>
+          <w:szCs w:val="19"/>
+          <w:highlight w:val="white"/>
+        </w:rPr>
+        <w:t xml:space="preserve"> </w:t>
+      </w:r>
+    </w:p>
+    <w:p>
+      <w:pPr>
+        <w:autoSpaceDE w:val="0"/>
+        <w:autoSpaceDN w:val="0"/>
+        <w:adjustRightInd w:val="0"/>
+        <w:rPr>
+          <w:rFonts w:ascii="Consolas" w:hAnsi="Consolas" w:cs="Consolas"/>
+          <w:color w:val="000000"/>
+          <w:sz w:val="19"/>
+          <w:szCs w:val="19"/>
+          <w:highlight w:val="white"/>
+        </w:rPr>
+      </w:pPr>
+      <w:r>
+        <w:rPr>
+          <w:rFonts w:ascii="Consolas" w:hAnsi="Consolas" w:cs="Consolas"/>
+          <w:color w:val="A31515"/>
+          <w:sz w:val="19"/>
+          <w:szCs w:val="19"/>
+          <w:highlight w:val="white"/>
+        </w:rPr>
+        <w:t xml:space="preserve">    </w:t>
+      </w:r>
+      <w:r>
+        <w:rPr>
+          <w:rFonts w:ascii="Consolas" w:hAnsi="Consolas" w:cs="Consolas"/>
+          <w:color w:val="000000"/>
+          <w:sz w:val="19"/>
+          <w:szCs w:val="19"/>
+          <w:highlight w:val="white"/>
+        </w:rPr>
+        <w:t>{</w:t>
+      </w:r>
+    </w:p>
+    <w:p>
+      <w:pPr>
+        <w:autoSpaceDE w:val="0"/>
+        <w:autoSpaceDN w:val="0"/>
+        <w:adjustRightInd w:val="0"/>
+        <w:rPr>
+          <w:rFonts w:ascii="Consolas" w:hAnsi="Consolas" w:cs="Consolas"/>
+          <w:color w:val="000000"/>
+          <w:sz w:val="19"/>
+          <w:szCs w:val="19"/>
+          <w:highlight w:val="white"/>
+        </w:rPr>
+      </w:pPr>
+      <w:r>
+        <w:rPr>
+          <w:rFonts w:ascii="Consolas" w:hAnsi="Consolas" w:cs="Consolas"/>
+          <w:color w:val="A31515"/>
+          <w:sz w:val="19"/>
+          <w:szCs w:val="19"/>
+          <w:highlight w:val="white"/>
+        </w:rPr>
+        <w:tab/>
+      </w:r>
+      <w:r>
+        <w:rPr>
+          <w:rFonts w:ascii="Consolas" w:hAnsi="Consolas" w:cs="Consolas"/>
+          <w:color w:val="A31515"/>
+          <w:sz w:val="19"/>
+          <w:szCs w:val="19"/>
+          <w:highlight w:val="white"/>
+        </w:rPr>
+        <w:tab/>
+      </w:r>
+      <w:r>
+        <w:rPr>
+          <w:rFonts w:ascii="Consolas" w:hAnsi="Consolas" w:cs="Consolas"/>
+          <w:color w:val="0000FF"/>
+          <w:sz w:val="19"/>
+          <w:szCs w:val="19"/>
+          <w:highlight w:val="white"/>
+        </w:rPr>
+        <w:t>if</w:t>
+      </w:r>
+      <w:r>
+        <w:rPr>
+          <w:rFonts w:ascii="Consolas" w:hAnsi="Consolas" w:cs="Consolas"/>
+          <w:color w:val="A31515"/>
+          <w:sz w:val="19"/>
+          <w:szCs w:val="19"/>
+          <w:highlight w:val="white"/>
+        </w:rPr>
+        <w:t xml:space="preserve"> </w:t>
+      </w:r>
+      <w:r>
+        <w:rPr>
+          <w:rFonts w:ascii="Consolas" w:hAnsi="Consolas" w:cs="Consolas"/>
+          <w:color w:val="000000"/>
+          <w:sz w:val="19"/>
+          <w:szCs w:val="19"/>
+          <w:highlight w:val="white"/>
+        </w:rPr>
+        <w:t>(</w:t>
+      </w:r>
+      <w:r>
+        <w:rPr>
+          <w:rFonts w:ascii="Consolas" w:hAnsi="Consolas" w:cs="Consolas"/>
+          <w:color w:val="000080"/>
+          <w:sz w:val="19"/>
+          <w:szCs w:val="19"/>
+          <w:highlight w:val="white"/>
+        </w:rPr>
+        <w:t>overflow_cnt</w:t>
+      </w:r>
+      <w:r>
+        <w:rPr>
+          <w:rFonts w:ascii="Consolas" w:hAnsi="Consolas" w:cs="Consolas"/>
+          <w:color w:val="A31515"/>
+          <w:sz w:val="19"/>
+          <w:szCs w:val="19"/>
+          <w:highlight w:val="white"/>
+        </w:rPr>
+        <w:t xml:space="preserve"> </w:t>
+      </w:r>
+      <w:r>
+        <w:rPr>
+          <w:rFonts w:ascii="Consolas" w:hAnsi="Consolas" w:cs="Consolas"/>
+          <w:color w:val="000000"/>
+          <w:sz w:val="19"/>
+          <w:szCs w:val="19"/>
+          <w:highlight w:val="white"/>
+        </w:rPr>
+        <w:t>==</w:t>
+      </w:r>
+      <w:r>
+        <w:rPr>
+          <w:rFonts w:ascii="Consolas" w:hAnsi="Consolas" w:cs="Consolas"/>
+          <w:color w:val="A31515"/>
+          <w:sz w:val="19"/>
+          <w:szCs w:val="19"/>
+          <w:highlight w:val="white"/>
+        </w:rPr>
+        <w:t xml:space="preserve"> </w:t>
+      </w:r>
+      <w:r>
+        <w:rPr>
+          <w:rFonts w:ascii="Consolas" w:hAnsi="Consolas" w:cs="Consolas"/>
+          <w:color w:val="000000"/>
+          <w:sz w:val="19"/>
+          <w:szCs w:val="19"/>
+          <w:highlight w:val="white"/>
+        </w:rPr>
+        <w:t>31)</w:t>
+      </w:r>
+    </w:p>
+    <w:p>
+      <w:pPr>
+        <w:autoSpaceDE w:val="0"/>
+        <w:autoSpaceDN w:val="0"/>
+        <w:adjustRightInd w:val="0"/>
+        <w:rPr>
+          <w:rFonts w:ascii="Consolas" w:hAnsi="Consolas" w:cs="Consolas"/>
+          <w:color w:val="000000"/>
+          <w:sz w:val="19"/>
+          <w:szCs w:val="19"/>
+          <w:highlight w:val="white"/>
+        </w:rPr>
+      </w:pPr>
+      <w:r>
+        <w:rPr>
+          <w:rFonts w:ascii="Consolas" w:hAnsi="Consolas" w:cs="Consolas"/>
+          <w:color w:val="A31515"/>
+          <w:sz w:val="19"/>
+          <w:szCs w:val="19"/>
+          <w:highlight w:val="white"/>
+        </w:rPr>
+        <w:tab/>
+      </w:r>
+      <w:r>
+        <w:rPr>
+          <w:rFonts w:ascii="Consolas" w:hAnsi="Consolas" w:cs="Consolas"/>
+          <w:color w:val="A31515"/>
+          <w:sz w:val="19"/>
+          <w:szCs w:val="19"/>
+          <w:highlight w:val="white"/>
+        </w:rPr>
+        <w:tab/>
+      </w:r>
+      <w:r>
+        <w:rPr>
+          <w:rFonts w:ascii="Consolas" w:hAnsi="Consolas" w:cs="Consolas"/>
+          <w:color w:val="000000"/>
+          <w:sz w:val="19"/>
+          <w:szCs w:val="19"/>
+          <w:highlight w:val="white"/>
+        </w:rPr>
+        <w:t>{</w:t>
+      </w:r>
+    </w:p>
+    <w:p>
+      <w:pPr>
+        <w:autoSpaceDE w:val="0"/>
+        <w:autoSpaceDN w:val="0"/>
+        <w:adjustRightInd w:val="0"/>
+        <w:rPr>
+          <w:rFonts w:ascii="Consolas" w:hAnsi="Consolas" w:cs="Consolas"/>
+          <w:color w:val="000000"/>
+          <w:sz w:val="19"/>
+          <w:szCs w:val="19"/>
+          <w:highlight w:val="white"/>
+        </w:rPr>
+      </w:pPr>
+      <w:r>
+        <w:rPr>
+          <w:rFonts w:ascii="Consolas" w:hAnsi="Consolas" w:cs="Consolas"/>
+          <w:color w:val="A31515"/>
+          <w:sz w:val="19"/>
+          <w:szCs w:val="19"/>
+          <w:highlight w:val="white"/>
+        </w:rPr>
+        <w:tab/>
+      </w:r>
+      <w:r>
+        <w:rPr>
+          <w:rFonts w:ascii="Consolas" w:hAnsi="Consolas" w:cs="Consolas"/>
+          <w:color w:val="A31515"/>
+          <w:sz w:val="19"/>
+          <w:szCs w:val="19"/>
+          <w:highlight w:val="white"/>
+        </w:rPr>
+        <w:tab/>
+      </w:r>
+      <w:r>
+        <w:rPr>
+          <w:rFonts w:ascii="Consolas" w:hAnsi="Consolas" w:cs="Consolas"/>
+          <w:color w:val="A31515"/>
+          <w:sz w:val="19"/>
+          <w:szCs w:val="19"/>
+          <w:highlight w:val="white"/>
+        </w:rPr>
+        <w:tab/>
+      </w:r>
+      <w:r>
+        <w:rPr>
+          <w:rFonts w:ascii="Consolas" w:hAnsi="Consolas" w:cs="Consolas"/>
+          <w:color w:val="880000"/>
+          <w:sz w:val="19"/>
+          <w:szCs w:val="19"/>
+          <w:highlight w:val="white"/>
+        </w:rPr>
+        <w:t>adc_read</w:t>
+      </w:r>
+      <w:r>
+        <w:rPr>
+          <w:rFonts w:ascii="Consolas" w:hAnsi="Consolas" w:cs="Consolas"/>
+          <w:color w:val="000000"/>
+          <w:sz w:val="19"/>
+          <w:szCs w:val="19"/>
+          <w:highlight w:val="white"/>
+        </w:rPr>
+        <w:t>();</w:t>
+      </w:r>
       <w:r>
         <w:rPr>
           <w:rFonts w:ascii="Consolas" w:hAnsi="Consolas" w:cs="Consolas"/>
@@ -2429,92 +5618,92 @@
           <w:szCs w:val="19"/>
           <w:highlight w:val="white"/>
         </w:rPr>
-        <w:t>//enable global interrupt</w:t>
-      </w:r>
-    </w:p>
-    <w:p>
-      <w:pPr>
-        <w:autoSpaceDE w:val="0"/>
-        <w:autoSpaceDN w:val="0"/>
-        <w:adjustRightInd w:val="0"/>
-        <w:rPr>
-          <w:rFonts w:ascii="Consolas" w:hAnsi="Consolas" w:cs="Consolas"/>
-          <w:color w:val="000000"/>
-          <w:sz w:val="19"/>
-          <w:szCs w:val="19"/>
-          <w:highlight w:val="white"/>
-        </w:rPr>
-      </w:pPr>
-      <w:r>
-        <w:rPr>
-          <w:rFonts w:ascii="Consolas" w:hAnsi="Consolas" w:cs="Consolas"/>
-          <w:color w:val="000000"/>
-          <w:sz w:val="19"/>
-          <w:szCs w:val="19"/>
-          <w:highlight w:val="white"/>
-        </w:rPr>
-        <w:t>}</w:t>
-      </w:r>
-    </w:p>
-    <w:p>
-      <w:pPr>
-        <w:autoSpaceDE w:val="0"/>
-        <w:autoSpaceDN w:val="0"/>
-        <w:adjustRightInd w:val="0"/>
-        <w:rPr>
-          <w:rFonts w:ascii="Consolas" w:hAnsi="Consolas" w:cs="Consolas"/>
-          <w:color w:val="000000"/>
-          <w:sz w:val="19"/>
-          <w:szCs w:val="19"/>
-          <w:highlight w:val="white"/>
-        </w:rPr>
-      </w:pPr>
-    </w:p>
-    <w:p>
-      <w:pPr>
-        <w:autoSpaceDE w:val="0"/>
-        <w:autoSpaceDN w:val="0"/>
-        <w:adjustRightInd w:val="0"/>
-        <w:rPr>
-          <w:rFonts w:ascii="Consolas" w:hAnsi="Consolas" w:cs="Consolas"/>
-          <w:color w:val="000000"/>
-          <w:sz w:val="19"/>
-          <w:szCs w:val="19"/>
-          <w:highlight w:val="white"/>
-        </w:rPr>
-      </w:pPr>
-      <w:r>
-        <w:rPr>
-          <w:rFonts w:ascii="Consolas" w:hAnsi="Consolas" w:cs="Consolas"/>
-          <w:color w:val="0000FF"/>
-          <w:sz w:val="19"/>
-          <w:szCs w:val="19"/>
-          <w:highlight w:val="white"/>
-        </w:rPr>
-        <w:t>void</w:t>
-      </w:r>
-      <w:r>
-        <w:rPr>
-          <w:rFonts w:ascii="Consolas" w:hAnsi="Consolas" w:cs="Consolas"/>
-          <w:color w:val="A31515"/>
-          <w:sz w:val="19"/>
-          <w:szCs w:val="19"/>
-          <w:highlight w:val="white"/>
-        </w:rPr>
-        <w:t xml:space="preserve"> </w:t>
-      </w:r>
-      <w:proofErr w:type="spellStart"/>
-      <w:r>
-        <w:rPr>
-          <w:rFonts w:ascii="Consolas" w:hAnsi="Consolas" w:cs="Consolas"/>
-          <w:color w:val="880000"/>
-          <w:sz w:val="19"/>
-          <w:szCs w:val="19"/>
-          <w:highlight w:val="white"/>
-        </w:rPr>
-        <w:t>adc_int</w:t>
-      </w:r>
-      <w:proofErr w:type="spellEnd"/>
+        <w:t>//Call Read Function</w:t>
+      </w:r>
+    </w:p>
+    <w:p>
+      <w:pPr>
+        <w:autoSpaceDE w:val="0"/>
+        <w:autoSpaceDN w:val="0"/>
+        <w:adjustRightInd w:val="0"/>
+        <w:rPr>
+          <w:rFonts w:ascii="Consolas" w:hAnsi="Consolas" w:cs="Consolas"/>
+          <w:color w:val="000000"/>
+          <w:sz w:val="19"/>
+          <w:szCs w:val="19"/>
+          <w:highlight w:val="white"/>
+        </w:rPr>
+      </w:pPr>
+      <w:r>
+        <w:rPr>
+          <w:rFonts w:ascii="Consolas" w:hAnsi="Consolas" w:cs="Consolas"/>
+          <w:color w:val="A31515"/>
+          <w:sz w:val="19"/>
+          <w:szCs w:val="19"/>
+          <w:highlight w:val="white"/>
+        </w:rPr>
+        <w:tab/>
+      </w:r>
+      <w:r>
+        <w:rPr>
+          <w:rFonts w:ascii="Consolas" w:hAnsi="Consolas" w:cs="Consolas"/>
+          <w:color w:val="A31515"/>
+          <w:sz w:val="19"/>
+          <w:szCs w:val="19"/>
+          <w:highlight w:val="white"/>
+        </w:rPr>
+        <w:tab/>
+      </w:r>
+      <w:r>
+        <w:rPr>
+          <w:rFonts w:ascii="Consolas" w:hAnsi="Consolas" w:cs="Consolas"/>
+          <w:color w:val="A31515"/>
+          <w:sz w:val="19"/>
+          <w:szCs w:val="19"/>
+          <w:highlight w:val="white"/>
+        </w:rPr>
+        <w:tab/>
+      </w:r>
+      <w:r>
+        <w:rPr>
+          <w:rFonts w:ascii="Consolas" w:hAnsi="Consolas" w:cs="Consolas"/>
+          <w:color w:val="000080"/>
+          <w:sz w:val="19"/>
+          <w:szCs w:val="19"/>
+          <w:highlight w:val="white"/>
+        </w:rPr>
+        <w:t>celsius</w:t>
+      </w:r>
+      <w:r>
+        <w:rPr>
+          <w:rFonts w:ascii="Consolas" w:hAnsi="Consolas" w:cs="Consolas"/>
+          <w:color w:val="A31515"/>
+          <w:sz w:val="19"/>
+          <w:szCs w:val="19"/>
+          <w:highlight w:val="white"/>
+        </w:rPr>
+        <w:t xml:space="preserve"> </w:t>
+      </w:r>
+      <w:r>
+        <w:rPr>
+          <w:rFonts w:ascii="Consolas" w:hAnsi="Consolas" w:cs="Consolas"/>
+          <w:color w:val="000000"/>
+          <w:sz w:val="19"/>
+          <w:szCs w:val="19"/>
+          <w:highlight w:val="white"/>
+        </w:rPr>
+        <w:t>=</w:t>
+      </w:r>
+      <w:r>
+        <w:rPr>
+          <w:rFonts w:ascii="Consolas" w:hAnsi="Consolas" w:cs="Consolas"/>
+          <w:color w:val="A31515"/>
+          <w:sz w:val="19"/>
+          <w:szCs w:val="19"/>
+          <w:highlight w:val="white"/>
+        </w:rPr>
+        <w:t xml:space="preserve"> </w:t>
+      </w:r>
       <w:r>
         <w:rPr>
           <w:rFonts w:ascii="Consolas" w:hAnsi="Consolas" w:cs="Consolas"/>
@@ -2528,1494 +5717,62 @@
       <w:r>
         <w:rPr>
           <w:rFonts w:ascii="Consolas" w:hAnsi="Consolas" w:cs="Consolas"/>
-          <w:color w:val="0000FF"/>
-          <w:sz w:val="19"/>
-          <w:szCs w:val="19"/>
-          <w:highlight w:val="white"/>
-        </w:rPr>
-        <w:t>void</w:t>
-      </w:r>
-      <w:r>
-        <w:rPr>
-          <w:rFonts w:ascii="Consolas" w:hAnsi="Consolas" w:cs="Consolas"/>
-          <w:color w:val="000000"/>
-          <w:sz w:val="19"/>
-          <w:szCs w:val="19"/>
-          <w:highlight w:val="white"/>
-        </w:rPr>
-        <w:t>)</w:t>
-      </w:r>
-    </w:p>
-    <w:p>
-      <w:pPr>
-        <w:autoSpaceDE w:val="0"/>
-        <w:autoSpaceDN w:val="0"/>
-        <w:adjustRightInd w:val="0"/>
-        <w:rPr>
-          <w:rFonts w:ascii="Consolas" w:hAnsi="Consolas" w:cs="Consolas"/>
-          <w:color w:val="000000"/>
-          <w:sz w:val="19"/>
-          <w:szCs w:val="19"/>
-          <w:highlight w:val="white"/>
-        </w:rPr>
-      </w:pPr>
-      <w:r>
-        <w:rPr>
-          <w:rFonts w:ascii="Consolas" w:hAnsi="Consolas" w:cs="Consolas"/>
-          <w:color w:val="000000"/>
-          <w:sz w:val="19"/>
-          <w:szCs w:val="19"/>
-          <w:highlight w:val="white"/>
-        </w:rPr>
-        <w:t>{</w:t>
-      </w:r>
-    </w:p>
-    <w:p>
-      <w:pPr>
-        <w:autoSpaceDE w:val="0"/>
-        <w:autoSpaceDN w:val="0"/>
-        <w:adjustRightInd w:val="0"/>
-        <w:rPr>
-          <w:rFonts w:ascii="Consolas" w:hAnsi="Consolas" w:cs="Consolas"/>
-          <w:color w:val="000000"/>
-          <w:sz w:val="19"/>
-          <w:szCs w:val="19"/>
-          <w:highlight w:val="white"/>
-        </w:rPr>
-      </w:pPr>
-      <w:r>
-        <w:rPr>
-          <w:rFonts w:ascii="Consolas" w:hAnsi="Consolas" w:cs="Consolas"/>
-          <w:color w:val="A31515"/>
-          <w:sz w:val="19"/>
-          <w:szCs w:val="19"/>
-          <w:highlight w:val="white"/>
-        </w:rPr>
-        <w:tab/>
-      </w:r>
-      <w:r>
-        <w:rPr>
-          <w:rFonts w:ascii="Consolas" w:hAnsi="Consolas" w:cs="Consolas"/>
-          <w:color w:val="A000A0"/>
-          <w:sz w:val="19"/>
-          <w:szCs w:val="19"/>
-          <w:highlight w:val="white"/>
-        </w:rPr>
-        <w:t>ADMUX</w:t>
-      </w:r>
-      <w:r>
-        <w:rPr>
-          <w:rFonts w:ascii="Consolas" w:hAnsi="Consolas" w:cs="Consolas"/>
-          <w:color w:val="A31515"/>
-          <w:sz w:val="19"/>
-          <w:szCs w:val="19"/>
-          <w:highlight w:val="white"/>
-        </w:rPr>
-        <w:t xml:space="preserve"> </w:t>
-      </w:r>
-      <w:r>
-        <w:rPr>
-          <w:rFonts w:ascii="Consolas" w:hAnsi="Consolas" w:cs="Consolas"/>
-          <w:color w:val="000000"/>
-          <w:sz w:val="19"/>
-          <w:szCs w:val="19"/>
-          <w:highlight w:val="white"/>
-        </w:rPr>
-        <w:t>=</w:t>
-      </w:r>
-      <w:r>
-        <w:rPr>
-          <w:rFonts w:ascii="Consolas" w:hAnsi="Consolas" w:cs="Consolas"/>
-          <w:color w:val="A31515"/>
-          <w:sz w:val="19"/>
-          <w:szCs w:val="19"/>
-          <w:highlight w:val="white"/>
-        </w:rPr>
-        <w:t xml:space="preserve"> </w:t>
-      </w:r>
-      <w:r>
-        <w:rPr>
-          <w:rFonts w:ascii="Consolas" w:hAnsi="Consolas" w:cs="Consolas"/>
-          <w:color w:val="000000"/>
-          <w:sz w:val="19"/>
-          <w:szCs w:val="19"/>
-          <w:highlight w:val="white"/>
-        </w:rPr>
-        <w:t>(0</w:t>
-      </w:r>
-      <w:r>
-        <w:rPr>
-          <w:rFonts w:ascii="Consolas" w:hAnsi="Consolas" w:cs="Consolas"/>
-          <w:color w:val="A31515"/>
-          <w:sz w:val="19"/>
-          <w:szCs w:val="19"/>
-          <w:highlight w:val="white"/>
-        </w:rPr>
-        <w:t xml:space="preserve"> </w:t>
-      </w:r>
-      <w:r>
-        <w:rPr>
-          <w:rFonts w:ascii="Consolas" w:hAnsi="Consolas" w:cs="Consolas"/>
-          <w:color w:val="000000"/>
-          <w:sz w:val="19"/>
-          <w:szCs w:val="19"/>
-          <w:highlight w:val="white"/>
-        </w:rPr>
-        <w:t>&lt;&lt;</w:t>
-      </w:r>
-      <w:r>
-        <w:rPr>
-          <w:rFonts w:ascii="Consolas" w:hAnsi="Consolas" w:cs="Consolas"/>
-          <w:color w:val="A31515"/>
-          <w:sz w:val="19"/>
-          <w:szCs w:val="19"/>
-          <w:highlight w:val="white"/>
-        </w:rPr>
-        <w:t xml:space="preserve"> </w:t>
-      </w:r>
-      <w:r>
-        <w:rPr>
-          <w:rFonts w:ascii="Consolas" w:hAnsi="Consolas" w:cs="Consolas"/>
-          <w:color w:val="A000A0"/>
-          <w:sz w:val="19"/>
-          <w:szCs w:val="19"/>
-          <w:highlight w:val="white"/>
-        </w:rPr>
-        <w:t>REFS1</w:t>
-      </w:r>
-      <w:r>
-        <w:rPr>
-          <w:rFonts w:ascii="Consolas" w:hAnsi="Consolas" w:cs="Consolas"/>
-          <w:color w:val="000000"/>
-          <w:sz w:val="19"/>
-          <w:szCs w:val="19"/>
-          <w:highlight w:val="white"/>
-        </w:rPr>
-        <w:t>)</w:t>
-      </w:r>
-      <w:r>
-        <w:rPr>
-          <w:rFonts w:ascii="Consolas" w:hAnsi="Consolas" w:cs="Consolas"/>
-          <w:color w:val="A31515"/>
-          <w:sz w:val="19"/>
-          <w:szCs w:val="19"/>
-          <w:highlight w:val="white"/>
-        </w:rPr>
-        <w:t xml:space="preserve"> </w:t>
-      </w:r>
-      <w:r>
-        <w:rPr>
-          <w:rFonts w:ascii="Consolas" w:hAnsi="Consolas" w:cs="Consolas"/>
-          <w:color w:val="000000"/>
-          <w:sz w:val="19"/>
-          <w:szCs w:val="19"/>
-          <w:highlight w:val="white"/>
-        </w:rPr>
-        <w:t>|</w:t>
-      </w:r>
-      <w:r>
-        <w:rPr>
-          <w:rFonts w:ascii="Consolas" w:hAnsi="Consolas" w:cs="Consolas"/>
-          <w:color w:val="A31515"/>
-          <w:sz w:val="19"/>
-          <w:szCs w:val="19"/>
-          <w:highlight w:val="white"/>
-        </w:rPr>
-        <w:t xml:space="preserve"> </w:t>
-      </w:r>
-      <w:r>
-        <w:rPr>
-          <w:rFonts w:ascii="Consolas" w:hAnsi="Consolas" w:cs="Consolas"/>
-          <w:color w:val="000000"/>
-          <w:sz w:val="19"/>
-          <w:szCs w:val="19"/>
-          <w:highlight w:val="white"/>
-        </w:rPr>
-        <w:t>(1</w:t>
-      </w:r>
-      <w:r>
-        <w:rPr>
-          <w:rFonts w:ascii="Consolas" w:hAnsi="Consolas" w:cs="Consolas"/>
-          <w:color w:val="A31515"/>
-          <w:sz w:val="19"/>
-          <w:szCs w:val="19"/>
-          <w:highlight w:val="white"/>
-        </w:rPr>
-        <w:t xml:space="preserve"> </w:t>
-      </w:r>
-      <w:r>
-        <w:rPr>
-          <w:rFonts w:ascii="Consolas" w:hAnsi="Consolas" w:cs="Consolas"/>
-          <w:color w:val="000000"/>
-          <w:sz w:val="19"/>
-          <w:szCs w:val="19"/>
-          <w:highlight w:val="white"/>
-        </w:rPr>
-        <w:t>&lt;&lt;</w:t>
-      </w:r>
-      <w:r>
-        <w:rPr>
-          <w:rFonts w:ascii="Consolas" w:hAnsi="Consolas" w:cs="Consolas"/>
-          <w:color w:val="A31515"/>
-          <w:sz w:val="19"/>
-          <w:szCs w:val="19"/>
-          <w:highlight w:val="white"/>
-        </w:rPr>
-        <w:t xml:space="preserve"> </w:t>
-      </w:r>
-      <w:r>
-        <w:rPr>
-          <w:rFonts w:ascii="Consolas" w:hAnsi="Consolas" w:cs="Consolas"/>
-          <w:color w:val="A000A0"/>
-          <w:sz w:val="19"/>
-          <w:szCs w:val="19"/>
-          <w:highlight w:val="white"/>
-        </w:rPr>
-        <w:t>REFS0</w:t>
-      </w:r>
-      <w:r>
-        <w:rPr>
-          <w:rFonts w:ascii="Consolas" w:hAnsi="Consolas" w:cs="Consolas"/>
-          <w:color w:val="000000"/>
-          <w:sz w:val="19"/>
-          <w:szCs w:val="19"/>
-          <w:highlight w:val="white"/>
-        </w:rPr>
-        <w:t>)</w:t>
-      </w:r>
-      <w:r>
-        <w:rPr>
-          <w:rFonts w:ascii="Consolas" w:hAnsi="Consolas" w:cs="Consolas"/>
-          <w:color w:val="A31515"/>
-          <w:sz w:val="19"/>
-          <w:szCs w:val="19"/>
-          <w:highlight w:val="white"/>
-        </w:rPr>
-        <w:t xml:space="preserve"> </w:t>
-      </w:r>
-      <w:r>
-        <w:rPr>
-          <w:rFonts w:ascii="Consolas" w:hAnsi="Consolas" w:cs="Consolas"/>
-          <w:color w:val="000000"/>
-          <w:sz w:val="19"/>
-          <w:szCs w:val="19"/>
-          <w:highlight w:val="white"/>
-        </w:rPr>
-        <w:t>|</w:t>
-      </w:r>
-      <w:r>
-        <w:rPr>
-          <w:rFonts w:ascii="Consolas" w:hAnsi="Consolas" w:cs="Consolas"/>
-          <w:color w:val="A31515"/>
-          <w:sz w:val="19"/>
-          <w:szCs w:val="19"/>
-          <w:highlight w:val="white"/>
-        </w:rPr>
-        <w:t xml:space="preserve"> </w:t>
-      </w:r>
-      <w:r>
-        <w:rPr>
-          <w:rFonts w:ascii="Consolas" w:hAnsi="Consolas" w:cs="Consolas"/>
-          <w:color w:val="000000"/>
-          <w:sz w:val="19"/>
-          <w:szCs w:val="19"/>
-          <w:highlight w:val="white"/>
-        </w:rPr>
-        <w:t>(0</w:t>
-      </w:r>
-      <w:r>
-        <w:rPr>
-          <w:rFonts w:ascii="Consolas" w:hAnsi="Consolas" w:cs="Consolas"/>
-          <w:color w:val="A31515"/>
-          <w:sz w:val="19"/>
-          <w:szCs w:val="19"/>
-          <w:highlight w:val="white"/>
-        </w:rPr>
-        <w:t xml:space="preserve"> </w:t>
-      </w:r>
-      <w:r>
-        <w:rPr>
-          <w:rFonts w:ascii="Consolas" w:hAnsi="Consolas" w:cs="Consolas"/>
-          <w:color w:val="000000"/>
-          <w:sz w:val="19"/>
-          <w:szCs w:val="19"/>
-          <w:highlight w:val="white"/>
-        </w:rPr>
-        <w:t>&lt;&lt;</w:t>
-      </w:r>
-      <w:r>
-        <w:rPr>
-          <w:rFonts w:ascii="Consolas" w:hAnsi="Consolas" w:cs="Consolas"/>
-          <w:color w:val="A31515"/>
-          <w:sz w:val="19"/>
-          <w:szCs w:val="19"/>
-          <w:highlight w:val="white"/>
-        </w:rPr>
-        <w:t xml:space="preserve"> </w:t>
-      </w:r>
-      <w:r>
-        <w:rPr>
-          <w:rFonts w:ascii="Consolas" w:hAnsi="Consolas" w:cs="Consolas"/>
-          <w:color w:val="A000A0"/>
-          <w:sz w:val="19"/>
-          <w:szCs w:val="19"/>
-          <w:highlight w:val="white"/>
-        </w:rPr>
-        <w:t>ADLAR</w:t>
-      </w:r>
-      <w:r>
-        <w:rPr>
-          <w:rFonts w:ascii="Consolas" w:hAnsi="Consolas" w:cs="Consolas"/>
-          <w:color w:val="000000"/>
-          <w:sz w:val="19"/>
-          <w:szCs w:val="19"/>
-          <w:highlight w:val="white"/>
-        </w:rPr>
-        <w:t>)</w:t>
-      </w:r>
-      <w:r>
-        <w:rPr>
-          <w:rFonts w:ascii="Consolas" w:hAnsi="Consolas" w:cs="Consolas"/>
-          <w:color w:val="A31515"/>
-          <w:sz w:val="19"/>
-          <w:szCs w:val="19"/>
-          <w:highlight w:val="white"/>
-        </w:rPr>
-        <w:t xml:space="preserve"> </w:t>
-      </w:r>
-      <w:r>
-        <w:rPr>
-          <w:rFonts w:ascii="Consolas" w:hAnsi="Consolas" w:cs="Consolas"/>
-          <w:color w:val="000000"/>
-          <w:sz w:val="19"/>
-          <w:szCs w:val="19"/>
-          <w:highlight w:val="white"/>
-        </w:rPr>
-        <w:t>|</w:t>
-      </w:r>
-      <w:r>
-        <w:rPr>
-          <w:rFonts w:ascii="Consolas" w:hAnsi="Consolas" w:cs="Consolas"/>
-          <w:color w:val="A31515"/>
-          <w:sz w:val="19"/>
-          <w:szCs w:val="19"/>
-          <w:highlight w:val="white"/>
-        </w:rPr>
-        <w:t xml:space="preserve"> </w:t>
-      </w:r>
-      <w:r>
-        <w:rPr>
-          <w:rFonts w:ascii="Consolas" w:hAnsi="Consolas" w:cs="Consolas"/>
-          <w:color w:val="000000"/>
-          <w:sz w:val="19"/>
-          <w:szCs w:val="19"/>
-          <w:highlight w:val="white"/>
-        </w:rPr>
-        <w:t>(0</w:t>
-      </w:r>
-      <w:r>
-        <w:rPr>
-          <w:rFonts w:ascii="Consolas" w:hAnsi="Consolas" w:cs="Consolas"/>
-          <w:color w:val="A31515"/>
-          <w:sz w:val="19"/>
-          <w:szCs w:val="19"/>
-          <w:highlight w:val="white"/>
-        </w:rPr>
-        <w:t xml:space="preserve"> </w:t>
-      </w:r>
-      <w:r>
-        <w:rPr>
-          <w:rFonts w:ascii="Consolas" w:hAnsi="Consolas" w:cs="Consolas"/>
-          <w:color w:val="000000"/>
-          <w:sz w:val="19"/>
-          <w:szCs w:val="19"/>
-          <w:highlight w:val="white"/>
-        </w:rPr>
-        <w:t>&lt;&lt;</w:t>
-      </w:r>
-      <w:r>
-        <w:rPr>
-          <w:rFonts w:ascii="Consolas" w:hAnsi="Consolas" w:cs="Consolas"/>
-          <w:color w:val="A31515"/>
-          <w:sz w:val="19"/>
-          <w:szCs w:val="19"/>
-          <w:highlight w:val="white"/>
-        </w:rPr>
-        <w:t xml:space="preserve"> </w:t>
-      </w:r>
-      <w:r>
-        <w:rPr>
-          <w:rFonts w:ascii="Consolas" w:hAnsi="Consolas" w:cs="Consolas"/>
-          <w:color w:val="A000A0"/>
-          <w:sz w:val="19"/>
-          <w:szCs w:val="19"/>
-          <w:highlight w:val="white"/>
-        </w:rPr>
-        <w:t>MUX3</w:t>
-      </w:r>
-      <w:r>
-        <w:rPr>
-          <w:rFonts w:ascii="Consolas" w:hAnsi="Consolas" w:cs="Consolas"/>
-          <w:color w:val="000000"/>
-          <w:sz w:val="19"/>
-          <w:szCs w:val="19"/>
-          <w:highlight w:val="white"/>
-        </w:rPr>
-        <w:t>)</w:t>
-      </w:r>
-      <w:r>
-        <w:rPr>
-          <w:rFonts w:ascii="Consolas" w:hAnsi="Consolas" w:cs="Consolas"/>
-          <w:color w:val="A31515"/>
-          <w:sz w:val="19"/>
-          <w:szCs w:val="19"/>
-          <w:highlight w:val="white"/>
-        </w:rPr>
-        <w:t xml:space="preserve"> </w:t>
-      </w:r>
-      <w:r>
-        <w:rPr>
-          <w:rFonts w:ascii="Consolas" w:hAnsi="Consolas" w:cs="Consolas"/>
-          <w:color w:val="000000"/>
-          <w:sz w:val="19"/>
-          <w:szCs w:val="19"/>
-          <w:highlight w:val="white"/>
-        </w:rPr>
-        <w:t>|</w:t>
-      </w:r>
-      <w:r>
-        <w:rPr>
-          <w:rFonts w:ascii="Consolas" w:hAnsi="Consolas" w:cs="Consolas"/>
-          <w:color w:val="A31515"/>
-          <w:sz w:val="19"/>
-          <w:szCs w:val="19"/>
-          <w:highlight w:val="white"/>
-        </w:rPr>
-        <w:t xml:space="preserve"> </w:t>
-      </w:r>
-      <w:r>
-        <w:rPr>
-          <w:rFonts w:ascii="Consolas" w:hAnsi="Consolas" w:cs="Consolas"/>
-          <w:color w:val="000000"/>
-          <w:sz w:val="19"/>
-          <w:szCs w:val="19"/>
-          <w:highlight w:val="white"/>
-        </w:rPr>
-        <w:t>(1</w:t>
-      </w:r>
-      <w:r>
-        <w:rPr>
-          <w:rFonts w:ascii="Consolas" w:hAnsi="Consolas" w:cs="Consolas"/>
-          <w:color w:val="A31515"/>
-          <w:sz w:val="19"/>
-          <w:szCs w:val="19"/>
-          <w:highlight w:val="white"/>
-        </w:rPr>
-        <w:t xml:space="preserve"> </w:t>
-      </w:r>
-      <w:r>
-        <w:rPr>
-          <w:rFonts w:ascii="Consolas" w:hAnsi="Consolas" w:cs="Consolas"/>
-          <w:color w:val="000000"/>
-          <w:sz w:val="19"/>
-          <w:szCs w:val="19"/>
-          <w:highlight w:val="white"/>
-        </w:rPr>
-        <w:t>&lt;&lt;</w:t>
-      </w:r>
-      <w:r>
-        <w:rPr>
-          <w:rFonts w:ascii="Consolas" w:hAnsi="Consolas" w:cs="Consolas"/>
-          <w:color w:val="A31515"/>
-          <w:sz w:val="19"/>
-          <w:szCs w:val="19"/>
-          <w:highlight w:val="white"/>
-        </w:rPr>
-        <w:t xml:space="preserve"> </w:t>
-      </w:r>
-      <w:r>
-        <w:rPr>
-          <w:rFonts w:ascii="Consolas" w:hAnsi="Consolas" w:cs="Consolas"/>
-          <w:color w:val="A000A0"/>
-          <w:sz w:val="19"/>
-          <w:szCs w:val="19"/>
-          <w:highlight w:val="white"/>
-        </w:rPr>
-        <w:t>MUX2</w:t>
-      </w:r>
-      <w:r>
-        <w:rPr>
-          <w:rFonts w:ascii="Consolas" w:hAnsi="Consolas" w:cs="Consolas"/>
-          <w:color w:val="000000"/>
-          <w:sz w:val="19"/>
-          <w:szCs w:val="19"/>
-          <w:highlight w:val="white"/>
-        </w:rPr>
-        <w:t>)</w:t>
-      </w:r>
-      <w:r>
-        <w:rPr>
-          <w:rFonts w:ascii="Consolas" w:hAnsi="Consolas" w:cs="Consolas"/>
-          <w:color w:val="A31515"/>
-          <w:sz w:val="19"/>
-          <w:szCs w:val="19"/>
-          <w:highlight w:val="white"/>
-        </w:rPr>
-        <w:t xml:space="preserve"> </w:t>
-      </w:r>
-      <w:r>
-        <w:rPr>
-          <w:rFonts w:ascii="Consolas" w:hAnsi="Consolas" w:cs="Consolas"/>
-          <w:color w:val="000000"/>
-          <w:sz w:val="19"/>
-          <w:szCs w:val="19"/>
-          <w:highlight w:val="white"/>
-        </w:rPr>
-        <w:t>|</w:t>
-      </w:r>
-      <w:r>
-        <w:rPr>
-          <w:rFonts w:ascii="Consolas" w:hAnsi="Consolas" w:cs="Consolas"/>
-          <w:color w:val="A31515"/>
-          <w:sz w:val="19"/>
-          <w:szCs w:val="19"/>
-          <w:highlight w:val="white"/>
-        </w:rPr>
-        <w:t xml:space="preserve"> </w:t>
-      </w:r>
-      <w:r>
-        <w:rPr>
-          <w:rFonts w:ascii="Consolas" w:hAnsi="Consolas" w:cs="Consolas"/>
-          <w:color w:val="000000"/>
-          <w:sz w:val="19"/>
-          <w:szCs w:val="19"/>
-          <w:highlight w:val="white"/>
-        </w:rPr>
-        <w:t>(0&lt;&lt;</w:t>
-      </w:r>
-      <w:r>
-        <w:rPr>
-          <w:rFonts w:ascii="Consolas" w:hAnsi="Consolas" w:cs="Consolas"/>
-          <w:color w:val="A31515"/>
-          <w:sz w:val="19"/>
-          <w:szCs w:val="19"/>
-          <w:highlight w:val="white"/>
-        </w:rPr>
-        <w:t xml:space="preserve"> </w:t>
-      </w:r>
-      <w:r>
-        <w:rPr>
-          <w:rFonts w:ascii="Consolas" w:hAnsi="Consolas" w:cs="Consolas"/>
-          <w:color w:val="A000A0"/>
-          <w:sz w:val="19"/>
-          <w:szCs w:val="19"/>
-          <w:highlight w:val="white"/>
-        </w:rPr>
-        <w:t>MUX1</w:t>
-      </w:r>
-      <w:r>
-        <w:rPr>
-          <w:rFonts w:ascii="Consolas" w:hAnsi="Consolas" w:cs="Consolas"/>
-          <w:color w:val="000000"/>
-          <w:sz w:val="19"/>
-          <w:szCs w:val="19"/>
-          <w:highlight w:val="white"/>
-        </w:rPr>
-        <w:t>)</w:t>
-      </w:r>
-      <w:r>
-        <w:rPr>
-          <w:rFonts w:ascii="Consolas" w:hAnsi="Consolas" w:cs="Consolas"/>
-          <w:color w:val="A31515"/>
-          <w:sz w:val="19"/>
-          <w:szCs w:val="19"/>
-          <w:highlight w:val="white"/>
-        </w:rPr>
-        <w:t xml:space="preserve"> </w:t>
-      </w:r>
-      <w:r>
-        <w:rPr>
-          <w:rFonts w:ascii="Consolas" w:hAnsi="Consolas" w:cs="Consolas"/>
-          <w:color w:val="000000"/>
-          <w:sz w:val="19"/>
-          <w:szCs w:val="19"/>
-          <w:highlight w:val="white"/>
-        </w:rPr>
-        <w:t>|</w:t>
-      </w:r>
-      <w:r>
-        <w:rPr>
-          <w:rFonts w:ascii="Consolas" w:hAnsi="Consolas" w:cs="Consolas"/>
-          <w:color w:val="A31515"/>
-          <w:sz w:val="19"/>
-          <w:szCs w:val="19"/>
-          <w:highlight w:val="white"/>
-        </w:rPr>
-        <w:t xml:space="preserve"> </w:t>
-      </w:r>
-      <w:r>
-        <w:rPr>
-          <w:rFonts w:ascii="Consolas" w:hAnsi="Consolas" w:cs="Consolas"/>
-          <w:color w:val="000000"/>
-          <w:sz w:val="19"/>
-          <w:szCs w:val="19"/>
-          <w:highlight w:val="white"/>
-        </w:rPr>
-        <w:t>(0</w:t>
-      </w:r>
-      <w:r>
-        <w:rPr>
-          <w:rFonts w:ascii="Consolas" w:hAnsi="Consolas" w:cs="Consolas"/>
-          <w:color w:val="A31515"/>
-          <w:sz w:val="19"/>
-          <w:szCs w:val="19"/>
-          <w:highlight w:val="white"/>
-        </w:rPr>
-        <w:t xml:space="preserve"> </w:t>
-      </w:r>
-      <w:r>
-        <w:rPr>
-          <w:rFonts w:ascii="Consolas" w:hAnsi="Consolas" w:cs="Consolas"/>
-          <w:color w:val="000000"/>
-          <w:sz w:val="19"/>
-          <w:szCs w:val="19"/>
-          <w:highlight w:val="white"/>
-        </w:rPr>
-        <w:t>&lt;&lt;</w:t>
-      </w:r>
-      <w:r>
-        <w:rPr>
-          <w:rFonts w:ascii="Consolas" w:hAnsi="Consolas" w:cs="Consolas"/>
-          <w:color w:val="A31515"/>
-          <w:sz w:val="19"/>
-          <w:szCs w:val="19"/>
-          <w:highlight w:val="white"/>
-        </w:rPr>
-        <w:t xml:space="preserve"> </w:t>
-      </w:r>
-      <w:r>
-        <w:rPr>
-          <w:rFonts w:ascii="Consolas" w:hAnsi="Consolas" w:cs="Consolas"/>
-          <w:color w:val="A000A0"/>
-          <w:sz w:val="19"/>
-          <w:szCs w:val="19"/>
-          <w:highlight w:val="white"/>
-        </w:rPr>
-        <w:t>MUX0</w:t>
-      </w:r>
-      <w:r>
-        <w:rPr>
-          <w:rFonts w:ascii="Consolas" w:hAnsi="Consolas" w:cs="Consolas"/>
-          <w:color w:val="000000"/>
-          <w:sz w:val="19"/>
-          <w:szCs w:val="19"/>
-          <w:highlight w:val="white"/>
-        </w:rPr>
-        <w:t>);</w:t>
-      </w:r>
-    </w:p>
-    <w:p>
-      <w:pPr>
-        <w:autoSpaceDE w:val="0"/>
-        <w:autoSpaceDN w:val="0"/>
-        <w:adjustRightInd w:val="0"/>
-        <w:rPr>
-          <w:rFonts w:ascii="Consolas" w:hAnsi="Consolas" w:cs="Consolas"/>
-          <w:color w:val="000000"/>
-          <w:sz w:val="19"/>
-          <w:szCs w:val="19"/>
-          <w:highlight w:val="white"/>
-        </w:rPr>
-      </w:pPr>
-      <w:r>
-        <w:rPr>
-          <w:rFonts w:ascii="Consolas" w:hAnsi="Consolas" w:cs="Consolas"/>
-          <w:color w:val="A31515"/>
-          <w:sz w:val="19"/>
-          <w:szCs w:val="19"/>
-          <w:highlight w:val="white"/>
-        </w:rPr>
-        <w:tab/>
-      </w:r>
-      <w:r>
-        <w:rPr>
-          <w:rFonts w:ascii="Consolas" w:hAnsi="Consolas" w:cs="Consolas"/>
-          <w:color w:val="A000A0"/>
-          <w:sz w:val="19"/>
-          <w:szCs w:val="19"/>
-          <w:highlight w:val="white"/>
-        </w:rPr>
-        <w:t>ADCSRA</w:t>
-      </w:r>
-      <w:r>
-        <w:rPr>
-          <w:rFonts w:ascii="Consolas" w:hAnsi="Consolas" w:cs="Consolas"/>
-          <w:color w:val="A31515"/>
-          <w:sz w:val="19"/>
-          <w:szCs w:val="19"/>
-          <w:highlight w:val="white"/>
-        </w:rPr>
-        <w:t xml:space="preserve"> </w:t>
-      </w:r>
-      <w:r>
-        <w:rPr>
-          <w:rFonts w:ascii="Consolas" w:hAnsi="Consolas" w:cs="Consolas"/>
-          <w:color w:val="000000"/>
-          <w:sz w:val="19"/>
-          <w:szCs w:val="19"/>
-          <w:highlight w:val="white"/>
-        </w:rPr>
-        <w:t>=</w:t>
-      </w:r>
-      <w:r>
-        <w:rPr>
-          <w:rFonts w:ascii="Consolas" w:hAnsi="Consolas" w:cs="Consolas"/>
-          <w:color w:val="A31515"/>
-          <w:sz w:val="19"/>
-          <w:szCs w:val="19"/>
-          <w:highlight w:val="white"/>
-        </w:rPr>
-        <w:t xml:space="preserve"> </w:t>
-      </w:r>
-      <w:r>
-        <w:rPr>
-          <w:rFonts w:ascii="Consolas" w:hAnsi="Consolas" w:cs="Consolas"/>
-          <w:color w:val="000000"/>
-          <w:sz w:val="19"/>
-          <w:szCs w:val="19"/>
-          <w:highlight w:val="white"/>
-        </w:rPr>
-        <w:t>(1</w:t>
-      </w:r>
-      <w:r>
-        <w:rPr>
-          <w:rFonts w:ascii="Consolas" w:hAnsi="Consolas" w:cs="Consolas"/>
-          <w:color w:val="A31515"/>
-          <w:sz w:val="19"/>
-          <w:szCs w:val="19"/>
-          <w:highlight w:val="white"/>
-        </w:rPr>
-        <w:t xml:space="preserve"> </w:t>
-      </w:r>
-      <w:r>
-        <w:rPr>
-          <w:rFonts w:ascii="Consolas" w:hAnsi="Consolas" w:cs="Consolas"/>
-          <w:color w:val="000000"/>
-          <w:sz w:val="19"/>
-          <w:szCs w:val="19"/>
-          <w:highlight w:val="white"/>
-        </w:rPr>
-        <w:t>&lt;&lt;</w:t>
-      </w:r>
-      <w:r>
-        <w:rPr>
-          <w:rFonts w:ascii="Consolas" w:hAnsi="Consolas" w:cs="Consolas"/>
-          <w:color w:val="A31515"/>
-          <w:sz w:val="19"/>
-          <w:szCs w:val="19"/>
-          <w:highlight w:val="white"/>
-        </w:rPr>
-        <w:t xml:space="preserve"> </w:t>
-      </w:r>
-      <w:r>
-        <w:rPr>
-          <w:rFonts w:ascii="Consolas" w:hAnsi="Consolas" w:cs="Consolas"/>
-          <w:color w:val="A000A0"/>
-          <w:sz w:val="19"/>
-          <w:szCs w:val="19"/>
-          <w:highlight w:val="white"/>
-        </w:rPr>
-        <w:t>ADEN</w:t>
-      </w:r>
-      <w:r>
-        <w:rPr>
-          <w:rFonts w:ascii="Consolas" w:hAnsi="Consolas" w:cs="Consolas"/>
-          <w:color w:val="000000"/>
-          <w:sz w:val="19"/>
-          <w:szCs w:val="19"/>
-          <w:highlight w:val="white"/>
-        </w:rPr>
-        <w:t>)</w:t>
-      </w:r>
-      <w:r>
-        <w:rPr>
-          <w:rFonts w:ascii="Consolas" w:hAnsi="Consolas" w:cs="Consolas"/>
-          <w:color w:val="A31515"/>
-          <w:sz w:val="19"/>
-          <w:szCs w:val="19"/>
-          <w:highlight w:val="white"/>
-        </w:rPr>
-        <w:t xml:space="preserve"> </w:t>
-      </w:r>
-      <w:r>
-        <w:rPr>
-          <w:rFonts w:ascii="Consolas" w:hAnsi="Consolas" w:cs="Consolas"/>
-          <w:color w:val="000000"/>
-          <w:sz w:val="19"/>
-          <w:szCs w:val="19"/>
-          <w:highlight w:val="white"/>
-        </w:rPr>
-        <w:t>|</w:t>
-      </w:r>
-      <w:r>
-        <w:rPr>
-          <w:rFonts w:ascii="Consolas" w:hAnsi="Consolas" w:cs="Consolas"/>
-          <w:color w:val="A31515"/>
-          <w:sz w:val="19"/>
-          <w:szCs w:val="19"/>
-          <w:highlight w:val="white"/>
-        </w:rPr>
-        <w:t xml:space="preserve"> </w:t>
-      </w:r>
-      <w:r>
-        <w:rPr>
-          <w:rFonts w:ascii="Consolas" w:hAnsi="Consolas" w:cs="Consolas"/>
-          <w:color w:val="000000"/>
-          <w:sz w:val="19"/>
-          <w:szCs w:val="19"/>
-          <w:highlight w:val="white"/>
-        </w:rPr>
-        <w:t>(0</w:t>
-      </w:r>
-      <w:r>
-        <w:rPr>
-          <w:rFonts w:ascii="Consolas" w:hAnsi="Consolas" w:cs="Consolas"/>
-          <w:color w:val="A31515"/>
-          <w:sz w:val="19"/>
-          <w:szCs w:val="19"/>
-          <w:highlight w:val="white"/>
-        </w:rPr>
-        <w:t xml:space="preserve"> </w:t>
-      </w:r>
-      <w:r>
-        <w:rPr>
-          <w:rFonts w:ascii="Consolas" w:hAnsi="Consolas" w:cs="Consolas"/>
-          <w:color w:val="000000"/>
-          <w:sz w:val="19"/>
-          <w:szCs w:val="19"/>
-          <w:highlight w:val="white"/>
-        </w:rPr>
-        <w:t>&lt;&lt;</w:t>
-      </w:r>
-      <w:r>
-        <w:rPr>
-          <w:rFonts w:ascii="Consolas" w:hAnsi="Consolas" w:cs="Consolas"/>
-          <w:color w:val="A31515"/>
-          <w:sz w:val="19"/>
-          <w:szCs w:val="19"/>
-          <w:highlight w:val="white"/>
-        </w:rPr>
-        <w:t xml:space="preserve"> </w:t>
-      </w:r>
-      <w:r>
-        <w:rPr>
-          <w:rFonts w:ascii="Consolas" w:hAnsi="Consolas" w:cs="Consolas"/>
-          <w:color w:val="A000A0"/>
-          <w:sz w:val="19"/>
-          <w:szCs w:val="19"/>
-          <w:highlight w:val="white"/>
-        </w:rPr>
-        <w:t>ADSC</w:t>
-      </w:r>
-      <w:r>
-        <w:rPr>
-          <w:rFonts w:ascii="Consolas" w:hAnsi="Consolas" w:cs="Consolas"/>
-          <w:color w:val="000000"/>
-          <w:sz w:val="19"/>
-          <w:szCs w:val="19"/>
-          <w:highlight w:val="white"/>
-        </w:rPr>
-        <w:t>)</w:t>
-      </w:r>
-      <w:r>
-        <w:rPr>
-          <w:rFonts w:ascii="Consolas" w:hAnsi="Consolas" w:cs="Consolas"/>
-          <w:color w:val="A31515"/>
-          <w:sz w:val="19"/>
-          <w:szCs w:val="19"/>
-          <w:highlight w:val="white"/>
-        </w:rPr>
-        <w:t xml:space="preserve"> </w:t>
-      </w:r>
-      <w:r>
-        <w:rPr>
-          <w:rFonts w:ascii="Consolas" w:hAnsi="Consolas" w:cs="Consolas"/>
-          <w:color w:val="000000"/>
-          <w:sz w:val="19"/>
-          <w:szCs w:val="19"/>
-          <w:highlight w:val="white"/>
-        </w:rPr>
-        <w:t>|</w:t>
-      </w:r>
-      <w:r>
-        <w:rPr>
-          <w:rFonts w:ascii="Consolas" w:hAnsi="Consolas" w:cs="Consolas"/>
-          <w:color w:val="A31515"/>
-          <w:sz w:val="19"/>
-          <w:szCs w:val="19"/>
-          <w:highlight w:val="white"/>
-        </w:rPr>
-        <w:t xml:space="preserve"> </w:t>
-      </w:r>
-      <w:r>
-        <w:rPr>
-          <w:rFonts w:ascii="Consolas" w:hAnsi="Consolas" w:cs="Consolas"/>
-          <w:color w:val="000000"/>
-          <w:sz w:val="19"/>
-          <w:szCs w:val="19"/>
-          <w:highlight w:val="white"/>
-        </w:rPr>
-        <w:t>(0</w:t>
-      </w:r>
-      <w:r>
-        <w:rPr>
-          <w:rFonts w:ascii="Consolas" w:hAnsi="Consolas" w:cs="Consolas"/>
-          <w:color w:val="A31515"/>
-          <w:sz w:val="19"/>
-          <w:szCs w:val="19"/>
-          <w:highlight w:val="white"/>
-        </w:rPr>
-        <w:t xml:space="preserve"> </w:t>
-      </w:r>
-      <w:r>
-        <w:rPr>
-          <w:rFonts w:ascii="Consolas" w:hAnsi="Consolas" w:cs="Consolas"/>
-          <w:color w:val="000000"/>
-          <w:sz w:val="19"/>
-          <w:szCs w:val="19"/>
-          <w:highlight w:val="white"/>
-        </w:rPr>
-        <w:t>&lt;&lt;</w:t>
-      </w:r>
-      <w:r>
-        <w:rPr>
-          <w:rFonts w:ascii="Consolas" w:hAnsi="Consolas" w:cs="Consolas"/>
-          <w:color w:val="A31515"/>
-          <w:sz w:val="19"/>
-          <w:szCs w:val="19"/>
-          <w:highlight w:val="white"/>
-        </w:rPr>
-        <w:t xml:space="preserve"> </w:t>
-      </w:r>
-      <w:r>
-        <w:rPr>
-          <w:rFonts w:ascii="Consolas" w:hAnsi="Consolas" w:cs="Consolas"/>
-          <w:color w:val="A000A0"/>
-          <w:sz w:val="19"/>
-          <w:szCs w:val="19"/>
-          <w:highlight w:val="white"/>
-        </w:rPr>
-        <w:t>ADATE</w:t>
-      </w:r>
-      <w:r>
-        <w:rPr>
-          <w:rFonts w:ascii="Consolas" w:hAnsi="Consolas" w:cs="Consolas"/>
-          <w:color w:val="000000"/>
-          <w:sz w:val="19"/>
-          <w:szCs w:val="19"/>
-          <w:highlight w:val="white"/>
-        </w:rPr>
-        <w:t>)</w:t>
-      </w:r>
-      <w:r>
-        <w:rPr>
-          <w:rFonts w:ascii="Consolas" w:hAnsi="Consolas" w:cs="Consolas"/>
-          <w:color w:val="A31515"/>
-          <w:sz w:val="19"/>
-          <w:szCs w:val="19"/>
-          <w:highlight w:val="white"/>
-        </w:rPr>
-        <w:t xml:space="preserve"> </w:t>
-      </w:r>
-      <w:r>
-        <w:rPr>
-          <w:rFonts w:ascii="Consolas" w:hAnsi="Consolas" w:cs="Consolas"/>
-          <w:color w:val="000000"/>
-          <w:sz w:val="19"/>
-          <w:szCs w:val="19"/>
-          <w:highlight w:val="white"/>
-        </w:rPr>
-        <w:t>|</w:t>
-      </w:r>
-      <w:r>
-        <w:rPr>
-          <w:rFonts w:ascii="Consolas" w:hAnsi="Consolas" w:cs="Consolas"/>
-          <w:color w:val="A31515"/>
-          <w:sz w:val="19"/>
-          <w:szCs w:val="19"/>
-          <w:highlight w:val="white"/>
-        </w:rPr>
-        <w:t xml:space="preserve"> </w:t>
-      </w:r>
-      <w:r>
-        <w:rPr>
-          <w:rFonts w:ascii="Consolas" w:hAnsi="Consolas" w:cs="Consolas"/>
-          <w:color w:val="000000"/>
-          <w:sz w:val="19"/>
-          <w:szCs w:val="19"/>
-          <w:highlight w:val="white"/>
-        </w:rPr>
-        <w:t>(0</w:t>
-      </w:r>
-      <w:r>
-        <w:rPr>
-          <w:rFonts w:ascii="Consolas" w:hAnsi="Consolas" w:cs="Consolas"/>
-          <w:color w:val="A31515"/>
-          <w:sz w:val="19"/>
-          <w:szCs w:val="19"/>
-          <w:highlight w:val="white"/>
-        </w:rPr>
-        <w:t xml:space="preserve"> </w:t>
-      </w:r>
-      <w:r>
-        <w:rPr>
-          <w:rFonts w:ascii="Consolas" w:hAnsi="Consolas" w:cs="Consolas"/>
-          <w:color w:val="000000"/>
-          <w:sz w:val="19"/>
-          <w:szCs w:val="19"/>
-          <w:highlight w:val="white"/>
-        </w:rPr>
-        <w:t>&lt;&lt;</w:t>
-      </w:r>
-      <w:r>
-        <w:rPr>
-          <w:rFonts w:ascii="Consolas" w:hAnsi="Consolas" w:cs="Consolas"/>
-          <w:color w:val="A31515"/>
-          <w:sz w:val="19"/>
-          <w:szCs w:val="19"/>
-          <w:highlight w:val="white"/>
-        </w:rPr>
-        <w:t xml:space="preserve"> </w:t>
-      </w:r>
-      <w:r>
-        <w:rPr>
-          <w:rFonts w:ascii="Consolas" w:hAnsi="Consolas" w:cs="Consolas"/>
-          <w:color w:val="A000A0"/>
-          <w:sz w:val="19"/>
-          <w:szCs w:val="19"/>
-          <w:highlight w:val="white"/>
-        </w:rPr>
-        <w:t>ADIF</w:t>
-      </w:r>
-      <w:r>
-        <w:rPr>
-          <w:rFonts w:ascii="Consolas" w:hAnsi="Consolas" w:cs="Consolas"/>
-          <w:color w:val="000000"/>
-          <w:sz w:val="19"/>
-          <w:szCs w:val="19"/>
-          <w:highlight w:val="white"/>
-        </w:rPr>
-        <w:t>)</w:t>
-      </w:r>
-      <w:r>
-        <w:rPr>
-          <w:rFonts w:ascii="Consolas" w:hAnsi="Consolas" w:cs="Consolas"/>
-          <w:color w:val="A31515"/>
-          <w:sz w:val="19"/>
-          <w:szCs w:val="19"/>
-          <w:highlight w:val="white"/>
-        </w:rPr>
-        <w:t xml:space="preserve"> </w:t>
-      </w:r>
-      <w:r>
-        <w:rPr>
-          <w:rFonts w:ascii="Consolas" w:hAnsi="Consolas" w:cs="Consolas"/>
-          <w:color w:val="000000"/>
-          <w:sz w:val="19"/>
-          <w:szCs w:val="19"/>
-          <w:highlight w:val="white"/>
-        </w:rPr>
-        <w:t>|</w:t>
-      </w:r>
-      <w:r>
-        <w:rPr>
-          <w:rFonts w:ascii="Consolas" w:hAnsi="Consolas" w:cs="Consolas"/>
-          <w:color w:val="A31515"/>
-          <w:sz w:val="19"/>
-          <w:szCs w:val="19"/>
-          <w:highlight w:val="white"/>
-        </w:rPr>
-        <w:t xml:space="preserve"> </w:t>
-      </w:r>
-      <w:r>
-        <w:rPr>
-          <w:rFonts w:ascii="Consolas" w:hAnsi="Consolas" w:cs="Consolas"/>
-          <w:color w:val="000000"/>
-          <w:sz w:val="19"/>
-          <w:szCs w:val="19"/>
-          <w:highlight w:val="white"/>
-        </w:rPr>
-        <w:t>(0</w:t>
-      </w:r>
-      <w:r>
-        <w:rPr>
-          <w:rFonts w:ascii="Consolas" w:hAnsi="Consolas" w:cs="Consolas"/>
-          <w:color w:val="A31515"/>
-          <w:sz w:val="19"/>
-          <w:szCs w:val="19"/>
-          <w:highlight w:val="white"/>
-        </w:rPr>
-        <w:t xml:space="preserve"> </w:t>
-      </w:r>
-      <w:r>
-        <w:rPr>
-          <w:rFonts w:ascii="Consolas" w:hAnsi="Consolas" w:cs="Consolas"/>
-          <w:color w:val="000000"/>
-          <w:sz w:val="19"/>
-          <w:szCs w:val="19"/>
-          <w:highlight w:val="white"/>
-        </w:rPr>
-        <w:t>&lt;&lt;</w:t>
-      </w:r>
-      <w:r>
-        <w:rPr>
-          <w:rFonts w:ascii="Consolas" w:hAnsi="Consolas" w:cs="Consolas"/>
-          <w:color w:val="A31515"/>
-          <w:sz w:val="19"/>
-          <w:szCs w:val="19"/>
-          <w:highlight w:val="white"/>
-        </w:rPr>
-        <w:t xml:space="preserve"> </w:t>
-      </w:r>
-      <w:r>
-        <w:rPr>
-          <w:rFonts w:ascii="Consolas" w:hAnsi="Consolas" w:cs="Consolas"/>
-          <w:color w:val="A000A0"/>
-          <w:sz w:val="19"/>
-          <w:szCs w:val="19"/>
-          <w:highlight w:val="white"/>
-        </w:rPr>
-        <w:t>ADIE</w:t>
-      </w:r>
-      <w:r>
-        <w:rPr>
-          <w:rFonts w:ascii="Consolas" w:hAnsi="Consolas" w:cs="Consolas"/>
-          <w:color w:val="000000"/>
-          <w:sz w:val="19"/>
-          <w:szCs w:val="19"/>
-          <w:highlight w:val="white"/>
-        </w:rPr>
-        <w:t>)</w:t>
-      </w:r>
-      <w:r>
-        <w:rPr>
-          <w:rFonts w:ascii="Consolas" w:hAnsi="Consolas" w:cs="Consolas"/>
-          <w:color w:val="A31515"/>
-          <w:sz w:val="19"/>
-          <w:szCs w:val="19"/>
-          <w:highlight w:val="white"/>
-        </w:rPr>
-        <w:t xml:space="preserve"> </w:t>
-      </w:r>
-      <w:r>
-        <w:rPr>
-          <w:rFonts w:ascii="Consolas" w:hAnsi="Consolas" w:cs="Consolas"/>
-          <w:color w:val="000000"/>
-          <w:sz w:val="19"/>
-          <w:szCs w:val="19"/>
-          <w:highlight w:val="white"/>
-        </w:rPr>
-        <w:t>|</w:t>
-      </w:r>
-      <w:r>
-        <w:rPr>
-          <w:rFonts w:ascii="Consolas" w:hAnsi="Consolas" w:cs="Consolas"/>
-          <w:color w:val="A31515"/>
-          <w:sz w:val="19"/>
-          <w:szCs w:val="19"/>
-          <w:highlight w:val="white"/>
-        </w:rPr>
-        <w:t xml:space="preserve"> </w:t>
-      </w:r>
-      <w:r>
-        <w:rPr>
-          <w:rFonts w:ascii="Consolas" w:hAnsi="Consolas" w:cs="Consolas"/>
-          <w:color w:val="000000"/>
-          <w:sz w:val="19"/>
-          <w:szCs w:val="19"/>
-          <w:highlight w:val="white"/>
-        </w:rPr>
-        <w:t>(1&lt;&lt;</w:t>
-      </w:r>
-      <w:r>
-        <w:rPr>
-          <w:rFonts w:ascii="Consolas" w:hAnsi="Consolas" w:cs="Consolas"/>
-          <w:color w:val="A31515"/>
-          <w:sz w:val="19"/>
-          <w:szCs w:val="19"/>
-          <w:highlight w:val="white"/>
-        </w:rPr>
-        <w:t xml:space="preserve"> </w:t>
-      </w:r>
-      <w:r>
-        <w:rPr>
-          <w:rFonts w:ascii="Consolas" w:hAnsi="Consolas" w:cs="Consolas"/>
-          <w:color w:val="A000A0"/>
-          <w:sz w:val="19"/>
-          <w:szCs w:val="19"/>
-          <w:highlight w:val="white"/>
-        </w:rPr>
-        <w:t>ADPS2</w:t>
-      </w:r>
-      <w:r>
-        <w:rPr>
-          <w:rFonts w:ascii="Consolas" w:hAnsi="Consolas" w:cs="Consolas"/>
-          <w:color w:val="000000"/>
-          <w:sz w:val="19"/>
-          <w:szCs w:val="19"/>
-          <w:highlight w:val="white"/>
-        </w:rPr>
-        <w:t>)</w:t>
-      </w:r>
-      <w:r>
-        <w:rPr>
-          <w:rFonts w:ascii="Consolas" w:hAnsi="Consolas" w:cs="Consolas"/>
-          <w:color w:val="A31515"/>
-          <w:sz w:val="19"/>
-          <w:szCs w:val="19"/>
-          <w:highlight w:val="white"/>
-        </w:rPr>
-        <w:t xml:space="preserve"> </w:t>
-      </w:r>
-      <w:r>
-        <w:rPr>
-          <w:rFonts w:ascii="Consolas" w:hAnsi="Consolas" w:cs="Consolas"/>
-          <w:color w:val="000000"/>
-          <w:sz w:val="19"/>
-          <w:szCs w:val="19"/>
-          <w:highlight w:val="white"/>
-        </w:rPr>
-        <w:t>|</w:t>
-      </w:r>
-      <w:r>
-        <w:rPr>
-          <w:rFonts w:ascii="Consolas" w:hAnsi="Consolas" w:cs="Consolas"/>
-          <w:color w:val="A31515"/>
-          <w:sz w:val="19"/>
-          <w:szCs w:val="19"/>
-          <w:highlight w:val="white"/>
-        </w:rPr>
-        <w:t xml:space="preserve"> </w:t>
-      </w:r>
-      <w:r>
-        <w:rPr>
-          <w:rFonts w:ascii="Consolas" w:hAnsi="Consolas" w:cs="Consolas"/>
-          <w:color w:val="000000"/>
-          <w:sz w:val="19"/>
-          <w:szCs w:val="19"/>
-          <w:highlight w:val="white"/>
-        </w:rPr>
-        <w:t>(1</w:t>
-      </w:r>
-      <w:r>
-        <w:rPr>
-          <w:rFonts w:ascii="Consolas" w:hAnsi="Consolas" w:cs="Consolas"/>
-          <w:color w:val="A31515"/>
-          <w:sz w:val="19"/>
-          <w:szCs w:val="19"/>
-          <w:highlight w:val="white"/>
-        </w:rPr>
-        <w:t xml:space="preserve"> </w:t>
-      </w:r>
-      <w:r>
-        <w:rPr>
-          <w:rFonts w:ascii="Consolas" w:hAnsi="Consolas" w:cs="Consolas"/>
-          <w:color w:val="000000"/>
-          <w:sz w:val="19"/>
-          <w:szCs w:val="19"/>
-          <w:highlight w:val="white"/>
-        </w:rPr>
-        <w:t>&lt;&lt;</w:t>
-      </w:r>
-      <w:r>
-        <w:rPr>
-          <w:rFonts w:ascii="Consolas" w:hAnsi="Consolas" w:cs="Consolas"/>
-          <w:color w:val="A31515"/>
-          <w:sz w:val="19"/>
-          <w:szCs w:val="19"/>
-          <w:highlight w:val="white"/>
-        </w:rPr>
-        <w:t xml:space="preserve"> </w:t>
-      </w:r>
-      <w:r>
-        <w:rPr>
-          <w:rFonts w:ascii="Consolas" w:hAnsi="Consolas" w:cs="Consolas"/>
-          <w:color w:val="A000A0"/>
-          <w:sz w:val="19"/>
-          <w:szCs w:val="19"/>
-          <w:highlight w:val="white"/>
-        </w:rPr>
-        <w:t>ADPS1</w:t>
-      </w:r>
-      <w:r>
-        <w:rPr>
-          <w:rFonts w:ascii="Consolas" w:hAnsi="Consolas" w:cs="Consolas"/>
-          <w:color w:val="000000"/>
-          <w:sz w:val="19"/>
-          <w:szCs w:val="19"/>
-          <w:highlight w:val="white"/>
-        </w:rPr>
-        <w:t>)</w:t>
-      </w:r>
-      <w:r>
-        <w:rPr>
-          <w:rFonts w:ascii="Consolas" w:hAnsi="Consolas" w:cs="Consolas"/>
-          <w:color w:val="A31515"/>
-          <w:sz w:val="19"/>
-          <w:szCs w:val="19"/>
-          <w:highlight w:val="white"/>
-        </w:rPr>
-        <w:t xml:space="preserve"> </w:t>
-      </w:r>
-      <w:r>
-        <w:rPr>
-          <w:rFonts w:ascii="Consolas" w:hAnsi="Consolas" w:cs="Consolas"/>
-          <w:color w:val="000000"/>
-          <w:sz w:val="19"/>
-          <w:szCs w:val="19"/>
-          <w:highlight w:val="white"/>
-        </w:rPr>
-        <w:t>|</w:t>
-      </w:r>
-      <w:r>
-        <w:rPr>
-          <w:rFonts w:ascii="Consolas" w:hAnsi="Consolas" w:cs="Consolas"/>
-          <w:color w:val="A31515"/>
-          <w:sz w:val="19"/>
-          <w:szCs w:val="19"/>
-          <w:highlight w:val="white"/>
-        </w:rPr>
-        <w:t xml:space="preserve"> </w:t>
-      </w:r>
-      <w:r>
-        <w:rPr>
-          <w:rFonts w:ascii="Consolas" w:hAnsi="Consolas" w:cs="Consolas"/>
-          <w:color w:val="000000"/>
-          <w:sz w:val="19"/>
-          <w:szCs w:val="19"/>
-          <w:highlight w:val="white"/>
-        </w:rPr>
-        <w:t>(1&lt;&lt;</w:t>
-      </w:r>
-      <w:r>
-        <w:rPr>
-          <w:rFonts w:ascii="Consolas" w:hAnsi="Consolas" w:cs="Consolas"/>
-          <w:color w:val="A000A0"/>
-          <w:sz w:val="19"/>
-          <w:szCs w:val="19"/>
-          <w:highlight w:val="white"/>
-        </w:rPr>
-        <w:t>ADPS0</w:t>
-      </w:r>
-      <w:r>
-        <w:rPr>
-          <w:rFonts w:ascii="Consolas" w:hAnsi="Consolas" w:cs="Consolas"/>
-          <w:color w:val="000000"/>
-          <w:sz w:val="19"/>
-          <w:szCs w:val="19"/>
-          <w:highlight w:val="white"/>
-        </w:rPr>
-        <w:t>);</w:t>
-      </w:r>
-      <w:r>
-        <w:rPr>
-          <w:rFonts w:ascii="Consolas" w:hAnsi="Consolas" w:cs="Consolas"/>
-          <w:color w:val="A31515"/>
-          <w:sz w:val="19"/>
-          <w:szCs w:val="19"/>
-          <w:highlight w:val="white"/>
-        </w:rPr>
-        <w:t xml:space="preserve"> </w:t>
-      </w:r>
-    </w:p>
-    <w:p>
-      <w:pPr>
-        <w:autoSpaceDE w:val="0"/>
-        <w:autoSpaceDN w:val="0"/>
-        <w:adjustRightInd w:val="0"/>
-        <w:rPr>
-          <w:rFonts w:ascii="Consolas" w:hAnsi="Consolas" w:cs="Consolas"/>
-          <w:color w:val="000000"/>
-          <w:sz w:val="19"/>
-          <w:szCs w:val="19"/>
-          <w:highlight w:val="white"/>
-        </w:rPr>
-      </w:pPr>
-      <w:r>
-        <w:rPr>
-          <w:rFonts w:ascii="Consolas" w:hAnsi="Consolas" w:cs="Consolas"/>
-          <w:color w:val="000000"/>
-          <w:sz w:val="19"/>
-          <w:szCs w:val="19"/>
-          <w:highlight w:val="white"/>
-        </w:rPr>
-        <w:t>}</w:t>
-      </w:r>
-    </w:p>
-    <w:p>
-      <w:pPr>
-        <w:autoSpaceDE w:val="0"/>
-        <w:autoSpaceDN w:val="0"/>
-        <w:adjustRightInd w:val="0"/>
-        <w:rPr>
-          <w:rFonts w:ascii="Consolas" w:hAnsi="Consolas" w:cs="Consolas"/>
-          <w:color w:val="000000"/>
-          <w:sz w:val="19"/>
-          <w:szCs w:val="19"/>
-          <w:highlight w:val="white"/>
-        </w:rPr>
-      </w:pPr>
-      <w:r>
-        <w:rPr>
-          <w:rFonts w:ascii="Consolas" w:hAnsi="Consolas" w:cs="Consolas"/>
-          <w:color w:val="0000FF"/>
-          <w:sz w:val="19"/>
-          <w:szCs w:val="19"/>
-          <w:highlight w:val="white"/>
-        </w:rPr>
-        <w:t>void</w:t>
-      </w:r>
-      <w:r>
-        <w:rPr>
-          <w:rFonts w:ascii="Consolas" w:hAnsi="Consolas" w:cs="Consolas"/>
-          <w:color w:val="A31515"/>
-          <w:sz w:val="19"/>
-          <w:szCs w:val="19"/>
-          <w:highlight w:val="white"/>
-        </w:rPr>
-        <w:t xml:space="preserve"> </w:t>
-      </w:r>
-      <w:proofErr w:type="spellStart"/>
-      <w:r>
-        <w:rPr>
-          <w:rFonts w:ascii="Consolas" w:hAnsi="Consolas" w:cs="Consolas"/>
-          <w:color w:val="880000"/>
-          <w:sz w:val="19"/>
-          <w:szCs w:val="19"/>
-          <w:highlight w:val="white"/>
-        </w:rPr>
-        <w:t>USART_tx_string</w:t>
-      </w:r>
-      <w:proofErr w:type="spellEnd"/>
-      <w:r>
-        <w:rPr>
-          <w:rFonts w:ascii="Consolas" w:hAnsi="Consolas" w:cs="Consolas"/>
-          <w:color w:val="000000"/>
-          <w:sz w:val="19"/>
-          <w:szCs w:val="19"/>
-          <w:highlight w:val="white"/>
-        </w:rPr>
-        <w:t>(</w:t>
-      </w:r>
-      <w:r>
-        <w:rPr>
-          <w:rFonts w:ascii="Consolas" w:hAnsi="Consolas" w:cs="Consolas"/>
-          <w:color w:val="0000FF"/>
-          <w:sz w:val="19"/>
-          <w:szCs w:val="19"/>
-          <w:highlight w:val="white"/>
-        </w:rPr>
-        <w:t>char</w:t>
+          <w:color w:val="000080"/>
+          <w:sz w:val="19"/>
+          <w:szCs w:val="19"/>
+          <w:highlight w:val="white"/>
+        </w:rPr>
+        <w:t>temp</w:t>
+      </w:r>
+      <w:r>
+        <w:rPr>
+          <w:rFonts w:ascii="Consolas" w:hAnsi="Consolas" w:cs="Consolas"/>
+          <w:color w:val="A31515"/>
+          <w:sz w:val="19"/>
+          <w:szCs w:val="19"/>
+          <w:highlight w:val="white"/>
+        </w:rPr>
+        <w:t xml:space="preserve"> </w:t>
+      </w:r>
+      <w:r>
+        <w:rPr>
+          <w:rFonts w:ascii="Consolas" w:hAnsi="Consolas" w:cs="Consolas"/>
+          <w:color w:val="000000"/>
+          <w:sz w:val="19"/>
+          <w:szCs w:val="19"/>
+          <w:highlight w:val="white"/>
+        </w:rPr>
+        <w:t>-</w:t>
+      </w:r>
+      <w:r>
+        <w:rPr>
+          <w:rFonts w:ascii="Consolas" w:hAnsi="Consolas" w:cs="Consolas"/>
+          <w:color w:val="A31515"/>
+          <w:sz w:val="19"/>
+          <w:szCs w:val="19"/>
+          <w:highlight w:val="white"/>
+        </w:rPr>
+        <w:t xml:space="preserve"> </w:t>
+      </w:r>
+      <w:r>
+        <w:rPr>
+          <w:rFonts w:ascii="Consolas" w:hAnsi="Consolas" w:cs="Consolas"/>
+          <w:color w:val="000000"/>
+          <w:sz w:val="19"/>
+          <w:szCs w:val="19"/>
+          <w:highlight w:val="white"/>
+        </w:rPr>
+        <w:t>32)</w:t>
+      </w:r>
+      <w:r>
+        <w:rPr>
+          <w:rFonts w:ascii="Consolas" w:hAnsi="Consolas" w:cs="Consolas"/>
+          <w:color w:val="A31515"/>
+          <w:sz w:val="19"/>
+          <w:szCs w:val="19"/>
+          <w:highlight w:val="white"/>
+        </w:rPr>
+        <w:t xml:space="preserve"> </w:t>
       </w:r>
       <w:r>
         <w:rPr>
@@ -4040,732 +5797,52 @@
       <w:r>
         <w:rPr>
           <w:rFonts w:ascii="Consolas" w:hAnsi="Consolas" w:cs="Consolas"/>
-          <w:color w:val="000080"/>
-          <w:sz w:val="19"/>
-          <w:szCs w:val="19"/>
-          <w:highlight w:val="white"/>
-        </w:rPr>
-        <w:t>data</w:t>
-      </w:r>
-      <w:r>
-        <w:rPr>
-          <w:rFonts w:ascii="Consolas" w:hAnsi="Consolas" w:cs="Consolas"/>
-          <w:color w:val="000000"/>
-          <w:sz w:val="19"/>
-          <w:szCs w:val="19"/>
-          <w:highlight w:val="white"/>
-        </w:rPr>
-        <w:t>)</w:t>
-      </w:r>
-    </w:p>
-    <w:p>
-      <w:pPr>
-        <w:autoSpaceDE w:val="0"/>
-        <w:autoSpaceDN w:val="0"/>
-        <w:adjustRightInd w:val="0"/>
-        <w:rPr>
-          <w:rFonts w:ascii="Consolas" w:hAnsi="Consolas" w:cs="Consolas"/>
-          <w:color w:val="000000"/>
-          <w:sz w:val="19"/>
-          <w:szCs w:val="19"/>
-          <w:highlight w:val="white"/>
-        </w:rPr>
-      </w:pPr>
-      <w:r>
-        <w:rPr>
-          <w:rFonts w:ascii="Consolas" w:hAnsi="Consolas" w:cs="Consolas"/>
-          <w:color w:val="000000"/>
-          <w:sz w:val="19"/>
-          <w:szCs w:val="19"/>
-          <w:highlight w:val="white"/>
-        </w:rPr>
-        <w:t>{</w:t>
-      </w:r>
-    </w:p>
-    <w:p>
-      <w:pPr>
-        <w:autoSpaceDE w:val="0"/>
-        <w:autoSpaceDN w:val="0"/>
-        <w:adjustRightInd w:val="0"/>
-        <w:rPr>
-          <w:rFonts w:ascii="Consolas" w:hAnsi="Consolas" w:cs="Consolas"/>
-          <w:color w:val="000000"/>
-          <w:sz w:val="19"/>
-          <w:szCs w:val="19"/>
-          <w:highlight w:val="white"/>
-        </w:rPr>
-      </w:pPr>
-      <w:r>
-        <w:rPr>
-          <w:rFonts w:ascii="Consolas" w:hAnsi="Consolas" w:cs="Consolas"/>
-          <w:color w:val="A31515"/>
-          <w:sz w:val="19"/>
-          <w:szCs w:val="19"/>
-          <w:highlight w:val="white"/>
-        </w:rPr>
-        <w:tab/>
-      </w:r>
-      <w:r>
-        <w:rPr>
-          <w:rFonts w:ascii="Consolas" w:hAnsi="Consolas" w:cs="Consolas"/>
-          <w:color w:val="0000FF"/>
-          <w:sz w:val="19"/>
-          <w:szCs w:val="19"/>
-          <w:highlight w:val="white"/>
-        </w:rPr>
-        <w:t>while</w:t>
-      </w:r>
-      <w:r>
-        <w:rPr>
-          <w:rFonts w:ascii="Consolas" w:hAnsi="Consolas" w:cs="Consolas"/>
-          <w:color w:val="000000"/>
-          <w:sz w:val="19"/>
-          <w:szCs w:val="19"/>
-          <w:highlight w:val="white"/>
-        </w:rPr>
-        <w:t>((*</w:t>
-      </w:r>
-      <w:r>
-        <w:rPr>
-          <w:rFonts w:ascii="Consolas" w:hAnsi="Consolas" w:cs="Consolas"/>
-          <w:color w:val="000080"/>
-          <w:sz w:val="19"/>
-          <w:szCs w:val="19"/>
-          <w:highlight w:val="white"/>
-        </w:rPr>
-        <w:t>data</w:t>
-      </w:r>
-      <w:r>
-        <w:rPr>
-          <w:rFonts w:ascii="Consolas" w:hAnsi="Consolas" w:cs="Consolas"/>
-          <w:color w:val="A31515"/>
-          <w:sz w:val="19"/>
-          <w:szCs w:val="19"/>
-          <w:highlight w:val="white"/>
-        </w:rPr>
-        <w:t xml:space="preserve"> </w:t>
-      </w:r>
-      <w:r>
-        <w:rPr>
-          <w:rFonts w:ascii="Consolas" w:hAnsi="Consolas" w:cs="Consolas"/>
-          <w:color w:val="000000"/>
-          <w:sz w:val="19"/>
-          <w:szCs w:val="19"/>
-          <w:highlight w:val="white"/>
-        </w:rPr>
-        <w:t>!='\0'))</w:t>
-      </w:r>
-    </w:p>
-    <w:p>
-      <w:pPr>
-        <w:autoSpaceDE w:val="0"/>
-        <w:autoSpaceDN w:val="0"/>
-        <w:adjustRightInd w:val="0"/>
-        <w:rPr>
-          <w:rFonts w:ascii="Consolas" w:hAnsi="Consolas" w:cs="Consolas"/>
-          <w:color w:val="000000"/>
-          <w:sz w:val="19"/>
-          <w:szCs w:val="19"/>
-          <w:highlight w:val="white"/>
-        </w:rPr>
-      </w:pPr>
-      <w:r>
-        <w:rPr>
-          <w:rFonts w:ascii="Consolas" w:hAnsi="Consolas" w:cs="Consolas"/>
-          <w:color w:val="A31515"/>
-          <w:sz w:val="19"/>
-          <w:szCs w:val="19"/>
-          <w:highlight w:val="white"/>
-        </w:rPr>
-        <w:tab/>
-      </w:r>
-      <w:r>
-        <w:rPr>
-          <w:rFonts w:ascii="Consolas" w:hAnsi="Consolas" w:cs="Consolas"/>
-          <w:color w:val="000000"/>
-          <w:sz w:val="19"/>
-          <w:szCs w:val="19"/>
-          <w:highlight w:val="white"/>
-        </w:rPr>
-        <w:t>{</w:t>
-      </w:r>
-    </w:p>
-    <w:p>
-      <w:pPr>
-        <w:autoSpaceDE w:val="0"/>
-        <w:autoSpaceDN w:val="0"/>
-        <w:adjustRightInd w:val="0"/>
-        <w:rPr>
-          <w:rFonts w:ascii="Consolas" w:hAnsi="Consolas" w:cs="Consolas"/>
-          <w:color w:val="000000"/>
-          <w:sz w:val="19"/>
-          <w:szCs w:val="19"/>
-          <w:highlight w:val="white"/>
-        </w:rPr>
-      </w:pPr>
-      <w:r>
-        <w:rPr>
-          <w:rFonts w:ascii="Consolas" w:hAnsi="Consolas" w:cs="Consolas"/>
-          <w:color w:val="A31515"/>
-          <w:sz w:val="19"/>
-          <w:szCs w:val="19"/>
-          <w:highlight w:val="white"/>
-        </w:rPr>
-        <w:tab/>
-      </w:r>
-      <w:r>
-        <w:rPr>
-          <w:rFonts w:ascii="Consolas" w:hAnsi="Consolas" w:cs="Consolas"/>
-          <w:color w:val="A31515"/>
-          <w:sz w:val="19"/>
-          <w:szCs w:val="19"/>
-          <w:highlight w:val="white"/>
-        </w:rPr>
-        <w:tab/>
-      </w:r>
-      <w:r>
-        <w:rPr>
-          <w:rFonts w:ascii="Consolas" w:hAnsi="Consolas" w:cs="Consolas"/>
-          <w:color w:val="0000FF"/>
-          <w:sz w:val="19"/>
-          <w:szCs w:val="19"/>
-          <w:highlight w:val="white"/>
-        </w:rPr>
-        <w:t>while</w:t>
-      </w:r>
-      <w:r>
-        <w:rPr>
-          <w:rFonts w:ascii="Consolas" w:hAnsi="Consolas" w:cs="Consolas"/>
-          <w:color w:val="000000"/>
-          <w:sz w:val="19"/>
-          <w:szCs w:val="19"/>
-          <w:highlight w:val="white"/>
-        </w:rPr>
-        <w:t>(!(</w:t>
-      </w:r>
-      <w:r>
-        <w:rPr>
-          <w:rFonts w:ascii="Consolas" w:hAnsi="Consolas" w:cs="Consolas"/>
-          <w:color w:val="A000A0"/>
-          <w:sz w:val="19"/>
-          <w:szCs w:val="19"/>
-          <w:highlight w:val="white"/>
-        </w:rPr>
-        <w:t>UCSR0A</w:t>
-      </w:r>
-      <w:r>
-        <w:rPr>
-          <w:rFonts w:ascii="Consolas" w:hAnsi="Consolas" w:cs="Consolas"/>
-          <w:color w:val="A31515"/>
-          <w:sz w:val="19"/>
-          <w:szCs w:val="19"/>
-          <w:highlight w:val="white"/>
-        </w:rPr>
-        <w:t xml:space="preserve"> </w:t>
-      </w:r>
-      <w:r>
-        <w:rPr>
-          <w:rFonts w:ascii="Consolas" w:hAnsi="Consolas" w:cs="Consolas"/>
-          <w:color w:val="000000"/>
-          <w:sz w:val="19"/>
-          <w:szCs w:val="19"/>
-          <w:highlight w:val="white"/>
-        </w:rPr>
-        <w:t>&amp;</w:t>
-      </w:r>
-      <w:r>
-        <w:rPr>
-          <w:rFonts w:ascii="Consolas" w:hAnsi="Consolas" w:cs="Consolas"/>
-          <w:color w:val="A31515"/>
-          <w:sz w:val="19"/>
-          <w:szCs w:val="19"/>
-          <w:highlight w:val="white"/>
-        </w:rPr>
-        <w:t xml:space="preserve"> </w:t>
-      </w:r>
-      <w:r>
-        <w:rPr>
-          <w:rFonts w:ascii="Consolas" w:hAnsi="Consolas" w:cs="Consolas"/>
-          <w:color w:val="000000"/>
-          <w:sz w:val="19"/>
-          <w:szCs w:val="19"/>
-          <w:highlight w:val="white"/>
-        </w:rPr>
-        <w:t>(1&lt;&lt;</w:t>
-      </w:r>
-      <w:r>
-        <w:rPr>
-          <w:rFonts w:ascii="Consolas" w:hAnsi="Consolas" w:cs="Consolas"/>
-          <w:color w:val="A000A0"/>
-          <w:sz w:val="19"/>
-          <w:szCs w:val="19"/>
-          <w:highlight w:val="white"/>
-        </w:rPr>
-        <w:t>UDRE0</w:t>
-      </w:r>
-      <w:r>
-        <w:rPr>
-          <w:rFonts w:ascii="Consolas" w:hAnsi="Consolas" w:cs="Consolas"/>
-          <w:color w:val="000000"/>
-          <w:sz w:val="19"/>
-          <w:szCs w:val="19"/>
-          <w:highlight w:val="white"/>
-        </w:rPr>
-        <w:t>)));</w:t>
-      </w:r>
-    </w:p>
-    <w:p>
-      <w:pPr>
-        <w:autoSpaceDE w:val="0"/>
-        <w:autoSpaceDN w:val="0"/>
-        <w:adjustRightInd w:val="0"/>
-        <w:rPr>
-          <w:rFonts w:ascii="Consolas" w:hAnsi="Consolas" w:cs="Consolas"/>
-          <w:color w:val="000000"/>
-          <w:sz w:val="19"/>
-          <w:szCs w:val="19"/>
-          <w:highlight w:val="white"/>
-        </w:rPr>
-      </w:pPr>
-      <w:r>
-        <w:rPr>
-          <w:rFonts w:ascii="Consolas" w:hAnsi="Consolas" w:cs="Consolas"/>
-          <w:color w:val="A31515"/>
-          <w:sz w:val="19"/>
-          <w:szCs w:val="19"/>
-          <w:highlight w:val="white"/>
-        </w:rPr>
-        <w:tab/>
-      </w:r>
-      <w:r>
-        <w:rPr>
-          <w:rFonts w:ascii="Consolas" w:hAnsi="Consolas" w:cs="Consolas"/>
-          <w:color w:val="A31515"/>
-          <w:sz w:val="19"/>
-          <w:szCs w:val="19"/>
-          <w:highlight w:val="white"/>
-        </w:rPr>
-        <w:tab/>
-      </w:r>
-      <w:r>
-        <w:rPr>
-          <w:rFonts w:ascii="Consolas" w:hAnsi="Consolas" w:cs="Consolas"/>
-          <w:color w:val="A000A0"/>
-          <w:sz w:val="19"/>
-          <w:szCs w:val="19"/>
-          <w:highlight w:val="white"/>
-        </w:rPr>
-        <w:t>UDR0</w:t>
-      </w:r>
-      <w:r>
-        <w:rPr>
-          <w:rFonts w:ascii="Consolas" w:hAnsi="Consolas" w:cs="Consolas"/>
-          <w:color w:val="A31515"/>
-          <w:sz w:val="19"/>
-          <w:szCs w:val="19"/>
-          <w:highlight w:val="white"/>
-        </w:rPr>
-        <w:t xml:space="preserve"> </w:t>
-      </w:r>
-      <w:r>
-        <w:rPr>
-          <w:rFonts w:ascii="Consolas" w:hAnsi="Consolas" w:cs="Consolas"/>
-          <w:color w:val="000000"/>
-          <w:sz w:val="19"/>
-          <w:szCs w:val="19"/>
-          <w:highlight w:val="white"/>
-        </w:rPr>
-        <w:t>=</w:t>
-      </w:r>
-      <w:r>
-        <w:rPr>
-          <w:rFonts w:ascii="Consolas" w:hAnsi="Consolas" w:cs="Consolas"/>
-          <w:color w:val="A31515"/>
-          <w:sz w:val="19"/>
-          <w:szCs w:val="19"/>
-          <w:highlight w:val="white"/>
-        </w:rPr>
-        <w:t xml:space="preserve"> </w:t>
-      </w:r>
-      <w:r>
-        <w:rPr>
-          <w:rFonts w:ascii="Consolas" w:hAnsi="Consolas" w:cs="Consolas"/>
-          <w:color w:val="000000"/>
-          <w:sz w:val="19"/>
-          <w:szCs w:val="19"/>
-          <w:highlight w:val="white"/>
-        </w:rPr>
-        <w:t>*</w:t>
-      </w:r>
-      <w:r>
-        <w:rPr>
-          <w:rFonts w:ascii="Consolas" w:hAnsi="Consolas" w:cs="Consolas"/>
-          <w:color w:val="000080"/>
-          <w:sz w:val="19"/>
-          <w:szCs w:val="19"/>
-          <w:highlight w:val="white"/>
-        </w:rPr>
-        <w:t>data</w:t>
-      </w:r>
-      <w:r>
-        <w:rPr>
-          <w:rFonts w:ascii="Consolas" w:hAnsi="Consolas" w:cs="Consolas"/>
-          <w:color w:val="000000"/>
-          <w:sz w:val="19"/>
-          <w:szCs w:val="19"/>
-          <w:highlight w:val="white"/>
-        </w:rPr>
-        <w:t>;</w:t>
-      </w:r>
-    </w:p>
-    <w:p>
-      <w:pPr>
-        <w:autoSpaceDE w:val="0"/>
-        <w:autoSpaceDN w:val="0"/>
-        <w:adjustRightInd w:val="0"/>
-        <w:rPr>
-          <w:rFonts w:ascii="Consolas" w:hAnsi="Consolas" w:cs="Consolas"/>
-          <w:color w:val="000000"/>
-          <w:sz w:val="19"/>
-          <w:szCs w:val="19"/>
-          <w:highlight w:val="white"/>
-        </w:rPr>
-      </w:pPr>
-      <w:r>
-        <w:rPr>
-          <w:rFonts w:ascii="Consolas" w:hAnsi="Consolas" w:cs="Consolas"/>
-          <w:color w:val="A31515"/>
-          <w:sz w:val="19"/>
-          <w:szCs w:val="19"/>
-          <w:highlight w:val="white"/>
-        </w:rPr>
-        <w:tab/>
-      </w:r>
-      <w:r>
-        <w:rPr>
-          <w:rFonts w:ascii="Consolas" w:hAnsi="Consolas" w:cs="Consolas"/>
-          <w:color w:val="A31515"/>
-          <w:sz w:val="19"/>
-          <w:szCs w:val="19"/>
-          <w:highlight w:val="white"/>
-        </w:rPr>
-        <w:tab/>
-      </w:r>
-      <w:r>
-        <w:rPr>
-          <w:rFonts w:ascii="Consolas" w:hAnsi="Consolas" w:cs="Consolas"/>
-          <w:color w:val="000080"/>
-          <w:sz w:val="19"/>
-          <w:szCs w:val="19"/>
-          <w:highlight w:val="white"/>
-        </w:rPr>
-        <w:t>data</w:t>
-      </w:r>
-      <w:r>
-        <w:rPr>
-          <w:rFonts w:ascii="Consolas" w:hAnsi="Consolas" w:cs="Consolas"/>
-          <w:color w:val="000000"/>
-          <w:sz w:val="19"/>
-          <w:szCs w:val="19"/>
-          <w:highlight w:val="white"/>
-        </w:rPr>
-        <w:t>++;</w:t>
-      </w:r>
-    </w:p>
-    <w:p>
-      <w:pPr>
-        <w:autoSpaceDE w:val="0"/>
-        <w:autoSpaceDN w:val="0"/>
-        <w:adjustRightInd w:val="0"/>
-        <w:rPr>
-          <w:rFonts w:ascii="Consolas" w:hAnsi="Consolas" w:cs="Consolas"/>
-          <w:color w:val="000000"/>
-          <w:sz w:val="19"/>
-          <w:szCs w:val="19"/>
-          <w:highlight w:val="white"/>
-        </w:rPr>
-      </w:pPr>
-      <w:r>
-        <w:rPr>
-          <w:rFonts w:ascii="Consolas" w:hAnsi="Consolas" w:cs="Consolas"/>
-          <w:color w:val="A31515"/>
-          <w:sz w:val="19"/>
-          <w:szCs w:val="19"/>
-          <w:highlight w:val="white"/>
-        </w:rPr>
-        <w:tab/>
-      </w:r>
-      <w:r>
-        <w:rPr>
-          <w:rFonts w:ascii="Consolas" w:hAnsi="Consolas" w:cs="Consolas"/>
-          <w:color w:val="000000"/>
-          <w:sz w:val="19"/>
-          <w:szCs w:val="19"/>
-          <w:highlight w:val="white"/>
-        </w:rPr>
-        <w:t>}</w:t>
-      </w:r>
-    </w:p>
-    <w:p>
-      <w:pPr>
-        <w:autoSpaceDE w:val="0"/>
-        <w:autoSpaceDN w:val="0"/>
-        <w:adjustRightInd w:val="0"/>
-        <w:rPr>
-          <w:rFonts w:ascii="Consolas" w:hAnsi="Consolas" w:cs="Consolas"/>
-          <w:color w:val="000000"/>
-          <w:sz w:val="19"/>
-          <w:szCs w:val="19"/>
-          <w:highlight w:val="white"/>
-        </w:rPr>
-      </w:pPr>
-      <w:r>
-        <w:rPr>
-          <w:rFonts w:ascii="Consolas" w:hAnsi="Consolas" w:cs="Consolas"/>
-          <w:color w:val="000000"/>
-          <w:sz w:val="19"/>
-          <w:szCs w:val="19"/>
-          <w:highlight w:val="white"/>
-        </w:rPr>
-        <w:t>}</w:t>
-      </w:r>
-    </w:p>
-    <w:p>
-      <w:pPr>
-        <w:autoSpaceDE w:val="0"/>
-        <w:autoSpaceDN w:val="0"/>
-        <w:adjustRightInd w:val="0"/>
-        <w:rPr>
-          <w:rFonts w:ascii="Consolas" w:hAnsi="Consolas" w:cs="Consolas"/>
-          <w:color w:val="000000"/>
-          <w:sz w:val="19"/>
-          <w:szCs w:val="19"/>
-          <w:highlight w:val="white"/>
-        </w:rPr>
-      </w:pPr>
-    </w:p>
-    <w:p>
-      <w:pPr>
-        <w:autoSpaceDE w:val="0"/>
-        <w:autoSpaceDN w:val="0"/>
-        <w:adjustRightInd w:val="0"/>
-        <w:rPr>
-          <w:rFonts w:ascii="Consolas" w:hAnsi="Consolas" w:cs="Consolas"/>
-          <w:color w:val="000000"/>
-          <w:sz w:val="19"/>
-          <w:szCs w:val="19"/>
-          <w:highlight w:val="white"/>
-        </w:rPr>
-      </w:pPr>
-      <w:r>
-        <w:rPr>
-          <w:rFonts w:ascii="Consolas" w:hAnsi="Consolas" w:cs="Consolas"/>
-          <w:color w:val="0000FF"/>
-          <w:sz w:val="19"/>
-          <w:szCs w:val="19"/>
-          <w:highlight w:val="white"/>
-        </w:rPr>
-        <w:t>void</w:t>
-      </w:r>
-      <w:r>
-        <w:rPr>
-          <w:rFonts w:ascii="Consolas" w:hAnsi="Consolas" w:cs="Consolas"/>
-          <w:color w:val="A31515"/>
-          <w:sz w:val="19"/>
-          <w:szCs w:val="19"/>
-          <w:highlight w:val="white"/>
-        </w:rPr>
-        <w:t xml:space="preserve"> </w:t>
-      </w:r>
-      <w:proofErr w:type="spellStart"/>
-      <w:r>
-        <w:rPr>
-          <w:rFonts w:ascii="Consolas" w:hAnsi="Consolas" w:cs="Consolas"/>
-          <w:color w:val="880000"/>
-          <w:sz w:val="19"/>
-          <w:szCs w:val="19"/>
-          <w:highlight w:val="white"/>
-        </w:rPr>
-        <w:t>adc_read</w:t>
-      </w:r>
-      <w:proofErr w:type="spellEnd"/>
-      <w:r>
-        <w:rPr>
-          <w:rFonts w:ascii="Consolas" w:hAnsi="Consolas" w:cs="Consolas"/>
-          <w:color w:val="000000"/>
-          <w:sz w:val="19"/>
-          <w:szCs w:val="19"/>
-          <w:highlight w:val="white"/>
-        </w:rPr>
-        <w:t>(</w:t>
-      </w:r>
-      <w:r>
-        <w:rPr>
-          <w:rFonts w:ascii="Consolas" w:hAnsi="Consolas" w:cs="Consolas"/>
-          <w:color w:val="0000FF"/>
-          <w:sz w:val="19"/>
-          <w:szCs w:val="19"/>
-          <w:highlight w:val="white"/>
-        </w:rPr>
-        <w:t>void</w:t>
-      </w:r>
-      <w:r>
-        <w:rPr>
-          <w:rFonts w:ascii="Consolas" w:hAnsi="Consolas" w:cs="Consolas"/>
-          <w:color w:val="000000"/>
-          <w:sz w:val="19"/>
-          <w:szCs w:val="19"/>
-          <w:highlight w:val="white"/>
-        </w:rPr>
-        <w:t>)</w:t>
-      </w:r>
-    </w:p>
-    <w:p>
-      <w:pPr>
-        <w:autoSpaceDE w:val="0"/>
-        <w:autoSpaceDN w:val="0"/>
-        <w:adjustRightInd w:val="0"/>
-        <w:rPr>
-          <w:rFonts w:ascii="Consolas" w:hAnsi="Consolas" w:cs="Consolas"/>
-          <w:color w:val="000000"/>
-          <w:sz w:val="19"/>
-          <w:szCs w:val="19"/>
-          <w:highlight w:val="white"/>
-        </w:rPr>
-      </w:pPr>
-      <w:r>
-        <w:rPr>
-          <w:rFonts w:ascii="Consolas" w:hAnsi="Consolas" w:cs="Consolas"/>
-          <w:color w:val="000000"/>
-          <w:sz w:val="19"/>
-          <w:szCs w:val="19"/>
-          <w:highlight w:val="white"/>
-        </w:rPr>
-        <w:t>{</w:t>
-      </w:r>
-    </w:p>
-    <w:p>
-      <w:pPr>
-        <w:autoSpaceDE w:val="0"/>
-        <w:autoSpaceDN w:val="0"/>
-        <w:adjustRightInd w:val="0"/>
-        <w:rPr>
-          <w:rFonts w:ascii="Consolas" w:hAnsi="Consolas" w:cs="Consolas"/>
-          <w:color w:val="000000"/>
-          <w:sz w:val="19"/>
-          <w:szCs w:val="19"/>
-          <w:highlight w:val="white"/>
-        </w:rPr>
-      </w:pPr>
-      <w:r>
-        <w:rPr>
-          <w:rFonts w:ascii="Consolas" w:hAnsi="Consolas" w:cs="Consolas"/>
-          <w:color w:val="A31515"/>
-          <w:sz w:val="19"/>
-          <w:szCs w:val="19"/>
-          <w:highlight w:val="white"/>
-        </w:rPr>
-        <w:tab/>
-      </w:r>
-      <w:r>
-        <w:rPr>
-          <w:rFonts w:ascii="Consolas" w:hAnsi="Consolas" w:cs="Consolas"/>
-          <w:color w:val="A000A0"/>
-          <w:sz w:val="19"/>
-          <w:szCs w:val="19"/>
-          <w:highlight w:val="white"/>
-        </w:rPr>
-        <w:t>ADCSRA</w:t>
-      </w:r>
-      <w:r>
-        <w:rPr>
-          <w:rFonts w:ascii="Consolas" w:hAnsi="Consolas" w:cs="Consolas"/>
-          <w:color w:val="A31515"/>
-          <w:sz w:val="19"/>
-          <w:szCs w:val="19"/>
-          <w:highlight w:val="white"/>
-        </w:rPr>
-        <w:t xml:space="preserve"> </w:t>
-      </w:r>
-      <w:r>
-        <w:rPr>
-          <w:rFonts w:ascii="Consolas" w:hAnsi="Consolas" w:cs="Consolas"/>
-          <w:color w:val="000000"/>
-          <w:sz w:val="19"/>
-          <w:szCs w:val="19"/>
-          <w:highlight w:val="white"/>
-        </w:rPr>
-        <w:t>|=</w:t>
-      </w:r>
-      <w:r>
-        <w:rPr>
-          <w:rFonts w:ascii="Consolas" w:hAnsi="Consolas" w:cs="Consolas"/>
-          <w:color w:val="A31515"/>
-          <w:sz w:val="19"/>
-          <w:szCs w:val="19"/>
-          <w:highlight w:val="white"/>
-        </w:rPr>
-        <w:t xml:space="preserve"> </w:t>
-      </w:r>
-      <w:r>
-        <w:rPr>
-          <w:rFonts w:ascii="Consolas" w:hAnsi="Consolas" w:cs="Consolas"/>
-          <w:color w:val="000000"/>
-          <w:sz w:val="19"/>
-          <w:szCs w:val="19"/>
-          <w:highlight w:val="white"/>
-        </w:rPr>
-        <w:t>(1</w:t>
-      </w:r>
-      <w:r>
-        <w:rPr>
-          <w:rFonts w:ascii="Consolas" w:hAnsi="Consolas" w:cs="Consolas"/>
-          <w:color w:val="A31515"/>
-          <w:sz w:val="19"/>
-          <w:szCs w:val="19"/>
-          <w:highlight w:val="white"/>
-        </w:rPr>
-        <w:t xml:space="preserve"> </w:t>
-      </w:r>
-      <w:r>
-        <w:rPr>
-          <w:rFonts w:ascii="Consolas" w:hAnsi="Consolas" w:cs="Consolas"/>
-          <w:color w:val="000000"/>
-          <w:sz w:val="19"/>
-          <w:szCs w:val="19"/>
-          <w:highlight w:val="white"/>
-        </w:rPr>
-        <w:t>&lt;&lt;</w:t>
-      </w:r>
-      <w:r>
-        <w:rPr>
-          <w:rFonts w:ascii="Consolas" w:hAnsi="Consolas" w:cs="Consolas"/>
-          <w:color w:val="A31515"/>
-          <w:sz w:val="19"/>
-          <w:szCs w:val="19"/>
-          <w:highlight w:val="white"/>
-        </w:rPr>
-        <w:t xml:space="preserve"> </w:t>
-      </w:r>
-      <w:r>
-        <w:rPr>
-          <w:rFonts w:ascii="Consolas" w:hAnsi="Consolas" w:cs="Consolas"/>
-          <w:color w:val="A000A0"/>
-          <w:sz w:val="19"/>
-          <w:szCs w:val="19"/>
-          <w:highlight w:val="white"/>
-        </w:rPr>
-        <w:t>ADSC</w:t>
-      </w:r>
-      <w:r>
-        <w:rPr>
-          <w:rFonts w:ascii="Consolas" w:hAnsi="Consolas" w:cs="Consolas"/>
-          <w:color w:val="000000"/>
-          <w:sz w:val="19"/>
-          <w:szCs w:val="19"/>
-          <w:highlight w:val="white"/>
-        </w:rPr>
-        <w:t>);</w:t>
+          <w:color w:val="000000"/>
+          <w:sz w:val="19"/>
+          <w:szCs w:val="19"/>
+          <w:highlight w:val="white"/>
+        </w:rPr>
+        <w:t>5</w:t>
+      </w:r>
+      <w:r>
+        <w:rPr>
+          <w:rFonts w:ascii="Consolas" w:hAnsi="Consolas" w:cs="Consolas"/>
+          <w:color w:val="A31515"/>
+          <w:sz w:val="19"/>
+          <w:szCs w:val="19"/>
+          <w:highlight w:val="white"/>
+        </w:rPr>
+        <w:t xml:space="preserve"> </w:t>
+      </w:r>
+      <w:r>
+        <w:rPr>
+          <w:rFonts w:ascii="Consolas" w:hAnsi="Consolas" w:cs="Consolas"/>
+          <w:color w:val="000000"/>
+          <w:sz w:val="19"/>
+          <w:szCs w:val="19"/>
+          <w:highlight w:val="white"/>
+        </w:rPr>
+        <w:t>/</w:t>
+      </w:r>
+      <w:r>
+        <w:rPr>
+          <w:rFonts w:ascii="Consolas" w:hAnsi="Consolas" w:cs="Consolas"/>
+          <w:color w:val="A31515"/>
+          <w:sz w:val="19"/>
+          <w:szCs w:val="19"/>
+          <w:highlight w:val="white"/>
+        </w:rPr>
+        <w:t xml:space="preserve"> </w:t>
+      </w:r>
+      <w:r>
+        <w:rPr>
+          <w:rFonts w:ascii="Consolas" w:hAnsi="Consolas" w:cs="Consolas"/>
+          <w:color w:val="000000"/>
+          <w:sz w:val="19"/>
+          <w:szCs w:val="19"/>
+          <w:highlight w:val="white"/>
+        </w:rPr>
+        <w:t>9;</w:t>
       </w:r>
       <w:r>
         <w:rPr>
@@ -4795,1445 +5872,96 @@
           <w:szCs w:val="19"/>
           <w:highlight w:val="white"/>
         </w:rPr>
-        <w:t>//enable start conversion</w:t>
-      </w:r>
-    </w:p>
-    <w:p>
-      <w:pPr>
-        <w:autoSpaceDE w:val="0"/>
-        <w:autoSpaceDN w:val="0"/>
-        <w:adjustRightInd w:val="0"/>
-        <w:rPr>
-          <w:rFonts w:ascii="Consolas" w:hAnsi="Consolas" w:cs="Consolas"/>
-          <w:color w:val="000000"/>
-          <w:sz w:val="19"/>
-          <w:szCs w:val="19"/>
-          <w:highlight w:val="white"/>
-        </w:rPr>
-      </w:pPr>
-      <w:r>
-        <w:rPr>
-          <w:rFonts w:ascii="Consolas" w:hAnsi="Consolas" w:cs="Consolas"/>
-          <w:color w:val="A31515"/>
-          <w:sz w:val="19"/>
-          <w:szCs w:val="19"/>
-          <w:highlight w:val="white"/>
-        </w:rPr>
-        <w:tab/>
-      </w:r>
-      <w:r>
-        <w:rPr>
-          <w:rFonts w:ascii="Consolas" w:hAnsi="Consolas" w:cs="Consolas"/>
-          <w:color w:val="0000FF"/>
-          <w:sz w:val="19"/>
-          <w:szCs w:val="19"/>
-          <w:highlight w:val="white"/>
-        </w:rPr>
-        <w:t>while</w:t>
-      </w:r>
-      <w:r>
-        <w:rPr>
-          <w:rFonts w:ascii="Consolas" w:hAnsi="Consolas" w:cs="Consolas"/>
-          <w:color w:val="000000"/>
-          <w:sz w:val="19"/>
-          <w:szCs w:val="19"/>
-          <w:highlight w:val="white"/>
-        </w:rPr>
-        <w:t>(</w:t>
-      </w:r>
-      <w:r>
-        <w:rPr>
-          <w:rFonts w:ascii="Consolas" w:hAnsi="Consolas" w:cs="Consolas"/>
-          <w:color w:val="A000A0"/>
-          <w:sz w:val="19"/>
-          <w:szCs w:val="19"/>
-          <w:highlight w:val="white"/>
-        </w:rPr>
-        <w:t>ADCSRA</w:t>
-      </w:r>
-      <w:r>
-        <w:rPr>
-          <w:rFonts w:ascii="Consolas" w:hAnsi="Consolas" w:cs="Consolas"/>
-          <w:color w:val="A31515"/>
-          <w:sz w:val="19"/>
-          <w:szCs w:val="19"/>
-          <w:highlight w:val="white"/>
-        </w:rPr>
-        <w:t xml:space="preserve"> </w:t>
-      </w:r>
-      <w:r>
-        <w:rPr>
-          <w:rFonts w:ascii="Consolas" w:hAnsi="Consolas" w:cs="Consolas"/>
-          <w:color w:val="000000"/>
-          <w:sz w:val="19"/>
-          <w:szCs w:val="19"/>
-          <w:highlight w:val="white"/>
-        </w:rPr>
-        <w:t>&amp;</w:t>
-      </w:r>
-      <w:r>
-        <w:rPr>
-          <w:rFonts w:ascii="Consolas" w:hAnsi="Consolas" w:cs="Consolas"/>
-          <w:color w:val="A31515"/>
-          <w:sz w:val="19"/>
-          <w:szCs w:val="19"/>
-          <w:highlight w:val="white"/>
-        </w:rPr>
-        <w:t xml:space="preserve"> </w:t>
-      </w:r>
-      <w:r>
-        <w:rPr>
-          <w:rFonts w:ascii="Consolas" w:hAnsi="Consolas" w:cs="Consolas"/>
-          <w:color w:val="000000"/>
-          <w:sz w:val="19"/>
-          <w:szCs w:val="19"/>
-          <w:highlight w:val="white"/>
-        </w:rPr>
-        <w:t>(1&lt;&lt;</w:t>
-      </w:r>
-      <w:r>
-        <w:rPr>
-          <w:rFonts w:ascii="Consolas" w:hAnsi="Consolas" w:cs="Consolas"/>
-          <w:color w:val="A31515"/>
-          <w:sz w:val="19"/>
-          <w:szCs w:val="19"/>
-          <w:highlight w:val="white"/>
-        </w:rPr>
-        <w:t xml:space="preserve"> </w:t>
-      </w:r>
-      <w:r>
-        <w:rPr>
-          <w:rFonts w:ascii="Consolas" w:hAnsi="Consolas" w:cs="Consolas"/>
-          <w:color w:val="A000A0"/>
-          <w:sz w:val="19"/>
-          <w:szCs w:val="19"/>
-          <w:highlight w:val="white"/>
-        </w:rPr>
-        <w:t>ADSC</w:t>
-      </w:r>
-      <w:r>
-        <w:rPr>
-          <w:rFonts w:ascii="Consolas" w:hAnsi="Consolas" w:cs="Consolas"/>
-          <w:color w:val="000000"/>
-          <w:sz w:val="19"/>
-          <w:szCs w:val="19"/>
-          <w:highlight w:val="white"/>
-        </w:rPr>
-        <w:t>));</w:t>
-      </w:r>
-      <w:r>
-        <w:rPr>
-          <w:rFonts w:ascii="Consolas" w:hAnsi="Consolas" w:cs="Consolas"/>
-          <w:color w:val="A31515"/>
-          <w:sz w:val="19"/>
-          <w:szCs w:val="19"/>
-          <w:highlight w:val="white"/>
-        </w:rPr>
-        <w:tab/>
-      </w:r>
-      <w:r>
-        <w:rPr>
-          <w:rFonts w:ascii="Consolas" w:hAnsi="Consolas" w:cs="Consolas"/>
-          <w:color w:val="008000"/>
-          <w:sz w:val="19"/>
-          <w:szCs w:val="19"/>
-          <w:highlight w:val="white"/>
-        </w:rPr>
-        <w:t xml:space="preserve">//wait </w:t>
-      </w:r>
-    </w:p>
-    <w:p>
-      <w:pPr>
-        <w:autoSpaceDE w:val="0"/>
-        <w:autoSpaceDN w:val="0"/>
-        <w:adjustRightInd w:val="0"/>
-        <w:rPr>
-          <w:rFonts w:ascii="Consolas" w:hAnsi="Consolas" w:cs="Consolas"/>
-          <w:color w:val="000000"/>
-          <w:sz w:val="19"/>
-          <w:szCs w:val="19"/>
-          <w:highlight w:val="white"/>
-        </w:rPr>
-      </w:pPr>
-      <w:r>
-        <w:rPr>
-          <w:rFonts w:ascii="Consolas" w:hAnsi="Consolas" w:cs="Consolas"/>
-          <w:color w:val="A31515"/>
-          <w:sz w:val="19"/>
-          <w:szCs w:val="19"/>
-          <w:highlight w:val="white"/>
-        </w:rPr>
-        <w:tab/>
-      </w:r>
-      <w:r>
-        <w:rPr>
-          <w:rFonts w:ascii="Consolas" w:hAnsi="Consolas" w:cs="Consolas"/>
-          <w:color w:val="000080"/>
-          <w:sz w:val="19"/>
-          <w:szCs w:val="19"/>
-          <w:highlight w:val="white"/>
-        </w:rPr>
-        <w:t>temp</w:t>
-      </w:r>
-      <w:r>
-        <w:rPr>
-          <w:rFonts w:ascii="Consolas" w:hAnsi="Consolas" w:cs="Consolas"/>
-          <w:color w:val="A31515"/>
-          <w:sz w:val="19"/>
-          <w:szCs w:val="19"/>
-          <w:highlight w:val="white"/>
-        </w:rPr>
-        <w:t xml:space="preserve"> </w:t>
-      </w:r>
-      <w:r>
-        <w:rPr>
-          <w:rFonts w:ascii="Consolas" w:hAnsi="Consolas" w:cs="Consolas"/>
-          <w:color w:val="000000"/>
-          <w:sz w:val="19"/>
-          <w:szCs w:val="19"/>
-          <w:highlight w:val="white"/>
-        </w:rPr>
-        <w:t>=</w:t>
-      </w:r>
-      <w:r>
-        <w:rPr>
-          <w:rFonts w:ascii="Consolas" w:hAnsi="Consolas" w:cs="Consolas"/>
-          <w:color w:val="A31515"/>
-          <w:sz w:val="19"/>
-          <w:szCs w:val="19"/>
-          <w:highlight w:val="white"/>
-        </w:rPr>
-        <w:t xml:space="preserve"> </w:t>
-      </w:r>
-      <w:r>
-        <w:rPr>
-          <w:rFonts w:ascii="Consolas" w:hAnsi="Consolas" w:cs="Consolas"/>
-          <w:color w:val="A000A0"/>
-          <w:sz w:val="19"/>
-          <w:szCs w:val="19"/>
-          <w:highlight w:val="white"/>
-        </w:rPr>
-        <w:t>ADC</w:t>
-      </w:r>
-      <w:r>
-        <w:rPr>
-          <w:rFonts w:ascii="Consolas" w:hAnsi="Consolas" w:cs="Consolas"/>
-          <w:color w:val="000000"/>
-          <w:sz w:val="19"/>
-          <w:szCs w:val="19"/>
-          <w:highlight w:val="white"/>
-        </w:rPr>
-        <w:t>;</w:t>
-      </w:r>
-      <w:r>
-        <w:rPr>
-          <w:rFonts w:ascii="Consolas" w:hAnsi="Consolas" w:cs="Consolas"/>
-          <w:color w:val="A31515"/>
-          <w:sz w:val="19"/>
-          <w:szCs w:val="19"/>
-          <w:highlight w:val="white"/>
-        </w:rPr>
-        <w:tab/>
-      </w:r>
-      <w:r>
-        <w:rPr>
-          <w:rFonts w:ascii="Consolas" w:hAnsi="Consolas" w:cs="Consolas"/>
-          <w:color w:val="008000"/>
-          <w:sz w:val="19"/>
-          <w:szCs w:val="19"/>
-          <w:highlight w:val="white"/>
-        </w:rPr>
-        <w:t>// LM35 value stored in temp.</w:t>
-      </w:r>
-    </w:p>
-    <w:p>
-      <w:pPr>
-        <w:autoSpaceDE w:val="0"/>
-        <w:autoSpaceDN w:val="0"/>
-        <w:adjustRightInd w:val="0"/>
-        <w:rPr>
-          <w:rFonts w:ascii="Consolas" w:hAnsi="Consolas" w:cs="Consolas"/>
-          <w:color w:val="000000"/>
-          <w:sz w:val="19"/>
-          <w:szCs w:val="19"/>
-          <w:highlight w:val="white"/>
-        </w:rPr>
-      </w:pPr>
-      <w:r>
-        <w:rPr>
-          <w:rFonts w:ascii="Consolas" w:hAnsi="Consolas" w:cs="Consolas"/>
-          <w:color w:val="000000"/>
-          <w:sz w:val="19"/>
-          <w:szCs w:val="19"/>
-          <w:highlight w:val="white"/>
-        </w:rPr>
-        <w:t>}</w:t>
-      </w:r>
-    </w:p>
-    <w:p>
-      <w:pPr>
-        <w:autoSpaceDE w:val="0"/>
-        <w:autoSpaceDN w:val="0"/>
-        <w:adjustRightInd w:val="0"/>
-        <w:rPr>
-          <w:rFonts w:ascii="Consolas" w:hAnsi="Consolas" w:cs="Consolas"/>
-          <w:color w:val="000000"/>
-          <w:sz w:val="19"/>
-          <w:szCs w:val="19"/>
-          <w:highlight w:val="white"/>
-        </w:rPr>
-      </w:pPr>
-    </w:p>
-    <w:p>
-      <w:pPr>
-        <w:autoSpaceDE w:val="0"/>
-        <w:autoSpaceDN w:val="0"/>
-        <w:adjustRightInd w:val="0"/>
-        <w:rPr>
-          <w:rFonts w:ascii="Consolas" w:hAnsi="Consolas" w:cs="Consolas"/>
-          <w:color w:val="000000"/>
-          <w:sz w:val="19"/>
-          <w:szCs w:val="19"/>
-          <w:highlight w:val="white"/>
-        </w:rPr>
-      </w:pPr>
-      <w:r>
-        <w:rPr>
-          <w:rFonts w:ascii="Consolas" w:hAnsi="Consolas" w:cs="Consolas"/>
-          <w:color w:val="0000FF"/>
-          <w:sz w:val="19"/>
-          <w:szCs w:val="19"/>
-          <w:highlight w:val="white"/>
-        </w:rPr>
-        <w:t>int</w:t>
-      </w:r>
-      <w:r>
-        <w:rPr>
-          <w:rFonts w:ascii="Consolas" w:hAnsi="Consolas" w:cs="Consolas"/>
-          <w:color w:val="A31515"/>
-          <w:sz w:val="19"/>
-          <w:szCs w:val="19"/>
-          <w:highlight w:val="white"/>
-        </w:rPr>
-        <w:t xml:space="preserve"> </w:t>
-      </w:r>
-      <w:r>
-        <w:rPr>
-          <w:rFonts w:ascii="Consolas" w:hAnsi="Consolas" w:cs="Consolas"/>
-          <w:color w:val="880000"/>
-          <w:sz w:val="19"/>
-          <w:szCs w:val="19"/>
-          <w:highlight w:val="white"/>
-        </w:rPr>
-        <w:t>main</w:t>
-      </w:r>
-      <w:r>
-        <w:rPr>
-          <w:rFonts w:ascii="Consolas" w:hAnsi="Consolas" w:cs="Consolas"/>
-          <w:color w:val="000000"/>
-          <w:sz w:val="19"/>
-          <w:szCs w:val="19"/>
-          <w:highlight w:val="white"/>
-        </w:rPr>
-        <w:t>(</w:t>
-      </w:r>
-      <w:r>
-        <w:rPr>
-          <w:rFonts w:ascii="Consolas" w:hAnsi="Consolas" w:cs="Consolas"/>
-          <w:color w:val="0000FF"/>
-          <w:sz w:val="19"/>
-          <w:szCs w:val="19"/>
-          <w:highlight w:val="white"/>
-        </w:rPr>
-        <w:t>void</w:t>
-      </w:r>
-      <w:r>
-        <w:rPr>
-          <w:rFonts w:ascii="Consolas" w:hAnsi="Consolas" w:cs="Consolas"/>
-          <w:color w:val="000000"/>
-          <w:sz w:val="19"/>
-          <w:szCs w:val="19"/>
-          <w:highlight w:val="white"/>
-        </w:rPr>
-        <w:t>)</w:t>
-      </w:r>
-    </w:p>
-    <w:p>
-      <w:pPr>
-        <w:autoSpaceDE w:val="0"/>
-        <w:autoSpaceDN w:val="0"/>
-        <w:adjustRightInd w:val="0"/>
-        <w:rPr>
-          <w:rFonts w:ascii="Consolas" w:hAnsi="Consolas" w:cs="Consolas"/>
-          <w:color w:val="000000"/>
-          <w:sz w:val="19"/>
-          <w:szCs w:val="19"/>
-          <w:highlight w:val="white"/>
-        </w:rPr>
-      </w:pPr>
-      <w:r>
-        <w:rPr>
-          <w:rFonts w:ascii="Consolas" w:hAnsi="Consolas" w:cs="Consolas"/>
-          <w:color w:val="000000"/>
-          <w:sz w:val="19"/>
-          <w:szCs w:val="19"/>
-          <w:highlight w:val="white"/>
-        </w:rPr>
-        <w:t>{</w:t>
-      </w:r>
-    </w:p>
-    <w:p>
-      <w:pPr>
-        <w:autoSpaceDE w:val="0"/>
-        <w:autoSpaceDN w:val="0"/>
-        <w:adjustRightInd w:val="0"/>
-        <w:rPr>
-          <w:rFonts w:ascii="Consolas" w:hAnsi="Consolas" w:cs="Consolas"/>
-          <w:color w:val="000000"/>
-          <w:sz w:val="19"/>
-          <w:szCs w:val="19"/>
-          <w:highlight w:val="white"/>
-        </w:rPr>
-      </w:pPr>
-      <w:r>
-        <w:rPr>
-          <w:rFonts w:ascii="Consolas" w:hAnsi="Consolas" w:cs="Consolas"/>
-          <w:color w:val="A31515"/>
-          <w:sz w:val="19"/>
-          <w:szCs w:val="19"/>
-          <w:highlight w:val="white"/>
-        </w:rPr>
-        <w:t xml:space="preserve">    </w:t>
-      </w:r>
-      <w:r>
-        <w:rPr>
-          <w:rFonts w:ascii="Consolas" w:hAnsi="Consolas" w:cs="Consolas"/>
-          <w:color w:val="008000"/>
-          <w:sz w:val="19"/>
-          <w:szCs w:val="19"/>
-          <w:highlight w:val="white"/>
-        </w:rPr>
-        <w:t>/* Replace with your application code */</w:t>
-      </w:r>
-    </w:p>
-    <w:p>
-      <w:pPr>
-        <w:autoSpaceDE w:val="0"/>
-        <w:autoSpaceDN w:val="0"/>
-        <w:adjustRightInd w:val="0"/>
-        <w:rPr>
-          <w:rFonts w:ascii="Consolas" w:hAnsi="Consolas" w:cs="Consolas"/>
-          <w:color w:val="000000"/>
-          <w:sz w:val="19"/>
-          <w:szCs w:val="19"/>
-          <w:highlight w:val="white"/>
-        </w:rPr>
-      </w:pPr>
-      <w:r>
-        <w:rPr>
-          <w:rFonts w:ascii="Consolas" w:hAnsi="Consolas" w:cs="Consolas"/>
-          <w:color w:val="A31515"/>
-          <w:sz w:val="19"/>
-          <w:szCs w:val="19"/>
-          <w:highlight w:val="white"/>
-        </w:rPr>
-        <w:tab/>
-      </w:r>
-      <w:proofErr w:type="spellStart"/>
-      <w:r>
-        <w:rPr>
-          <w:rFonts w:ascii="Consolas" w:hAnsi="Consolas" w:cs="Consolas"/>
-          <w:color w:val="880000"/>
-          <w:sz w:val="19"/>
-          <w:szCs w:val="19"/>
-          <w:highlight w:val="white"/>
-        </w:rPr>
-        <w:t>USART_init</w:t>
-      </w:r>
-      <w:proofErr w:type="spellEnd"/>
-      <w:r>
-        <w:rPr>
-          <w:rFonts w:ascii="Consolas" w:hAnsi="Consolas" w:cs="Consolas"/>
-          <w:color w:val="000000"/>
-          <w:sz w:val="19"/>
-          <w:szCs w:val="19"/>
-          <w:highlight w:val="white"/>
-        </w:rPr>
-        <w:t>();</w:t>
-      </w:r>
-    </w:p>
-    <w:p>
-      <w:pPr>
-        <w:autoSpaceDE w:val="0"/>
-        <w:autoSpaceDN w:val="0"/>
-        <w:adjustRightInd w:val="0"/>
-        <w:rPr>
-          <w:rFonts w:ascii="Consolas" w:hAnsi="Consolas" w:cs="Consolas"/>
-          <w:color w:val="000000"/>
-          <w:sz w:val="19"/>
-          <w:szCs w:val="19"/>
-          <w:highlight w:val="white"/>
-        </w:rPr>
-      </w:pPr>
-      <w:r>
-        <w:rPr>
-          <w:rFonts w:ascii="Consolas" w:hAnsi="Consolas" w:cs="Consolas"/>
-          <w:color w:val="A31515"/>
-          <w:sz w:val="19"/>
-          <w:szCs w:val="19"/>
-          <w:highlight w:val="white"/>
-        </w:rPr>
-        <w:tab/>
-      </w:r>
-      <w:proofErr w:type="spellStart"/>
-      <w:r>
-        <w:rPr>
-          <w:rFonts w:ascii="Consolas" w:hAnsi="Consolas" w:cs="Consolas"/>
-          <w:color w:val="880000"/>
-          <w:sz w:val="19"/>
-          <w:szCs w:val="19"/>
-          <w:highlight w:val="white"/>
-        </w:rPr>
-        <w:t>adc_int</w:t>
-      </w:r>
-      <w:proofErr w:type="spellEnd"/>
-      <w:r>
-        <w:rPr>
-          <w:rFonts w:ascii="Consolas" w:hAnsi="Consolas" w:cs="Consolas"/>
-          <w:color w:val="000000"/>
-          <w:sz w:val="19"/>
-          <w:szCs w:val="19"/>
-          <w:highlight w:val="white"/>
-        </w:rPr>
-        <w:t>();</w:t>
-      </w:r>
-    </w:p>
-    <w:p>
-      <w:pPr>
-        <w:autoSpaceDE w:val="0"/>
-        <w:autoSpaceDN w:val="0"/>
-        <w:adjustRightInd w:val="0"/>
-        <w:rPr>
-          <w:rFonts w:ascii="Consolas" w:hAnsi="Consolas" w:cs="Consolas"/>
-          <w:color w:val="000000"/>
-          <w:sz w:val="19"/>
-          <w:szCs w:val="19"/>
-          <w:highlight w:val="white"/>
-        </w:rPr>
-      </w:pPr>
-      <w:r>
-        <w:rPr>
-          <w:rFonts w:ascii="Consolas" w:hAnsi="Consolas" w:cs="Consolas"/>
-          <w:color w:val="A31515"/>
-          <w:sz w:val="19"/>
-          <w:szCs w:val="19"/>
-          <w:highlight w:val="white"/>
-        </w:rPr>
-        <w:tab/>
-      </w:r>
-      <w:proofErr w:type="spellStart"/>
-      <w:r>
-        <w:rPr>
-          <w:rFonts w:ascii="Consolas" w:hAnsi="Consolas" w:cs="Consolas"/>
-          <w:color w:val="880000"/>
-          <w:sz w:val="19"/>
-          <w:szCs w:val="19"/>
-          <w:highlight w:val="white"/>
-        </w:rPr>
-        <w:t>set_inter</w:t>
-      </w:r>
-      <w:proofErr w:type="spellEnd"/>
-      <w:r>
-        <w:rPr>
-          <w:rFonts w:ascii="Consolas" w:hAnsi="Consolas" w:cs="Consolas"/>
-          <w:color w:val="000000"/>
-          <w:sz w:val="19"/>
-          <w:szCs w:val="19"/>
-          <w:highlight w:val="white"/>
-        </w:rPr>
-        <w:t>();</w:t>
-      </w:r>
-    </w:p>
-    <w:p>
-      <w:pPr>
-        <w:autoSpaceDE w:val="0"/>
-        <w:autoSpaceDN w:val="0"/>
-        <w:adjustRightInd w:val="0"/>
-        <w:rPr>
-          <w:rFonts w:ascii="Consolas" w:hAnsi="Consolas" w:cs="Consolas"/>
-          <w:color w:val="000000"/>
-          <w:sz w:val="19"/>
-          <w:szCs w:val="19"/>
-          <w:highlight w:val="white"/>
-        </w:rPr>
-      </w:pPr>
-      <w:r>
-        <w:rPr>
-          <w:rFonts w:ascii="Consolas" w:hAnsi="Consolas" w:cs="Consolas"/>
-          <w:color w:val="A31515"/>
-          <w:sz w:val="19"/>
-          <w:szCs w:val="19"/>
-          <w:highlight w:val="white"/>
-        </w:rPr>
-        <w:tab/>
-      </w:r>
-      <w:r>
-        <w:rPr>
-          <w:rFonts w:ascii="Consolas" w:hAnsi="Consolas" w:cs="Consolas"/>
-          <w:color w:val="0000FF"/>
-          <w:sz w:val="19"/>
-          <w:szCs w:val="19"/>
-          <w:highlight w:val="white"/>
-        </w:rPr>
-        <w:t>int</w:t>
-      </w:r>
-      <w:r>
-        <w:rPr>
-          <w:rFonts w:ascii="Consolas" w:hAnsi="Consolas" w:cs="Consolas"/>
-          <w:color w:val="A31515"/>
-          <w:sz w:val="19"/>
-          <w:szCs w:val="19"/>
-          <w:highlight w:val="white"/>
-        </w:rPr>
-        <w:t xml:space="preserve"> </w:t>
-      </w:r>
-      <w:proofErr w:type="spellStart"/>
-      <w:r>
-        <w:rPr>
-          <w:rFonts w:ascii="Consolas" w:hAnsi="Consolas" w:cs="Consolas"/>
-          <w:color w:val="000080"/>
-          <w:sz w:val="19"/>
-          <w:szCs w:val="19"/>
-          <w:highlight w:val="white"/>
-        </w:rPr>
-        <w:t>celsius</w:t>
-      </w:r>
-      <w:proofErr w:type="spellEnd"/>
-      <w:r>
-        <w:rPr>
-          <w:rFonts w:ascii="Consolas" w:hAnsi="Consolas" w:cs="Consolas"/>
-          <w:color w:val="000000"/>
-          <w:sz w:val="19"/>
-          <w:szCs w:val="19"/>
-          <w:highlight w:val="white"/>
-        </w:rPr>
-        <w:t>;</w:t>
-      </w:r>
-    </w:p>
-    <w:p>
-      <w:pPr>
-        <w:autoSpaceDE w:val="0"/>
-        <w:autoSpaceDN w:val="0"/>
-        <w:adjustRightInd w:val="0"/>
-        <w:rPr>
-          <w:rFonts w:ascii="Consolas" w:hAnsi="Consolas" w:cs="Consolas"/>
-          <w:color w:val="000000"/>
-          <w:sz w:val="19"/>
-          <w:szCs w:val="19"/>
-          <w:highlight w:val="white"/>
-        </w:rPr>
-      </w:pPr>
-      <w:r>
-        <w:rPr>
-          <w:rFonts w:ascii="Consolas" w:hAnsi="Consolas" w:cs="Consolas"/>
-          <w:color w:val="A31515"/>
-          <w:sz w:val="19"/>
-          <w:szCs w:val="19"/>
-          <w:highlight w:val="white"/>
-        </w:rPr>
-        <w:tab/>
-      </w:r>
-      <w:r>
-        <w:rPr>
-          <w:rFonts w:ascii="Consolas" w:hAnsi="Consolas" w:cs="Consolas"/>
-          <w:color w:val="0000FF"/>
-          <w:sz w:val="19"/>
-          <w:szCs w:val="19"/>
-          <w:highlight w:val="white"/>
-        </w:rPr>
-        <w:t>char</w:t>
-      </w:r>
-      <w:r>
-        <w:rPr>
-          <w:rFonts w:ascii="Consolas" w:hAnsi="Consolas" w:cs="Consolas"/>
-          <w:color w:val="A31515"/>
-          <w:sz w:val="19"/>
-          <w:szCs w:val="19"/>
-          <w:highlight w:val="white"/>
-        </w:rPr>
-        <w:t xml:space="preserve"> </w:t>
-      </w:r>
-      <w:r>
-        <w:rPr>
-          <w:rFonts w:ascii="Consolas" w:hAnsi="Consolas" w:cs="Consolas"/>
-          <w:color w:val="000080"/>
-          <w:sz w:val="19"/>
-          <w:szCs w:val="19"/>
-          <w:highlight w:val="white"/>
-        </w:rPr>
-        <w:t>array1</w:t>
-      </w:r>
-      <w:r>
-        <w:rPr>
-          <w:rFonts w:ascii="Consolas" w:hAnsi="Consolas" w:cs="Consolas"/>
-          <w:color w:val="000000"/>
-          <w:sz w:val="19"/>
-          <w:szCs w:val="19"/>
-          <w:highlight w:val="white"/>
-        </w:rPr>
-        <w:t>[20],</w:t>
-      </w:r>
-      <w:r>
-        <w:rPr>
-          <w:rFonts w:ascii="Consolas" w:hAnsi="Consolas" w:cs="Consolas"/>
-          <w:color w:val="A31515"/>
-          <w:sz w:val="19"/>
-          <w:szCs w:val="19"/>
-          <w:highlight w:val="white"/>
-        </w:rPr>
-        <w:t xml:space="preserve"> </w:t>
-      </w:r>
-      <w:r>
-        <w:rPr>
-          <w:rFonts w:ascii="Consolas" w:hAnsi="Consolas" w:cs="Consolas"/>
-          <w:color w:val="000080"/>
-          <w:sz w:val="19"/>
-          <w:szCs w:val="19"/>
-          <w:highlight w:val="white"/>
-        </w:rPr>
-        <w:t>array2</w:t>
-      </w:r>
-      <w:r>
-        <w:rPr>
-          <w:rFonts w:ascii="Consolas" w:hAnsi="Consolas" w:cs="Consolas"/>
-          <w:color w:val="000000"/>
-          <w:sz w:val="19"/>
-          <w:szCs w:val="19"/>
-          <w:highlight w:val="white"/>
-        </w:rPr>
-        <w:t>[20];</w:t>
-      </w:r>
-    </w:p>
-    <w:p>
-      <w:pPr>
-        <w:autoSpaceDE w:val="0"/>
-        <w:autoSpaceDN w:val="0"/>
-        <w:adjustRightInd w:val="0"/>
-        <w:rPr>
-          <w:rFonts w:ascii="Consolas" w:hAnsi="Consolas" w:cs="Consolas"/>
-          <w:color w:val="000000"/>
-          <w:sz w:val="19"/>
-          <w:szCs w:val="19"/>
-          <w:highlight w:val="white"/>
-        </w:rPr>
-      </w:pPr>
-      <w:r>
-        <w:rPr>
-          <w:rFonts w:ascii="Consolas" w:hAnsi="Consolas" w:cs="Consolas"/>
-          <w:color w:val="A31515"/>
-          <w:sz w:val="19"/>
-          <w:szCs w:val="19"/>
-          <w:highlight w:val="white"/>
-        </w:rPr>
-        <w:t xml:space="preserve">    </w:t>
-      </w:r>
-      <w:r>
-        <w:rPr>
-          <w:rFonts w:ascii="Consolas" w:hAnsi="Consolas" w:cs="Consolas"/>
-          <w:color w:val="0000FF"/>
-          <w:sz w:val="19"/>
-          <w:szCs w:val="19"/>
-          <w:highlight w:val="white"/>
-        </w:rPr>
-        <w:t>while</w:t>
-      </w:r>
-      <w:r>
-        <w:rPr>
-          <w:rFonts w:ascii="Consolas" w:hAnsi="Consolas" w:cs="Consolas"/>
-          <w:color w:val="A31515"/>
-          <w:sz w:val="19"/>
-          <w:szCs w:val="19"/>
-          <w:highlight w:val="white"/>
-        </w:rPr>
-        <w:t xml:space="preserve"> </w:t>
-      </w:r>
-      <w:r>
-        <w:rPr>
-          <w:rFonts w:ascii="Consolas" w:hAnsi="Consolas" w:cs="Consolas"/>
-          <w:color w:val="000000"/>
-          <w:sz w:val="19"/>
-          <w:szCs w:val="19"/>
-          <w:highlight w:val="white"/>
-        </w:rPr>
-        <w:t>(1)</w:t>
-      </w:r>
-      <w:r>
-        <w:rPr>
-          <w:rFonts w:ascii="Consolas" w:hAnsi="Consolas" w:cs="Consolas"/>
-          <w:color w:val="A31515"/>
-          <w:sz w:val="19"/>
-          <w:szCs w:val="19"/>
-          <w:highlight w:val="white"/>
-        </w:rPr>
-        <w:t xml:space="preserve"> </w:t>
-      </w:r>
-    </w:p>
-    <w:p>
-      <w:pPr>
-        <w:autoSpaceDE w:val="0"/>
-        <w:autoSpaceDN w:val="0"/>
-        <w:adjustRightInd w:val="0"/>
-        <w:rPr>
-          <w:rFonts w:ascii="Consolas" w:hAnsi="Consolas" w:cs="Consolas"/>
-          <w:color w:val="000000"/>
-          <w:sz w:val="19"/>
-          <w:szCs w:val="19"/>
-          <w:highlight w:val="white"/>
-        </w:rPr>
-      </w:pPr>
-      <w:r>
-        <w:rPr>
-          <w:rFonts w:ascii="Consolas" w:hAnsi="Consolas" w:cs="Consolas"/>
-          <w:color w:val="A31515"/>
-          <w:sz w:val="19"/>
-          <w:szCs w:val="19"/>
-          <w:highlight w:val="white"/>
-        </w:rPr>
-        <w:t xml:space="preserve">    </w:t>
-      </w:r>
-      <w:r>
-        <w:rPr>
-          <w:rFonts w:ascii="Consolas" w:hAnsi="Consolas" w:cs="Consolas"/>
-          <w:color w:val="000000"/>
-          <w:sz w:val="19"/>
-          <w:szCs w:val="19"/>
-          <w:highlight w:val="white"/>
-        </w:rPr>
-        <w:t>{</w:t>
-      </w:r>
-    </w:p>
-    <w:p>
-      <w:pPr>
-        <w:autoSpaceDE w:val="0"/>
-        <w:autoSpaceDN w:val="0"/>
-        <w:adjustRightInd w:val="0"/>
-        <w:rPr>
-          <w:rFonts w:ascii="Consolas" w:hAnsi="Consolas" w:cs="Consolas"/>
-          <w:color w:val="000000"/>
-          <w:sz w:val="19"/>
-          <w:szCs w:val="19"/>
-          <w:highlight w:val="white"/>
-        </w:rPr>
-      </w:pPr>
-      <w:r>
-        <w:rPr>
-          <w:rFonts w:ascii="Consolas" w:hAnsi="Consolas" w:cs="Consolas"/>
-          <w:color w:val="A31515"/>
-          <w:sz w:val="19"/>
-          <w:szCs w:val="19"/>
-          <w:highlight w:val="white"/>
-        </w:rPr>
-        <w:tab/>
-      </w:r>
-      <w:r>
-        <w:rPr>
-          <w:rFonts w:ascii="Consolas" w:hAnsi="Consolas" w:cs="Consolas"/>
-          <w:color w:val="A31515"/>
-          <w:sz w:val="19"/>
-          <w:szCs w:val="19"/>
-          <w:highlight w:val="white"/>
-        </w:rPr>
-        <w:tab/>
-      </w:r>
-      <w:r>
-        <w:rPr>
-          <w:rFonts w:ascii="Consolas" w:hAnsi="Consolas" w:cs="Consolas"/>
-          <w:color w:val="0000FF"/>
-          <w:sz w:val="19"/>
-          <w:szCs w:val="19"/>
-          <w:highlight w:val="white"/>
-        </w:rPr>
-        <w:t>if</w:t>
-      </w:r>
-      <w:r>
-        <w:rPr>
-          <w:rFonts w:ascii="Consolas" w:hAnsi="Consolas" w:cs="Consolas"/>
-          <w:color w:val="A31515"/>
-          <w:sz w:val="19"/>
-          <w:szCs w:val="19"/>
-          <w:highlight w:val="white"/>
-        </w:rPr>
-        <w:t xml:space="preserve"> </w:t>
-      </w:r>
-      <w:r>
-        <w:rPr>
-          <w:rFonts w:ascii="Consolas" w:hAnsi="Consolas" w:cs="Consolas"/>
-          <w:color w:val="000000"/>
-          <w:sz w:val="19"/>
-          <w:szCs w:val="19"/>
-          <w:highlight w:val="white"/>
-        </w:rPr>
-        <w:t>(</w:t>
-      </w:r>
-      <w:proofErr w:type="spellStart"/>
-      <w:r>
-        <w:rPr>
-          <w:rFonts w:ascii="Consolas" w:hAnsi="Consolas" w:cs="Consolas"/>
-          <w:color w:val="000080"/>
-          <w:sz w:val="19"/>
-          <w:szCs w:val="19"/>
-          <w:highlight w:val="white"/>
-        </w:rPr>
-        <w:t>overflow_cnt</w:t>
-      </w:r>
-      <w:proofErr w:type="spellEnd"/>
-      <w:r>
-        <w:rPr>
-          <w:rFonts w:ascii="Consolas" w:hAnsi="Consolas" w:cs="Consolas"/>
-          <w:color w:val="A31515"/>
-          <w:sz w:val="19"/>
-          <w:szCs w:val="19"/>
-          <w:highlight w:val="white"/>
-        </w:rPr>
-        <w:t xml:space="preserve"> </w:t>
-      </w:r>
-      <w:r>
-        <w:rPr>
-          <w:rFonts w:ascii="Consolas" w:hAnsi="Consolas" w:cs="Consolas"/>
-          <w:color w:val="000000"/>
-          <w:sz w:val="19"/>
-          <w:szCs w:val="19"/>
-          <w:highlight w:val="white"/>
-        </w:rPr>
-        <w:t>==</w:t>
-      </w:r>
-      <w:r>
-        <w:rPr>
-          <w:rFonts w:ascii="Consolas" w:hAnsi="Consolas" w:cs="Consolas"/>
-          <w:color w:val="A31515"/>
-          <w:sz w:val="19"/>
-          <w:szCs w:val="19"/>
-          <w:highlight w:val="white"/>
-        </w:rPr>
-        <w:t xml:space="preserve"> </w:t>
-      </w:r>
-      <w:r>
-        <w:rPr>
-          <w:rFonts w:ascii="Consolas" w:hAnsi="Consolas" w:cs="Consolas"/>
-          <w:color w:val="000000"/>
-          <w:sz w:val="19"/>
-          <w:szCs w:val="19"/>
-          <w:highlight w:val="white"/>
-        </w:rPr>
-        <w:t>31)</w:t>
-      </w:r>
-    </w:p>
-    <w:p>
-      <w:pPr>
-        <w:autoSpaceDE w:val="0"/>
-        <w:autoSpaceDN w:val="0"/>
-        <w:adjustRightInd w:val="0"/>
-        <w:rPr>
-          <w:rFonts w:ascii="Consolas" w:hAnsi="Consolas" w:cs="Consolas"/>
-          <w:color w:val="000000"/>
-          <w:sz w:val="19"/>
-          <w:szCs w:val="19"/>
-          <w:highlight w:val="white"/>
-        </w:rPr>
-      </w:pPr>
-      <w:r>
-        <w:rPr>
-          <w:rFonts w:ascii="Consolas" w:hAnsi="Consolas" w:cs="Consolas"/>
-          <w:color w:val="A31515"/>
-          <w:sz w:val="19"/>
-          <w:szCs w:val="19"/>
-          <w:highlight w:val="white"/>
-        </w:rPr>
-        <w:tab/>
-      </w:r>
-      <w:r>
-        <w:rPr>
-          <w:rFonts w:ascii="Consolas" w:hAnsi="Consolas" w:cs="Consolas"/>
-          <w:color w:val="A31515"/>
-          <w:sz w:val="19"/>
-          <w:szCs w:val="19"/>
-          <w:highlight w:val="white"/>
-        </w:rPr>
-        <w:tab/>
-      </w:r>
-      <w:r>
-        <w:rPr>
-          <w:rFonts w:ascii="Consolas" w:hAnsi="Consolas" w:cs="Consolas"/>
-          <w:color w:val="000000"/>
-          <w:sz w:val="19"/>
-          <w:szCs w:val="19"/>
-          <w:highlight w:val="white"/>
-        </w:rPr>
-        <w:t>{</w:t>
-      </w:r>
-    </w:p>
-    <w:p>
-      <w:pPr>
-        <w:autoSpaceDE w:val="0"/>
-        <w:autoSpaceDN w:val="0"/>
-        <w:adjustRightInd w:val="0"/>
-        <w:rPr>
-          <w:rFonts w:ascii="Consolas" w:hAnsi="Consolas" w:cs="Consolas"/>
-          <w:color w:val="000000"/>
-          <w:sz w:val="19"/>
-          <w:szCs w:val="19"/>
-          <w:highlight w:val="white"/>
-        </w:rPr>
-      </w:pPr>
-      <w:r>
-        <w:rPr>
-          <w:rFonts w:ascii="Consolas" w:hAnsi="Consolas" w:cs="Consolas"/>
-          <w:color w:val="A31515"/>
-          <w:sz w:val="19"/>
-          <w:szCs w:val="19"/>
-          <w:highlight w:val="white"/>
-        </w:rPr>
-        <w:tab/>
-      </w:r>
-      <w:r>
-        <w:rPr>
-          <w:rFonts w:ascii="Consolas" w:hAnsi="Consolas" w:cs="Consolas"/>
-          <w:color w:val="A31515"/>
-          <w:sz w:val="19"/>
-          <w:szCs w:val="19"/>
-          <w:highlight w:val="white"/>
-        </w:rPr>
-        <w:tab/>
-      </w:r>
-      <w:r>
-        <w:rPr>
-          <w:rFonts w:ascii="Consolas" w:hAnsi="Consolas" w:cs="Consolas"/>
-          <w:color w:val="A31515"/>
-          <w:sz w:val="19"/>
-          <w:szCs w:val="19"/>
-          <w:highlight w:val="white"/>
-        </w:rPr>
-        <w:tab/>
-      </w:r>
-      <w:proofErr w:type="spellStart"/>
-      <w:r>
-        <w:rPr>
-          <w:rFonts w:ascii="Consolas" w:hAnsi="Consolas" w:cs="Consolas"/>
-          <w:color w:val="880000"/>
-          <w:sz w:val="19"/>
-          <w:szCs w:val="19"/>
-          <w:highlight w:val="white"/>
-        </w:rPr>
-        <w:t>adc_read</w:t>
-      </w:r>
-      <w:proofErr w:type="spellEnd"/>
-      <w:r>
-        <w:rPr>
-          <w:rFonts w:ascii="Consolas" w:hAnsi="Consolas" w:cs="Consolas"/>
-          <w:color w:val="000000"/>
-          <w:sz w:val="19"/>
-          <w:szCs w:val="19"/>
-          <w:highlight w:val="white"/>
-        </w:rPr>
-        <w:t>();</w:t>
-      </w:r>
-      <w:r>
-        <w:rPr>
-          <w:rFonts w:ascii="Consolas" w:hAnsi="Consolas" w:cs="Consolas"/>
-          <w:color w:val="A31515"/>
-          <w:sz w:val="19"/>
-          <w:szCs w:val="19"/>
-          <w:highlight w:val="white"/>
-        </w:rPr>
-        <w:tab/>
-      </w:r>
-      <w:r>
-        <w:rPr>
-          <w:rFonts w:ascii="Consolas" w:hAnsi="Consolas" w:cs="Consolas"/>
-          <w:color w:val="A31515"/>
-          <w:sz w:val="19"/>
-          <w:szCs w:val="19"/>
-          <w:highlight w:val="white"/>
-        </w:rPr>
-        <w:tab/>
-      </w:r>
-      <w:r>
-        <w:rPr>
-          <w:rFonts w:ascii="Consolas" w:hAnsi="Consolas" w:cs="Consolas"/>
-          <w:color w:val="A31515"/>
-          <w:sz w:val="19"/>
-          <w:szCs w:val="19"/>
-          <w:highlight w:val="white"/>
-        </w:rPr>
-        <w:tab/>
-      </w:r>
-      <w:r>
-        <w:rPr>
-          <w:rFonts w:ascii="Consolas" w:hAnsi="Consolas" w:cs="Consolas"/>
-          <w:color w:val="008000"/>
-          <w:sz w:val="19"/>
-          <w:szCs w:val="19"/>
-          <w:highlight w:val="white"/>
-        </w:rPr>
-        <w:t>//Call Read Function</w:t>
-      </w:r>
-    </w:p>
-    <w:p>
-      <w:pPr>
-        <w:autoSpaceDE w:val="0"/>
-        <w:autoSpaceDN w:val="0"/>
-        <w:adjustRightInd w:val="0"/>
-        <w:rPr>
-          <w:rFonts w:ascii="Consolas" w:hAnsi="Consolas" w:cs="Consolas"/>
-          <w:color w:val="000000"/>
-          <w:sz w:val="19"/>
-          <w:szCs w:val="19"/>
-          <w:highlight w:val="white"/>
-        </w:rPr>
-      </w:pPr>
-      <w:r>
-        <w:rPr>
-          <w:rFonts w:ascii="Consolas" w:hAnsi="Consolas" w:cs="Consolas"/>
-          <w:color w:val="A31515"/>
-          <w:sz w:val="19"/>
-          <w:szCs w:val="19"/>
-          <w:highlight w:val="white"/>
-        </w:rPr>
-        <w:tab/>
-      </w:r>
-      <w:r>
-        <w:rPr>
-          <w:rFonts w:ascii="Consolas" w:hAnsi="Consolas" w:cs="Consolas"/>
-          <w:color w:val="A31515"/>
-          <w:sz w:val="19"/>
-          <w:szCs w:val="19"/>
-          <w:highlight w:val="white"/>
-        </w:rPr>
-        <w:tab/>
-      </w:r>
-      <w:r>
-        <w:rPr>
-          <w:rFonts w:ascii="Consolas" w:hAnsi="Consolas" w:cs="Consolas"/>
-          <w:color w:val="A31515"/>
-          <w:sz w:val="19"/>
-          <w:szCs w:val="19"/>
-          <w:highlight w:val="white"/>
-        </w:rPr>
-        <w:tab/>
-      </w:r>
-      <w:proofErr w:type="spellStart"/>
-      <w:r>
-        <w:rPr>
-          <w:rFonts w:ascii="Consolas" w:hAnsi="Consolas" w:cs="Consolas"/>
-          <w:color w:val="000080"/>
-          <w:sz w:val="19"/>
-          <w:szCs w:val="19"/>
-          <w:highlight w:val="white"/>
-        </w:rPr>
-        <w:t>celsius</w:t>
-      </w:r>
-      <w:proofErr w:type="spellEnd"/>
-      <w:r>
-        <w:rPr>
-          <w:rFonts w:ascii="Consolas" w:hAnsi="Consolas" w:cs="Consolas"/>
-          <w:color w:val="A31515"/>
-          <w:sz w:val="19"/>
-          <w:szCs w:val="19"/>
-          <w:highlight w:val="white"/>
-        </w:rPr>
-        <w:t xml:space="preserve"> </w:t>
-      </w:r>
-      <w:r>
-        <w:rPr>
-          <w:rFonts w:ascii="Consolas" w:hAnsi="Consolas" w:cs="Consolas"/>
-          <w:color w:val="000000"/>
-          <w:sz w:val="19"/>
-          <w:szCs w:val="19"/>
-          <w:highlight w:val="white"/>
-        </w:rPr>
-        <w:t>=</w:t>
-      </w:r>
-      <w:r>
-        <w:rPr>
-          <w:rFonts w:ascii="Consolas" w:hAnsi="Consolas" w:cs="Consolas"/>
-          <w:color w:val="A31515"/>
-          <w:sz w:val="19"/>
-          <w:szCs w:val="19"/>
-          <w:highlight w:val="white"/>
-        </w:rPr>
-        <w:t xml:space="preserve"> </w:t>
-      </w:r>
-      <w:r>
-        <w:rPr>
-          <w:rFonts w:ascii="Consolas" w:hAnsi="Consolas" w:cs="Consolas"/>
-          <w:color w:val="000000"/>
-          <w:sz w:val="19"/>
-          <w:szCs w:val="19"/>
-          <w:highlight w:val="white"/>
-        </w:rPr>
-        <w:t>(</w:t>
-      </w:r>
-      <w:r>
-        <w:rPr>
-          <w:rFonts w:ascii="Consolas" w:hAnsi="Consolas" w:cs="Consolas"/>
-          <w:color w:val="000080"/>
-          <w:sz w:val="19"/>
-          <w:szCs w:val="19"/>
-          <w:highlight w:val="white"/>
-        </w:rPr>
-        <w:t>temp</w:t>
-      </w:r>
-      <w:r>
-        <w:rPr>
-          <w:rFonts w:ascii="Consolas" w:hAnsi="Consolas" w:cs="Consolas"/>
-          <w:color w:val="A31515"/>
-          <w:sz w:val="19"/>
-          <w:szCs w:val="19"/>
-          <w:highlight w:val="white"/>
-        </w:rPr>
-        <w:t xml:space="preserve"> </w:t>
-      </w:r>
-      <w:r>
-        <w:rPr>
-          <w:rFonts w:ascii="Consolas" w:hAnsi="Consolas" w:cs="Consolas"/>
-          <w:color w:val="000000"/>
-          <w:sz w:val="19"/>
-          <w:szCs w:val="19"/>
-          <w:highlight w:val="white"/>
-        </w:rPr>
-        <w:t>-</w:t>
-      </w:r>
-      <w:r>
-        <w:rPr>
-          <w:rFonts w:ascii="Consolas" w:hAnsi="Consolas" w:cs="Consolas"/>
-          <w:color w:val="A31515"/>
-          <w:sz w:val="19"/>
-          <w:szCs w:val="19"/>
-          <w:highlight w:val="white"/>
-        </w:rPr>
-        <w:t xml:space="preserve"> </w:t>
-      </w:r>
-      <w:r>
-        <w:rPr>
-          <w:rFonts w:ascii="Consolas" w:hAnsi="Consolas" w:cs="Consolas"/>
-          <w:color w:val="000000"/>
-          <w:sz w:val="19"/>
-          <w:szCs w:val="19"/>
-          <w:highlight w:val="white"/>
-        </w:rPr>
-        <w:t>32)</w:t>
-      </w:r>
-      <w:r>
-        <w:rPr>
-          <w:rFonts w:ascii="Consolas" w:hAnsi="Consolas" w:cs="Consolas"/>
-          <w:color w:val="A31515"/>
-          <w:sz w:val="19"/>
-          <w:szCs w:val="19"/>
-          <w:highlight w:val="white"/>
-        </w:rPr>
-        <w:t xml:space="preserve"> </w:t>
-      </w:r>
-      <w:r>
-        <w:rPr>
-          <w:rFonts w:ascii="Consolas" w:hAnsi="Consolas" w:cs="Consolas"/>
-          <w:color w:val="000000"/>
-          <w:sz w:val="19"/>
-          <w:szCs w:val="19"/>
-          <w:highlight w:val="white"/>
-        </w:rPr>
-        <w:t>*</w:t>
-      </w:r>
-      <w:r>
-        <w:rPr>
-          <w:rFonts w:ascii="Consolas" w:hAnsi="Consolas" w:cs="Consolas"/>
-          <w:color w:val="A31515"/>
-          <w:sz w:val="19"/>
-          <w:szCs w:val="19"/>
-          <w:highlight w:val="white"/>
-        </w:rPr>
-        <w:t xml:space="preserve"> </w:t>
-      </w:r>
-      <w:r>
-        <w:rPr>
-          <w:rFonts w:ascii="Consolas" w:hAnsi="Consolas" w:cs="Consolas"/>
-          <w:color w:val="000000"/>
-          <w:sz w:val="19"/>
-          <w:szCs w:val="19"/>
-          <w:highlight w:val="white"/>
-        </w:rPr>
-        <w:t>5</w:t>
-      </w:r>
-      <w:r>
-        <w:rPr>
-          <w:rFonts w:ascii="Consolas" w:hAnsi="Consolas" w:cs="Consolas"/>
-          <w:color w:val="A31515"/>
-          <w:sz w:val="19"/>
-          <w:szCs w:val="19"/>
-          <w:highlight w:val="white"/>
-        </w:rPr>
-        <w:t xml:space="preserve"> </w:t>
-      </w:r>
-      <w:r>
-        <w:rPr>
-          <w:rFonts w:ascii="Consolas" w:hAnsi="Consolas" w:cs="Consolas"/>
-          <w:color w:val="000000"/>
-          <w:sz w:val="19"/>
-          <w:szCs w:val="19"/>
-          <w:highlight w:val="white"/>
-        </w:rPr>
-        <w:t>/</w:t>
-      </w:r>
-      <w:r>
-        <w:rPr>
-          <w:rFonts w:ascii="Consolas" w:hAnsi="Consolas" w:cs="Consolas"/>
-          <w:color w:val="A31515"/>
-          <w:sz w:val="19"/>
-          <w:szCs w:val="19"/>
-          <w:highlight w:val="white"/>
-        </w:rPr>
-        <w:t xml:space="preserve"> </w:t>
-      </w:r>
-      <w:r>
-        <w:rPr>
-          <w:rFonts w:ascii="Consolas" w:hAnsi="Consolas" w:cs="Consolas"/>
-          <w:color w:val="000000"/>
-          <w:sz w:val="19"/>
-          <w:szCs w:val="19"/>
-          <w:highlight w:val="white"/>
-        </w:rPr>
-        <w:t>9;</w:t>
-      </w:r>
-      <w:r>
-        <w:rPr>
-          <w:rFonts w:ascii="Consolas" w:hAnsi="Consolas" w:cs="Consolas"/>
-          <w:color w:val="A31515"/>
-          <w:sz w:val="19"/>
-          <w:szCs w:val="19"/>
-          <w:highlight w:val="white"/>
-        </w:rPr>
-        <w:tab/>
-      </w:r>
-      <w:r>
-        <w:rPr>
-          <w:rFonts w:ascii="Consolas" w:hAnsi="Consolas" w:cs="Consolas"/>
-          <w:color w:val="A31515"/>
-          <w:sz w:val="19"/>
-          <w:szCs w:val="19"/>
-          <w:highlight w:val="white"/>
-        </w:rPr>
-        <w:tab/>
-      </w:r>
-      <w:r>
-        <w:rPr>
-          <w:rFonts w:ascii="Consolas" w:hAnsi="Consolas" w:cs="Consolas"/>
-          <w:color w:val="008000"/>
-          <w:sz w:val="19"/>
-          <w:szCs w:val="19"/>
-          <w:highlight w:val="white"/>
-        </w:rPr>
-        <w:t xml:space="preserve">//convert to </w:t>
-      </w:r>
-      <w:proofErr w:type="spellStart"/>
-      <w:r>
-        <w:rPr>
-          <w:rFonts w:ascii="Consolas" w:hAnsi="Consolas" w:cs="Consolas"/>
-          <w:color w:val="008000"/>
-          <w:sz w:val="19"/>
-          <w:szCs w:val="19"/>
-          <w:highlight w:val="white"/>
-        </w:rPr>
-        <w:t>celsius</w:t>
-      </w:r>
-      <w:proofErr w:type="spellEnd"/>
-    </w:p>
-    <w:p>
-      <w:pPr>
-        <w:autoSpaceDE w:val="0"/>
-        <w:autoSpaceDN w:val="0"/>
-        <w:adjustRightInd w:val="0"/>
-        <w:rPr>
-          <w:rFonts w:ascii="Consolas" w:hAnsi="Consolas" w:cs="Consolas"/>
-          <w:color w:val="000000"/>
-          <w:sz w:val="19"/>
-          <w:szCs w:val="19"/>
-          <w:highlight w:val="white"/>
-        </w:rPr>
-      </w:pPr>
-      <w:r>
-        <w:rPr>
-          <w:rFonts w:ascii="Consolas" w:hAnsi="Consolas" w:cs="Consolas"/>
-          <w:color w:val="A31515"/>
-          <w:sz w:val="19"/>
-          <w:szCs w:val="19"/>
-          <w:highlight w:val="white"/>
-        </w:rPr>
-        <w:tab/>
-      </w:r>
-      <w:r>
-        <w:rPr>
-          <w:rFonts w:ascii="Consolas" w:hAnsi="Consolas" w:cs="Consolas"/>
-          <w:color w:val="A31515"/>
-          <w:sz w:val="19"/>
-          <w:szCs w:val="19"/>
-          <w:highlight w:val="white"/>
-        </w:rPr>
-        <w:tab/>
-      </w:r>
-      <w:r>
-        <w:rPr>
-          <w:rFonts w:ascii="Consolas" w:hAnsi="Consolas" w:cs="Consolas"/>
-          <w:color w:val="A31515"/>
-          <w:sz w:val="19"/>
-          <w:szCs w:val="19"/>
-          <w:highlight w:val="white"/>
-        </w:rPr>
-        <w:tab/>
-      </w:r>
-    </w:p>
-    <w:p>
-      <w:pPr>
-        <w:autoSpaceDE w:val="0"/>
-        <w:autoSpaceDN w:val="0"/>
-        <w:adjustRightInd w:val="0"/>
-        <w:rPr>
-          <w:rFonts w:ascii="Consolas" w:hAnsi="Consolas" w:cs="Consolas"/>
-          <w:color w:val="000000"/>
-          <w:sz w:val="19"/>
-          <w:szCs w:val="19"/>
-          <w:highlight w:val="white"/>
-        </w:rPr>
-      </w:pPr>
-      <w:r>
-        <w:rPr>
-          <w:rFonts w:ascii="Consolas" w:hAnsi="Consolas" w:cs="Consolas"/>
-          <w:color w:val="A31515"/>
-          <w:sz w:val="19"/>
-          <w:szCs w:val="19"/>
-          <w:highlight w:val="white"/>
-        </w:rPr>
-        <w:tab/>
-      </w:r>
-      <w:r>
-        <w:rPr>
-          <w:rFonts w:ascii="Consolas" w:hAnsi="Consolas" w:cs="Consolas"/>
-          <w:color w:val="A31515"/>
-          <w:sz w:val="19"/>
-          <w:szCs w:val="19"/>
-          <w:highlight w:val="white"/>
-        </w:rPr>
-        <w:tab/>
-      </w:r>
-      <w:r>
-        <w:rPr>
-          <w:rFonts w:ascii="Consolas" w:hAnsi="Consolas" w:cs="Consolas"/>
-          <w:color w:val="A31515"/>
-          <w:sz w:val="19"/>
-          <w:szCs w:val="19"/>
-          <w:highlight w:val="white"/>
-        </w:rPr>
-        <w:tab/>
-      </w:r>
-      <w:proofErr w:type="spellStart"/>
+        <w:t>//convert to celsius</w:t>
+      </w:r>
+    </w:p>
+    <w:p>
+      <w:pPr>
+        <w:autoSpaceDE w:val="0"/>
+        <w:autoSpaceDN w:val="0"/>
+        <w:adjustRightInd w:val="0"/>
+        <w:rPr>
+          <w:rFonts w:ascii="Consolas" w:hAnsi="Consolas" w:cs="Consolas"/>
+          <w:color w:val="000000"/>
+          <w:sz w:val="19"/>
+          <w:szCs w:val="19"/>
+          <w:highlight w:val="white"/>
+        </w:rPr>
+      </w:pPr>
+      <w:r>
+        <w:rPr>
+          <w:rFonts w:ascii="Consolas" w:hAnsi="Consolas" w:cs="Consolas"/>
+          <w:color w:val="A31515"/>
+          <w:sz w:val="19"/>
+          <w:szCs w:val="19"/>
+          <w:highlight w:val="white"/>
+        </w:rPr>
+        <w:tab/>
+      </w:r>
+      <w:r>
+        <w:rPr>
+          <w:rFonts w:ascii="Consolas" w:hAnsi="Consolas" w:cs="Consolas"/>
+          <w:color w:val="A31515"/>
+          <w:sz w:val="19"/>
+          <w:szCs w:val="19"/>
+          <w:highlight w:val="white"/>
+        </w:rPr>
+        <w:tab/>
+      </w:r>
+      <w:r>
+        <w:rPr>
+          <w:rFonts w:ascii="Consolas" w:hAnsi="Consolas" w:cs="Consolas"/>
+          <w:color w:val="A31515"/>
+          <w:sz w:val="19"/>
+          <w:szCs w:val="19"/>
+          <w:highlight w:val="white"/>
+        </w:rPr>
+        <w:tab/>
+      </w:r>
+    </w:p>
+    <w:p>
+      <w:pPr>
+        <w:autoSpaceDE w:val="0"/>
+        <w:autoSpaceDN w:val="0"/>
+        <w:adjustRightInd w:val="0"/>
+        <w:rPr>
+          <w:rFonts w:ascii="Consolas" w:hAnsi="Consolas" w:cs="Consolas"/>
+          <w:color w:val="000000"/>
+          <w:sz w:val="19"/>
+          <w:szCs w:val="19"/>
+          <w:highlight w:val="white"/>
+        </w:rPr>
+      </w:pPr>
+      <w:r>
+        <w:rPr>
+          <w:rFonts w:ascii="Consolas" w:hAnsi="Consolas" w:cs="Consolas"/>
+          <w:color w:val="A31515"/>
+          <w:sz w:val="19"/>
+          <w:szCs w:val="19"/>
+          <w:highlight w:val="white"/>
+        </w:rPr>
+        <w:tab/>
+      </w:r>
+      <w:r>
+        <w:rPr>
+          <w:rFonts w:ascii="Consolas" w:hAnsi="Consolas" w:cs="Consolas"/>
+          <w:color w:val="A31515"/>
+          <w:sz w:val="19"/>
+          <w:szCs w:val="19"/>
+          <w:highlight w:val="white"/>
+        </w:rPr>
+        <w:tab/>
+      </w:r>
+      <w:r>
+        <w:rPr>
+          <w:rFonts w:ascii="Consolas" w:hAnsi="Consolas" w:cs="Consolas"/>
+          <w:color w:val="A31515"/>
+          <w:sz w:val="19"/>
+          <w:szCs w:val="19"/>
+          <w:highlight w:val="white"/>
+        </w:rPr>
+        <w:tab/>
+      </w:r>
       <w:r>
         <w:rPr>
           <w:rFonts w:ascii="Consolas" w:hAnsi="Consolas" w:cs="Consolas"/>
@@ -6246,7 +5974,6 @@
         </w:rPr>
         <w:t>sprintf</w:t>
       </w:r>
-      <w:proofErr w:type="spellEnd"/>
       <w:r>
         <w:rPr>
           <w:rFonts w:ascii="Consolas" w:hAnsi="Consolas" w:cs="Consolas"/>
@@ -6411,7 +6138,6 @@
         </w:rPr>
         <w:tab/>
       </w:r>
-      <w:proofErr w:type="spellStart"/>
       <w:r>
         <w:rPr>
           <w:rFonts w:ascii="Consolas" w:hAnsi="Consolas" w:cs="Consolas"/>
@@ -6424,7 +6150,6 @@
         </w:rPr>
         <w:t>sprintf</w:t>
       </w:r>
-      <w:proofErr w:type="spellEnd"/>
       <w:r>
         <w:rPr>
           <w:rFonts w:ascii="Consolas" w:hAnsi="Consolas" w:cs="Consolas"/>
@@ -6463,29 +6188,7 @@
           <w:szCs w:val="19"/>
           <w:highlight w:val="white"/>
         </w:rPr>
-        <w:t xml:space="preserve"> "%</w:t>
-      </w:r>
-      <w:proofErr w:type="spellStart"/>
-      <w:r>
-        <w:rPr>
-          <w:rFonts w:ascii="Consolas" w:hAnsi="Consolas" w:cs="Consolas"/>
-          <w:color w:val="A31515"/>
-          <w:sz w:val="19"/>
-          <w:szCs w:val="19"/>
-          <w:highlight w:val="white"/>
-        </w:rPr>
-        <w:t>i</w:t>
-      </w:r>
-      <w:proofErr w:type="spellEnd"/>
-      <w:r>
-        <w:rPr>
-          <w:rFonts w:ascii="Consolas" w:hAnsi="Consolas" w:cs="Consolas"/>
-          <w:color w:val="A31515"/>
-          <w:sz w:val="19"/>
-          <w:szCs w:val="19"/>
-          <w:highlight w:val="white"/>
-        </w:rPr>
-        <w:t>"</w:t>
+        <w:t xml:space="preserve"> "%i"</w:t>
       </w:r>
       <w:r>
         <w:rPr>
@@ -6507,7 +6210,6 @@
         </w:rPr>
         <w:t xml:space="preserve"> </w:t>
       </w:r>
-      <w:proofErr w:type="spellStart"/>
       <w:r>
         <w:rPr>
           <w:rFonts w:ascii="Consolas" w:hAnsi="Consolas" w:cs="Consolas"/>
@@ -6518,7 +6220,6 @@
         </w:rPr>
         <w:t>celsius</w:t>
       </w:r>
-      <w:proofErr w:type="spellEnd"/>
       <w:r>
         <w:rPr>
           <w:rFonts w:ascii="Consolas" w:hAnsi="Consolas" w:cs="Consolas"/>
@@ -6641,7 +6342,6 @@
         </w:rPr>
         <w:tab/>
       </w:r>
-      <w:proofErr w:type="spellStart"/>
       <w:r>
         <w:rPr>
           <w:rFonts w:ascii="Consolas" w:hAnsi="Consolas" w:cs="Consolas"/>
@@ -6652,7 +6352,6 @@
         </w:rPr>
         <w:t>USART_tx_string</w:t>
       </w:r>
-      <w:proofErr w:type="spellEnd"/>
       <w:r>
         <w:rPr>
           <w:rFonts w:ascii="Consolas" w:hAnsi="Consolas" w:cs="Consolas"/>
@@ -6728,7 +6427,6 @@
         </w:rPr>
         <w:tab/>
       </w:r>
-      <w:proofErr w:type="spellStart"/>
       <w:r>
         <w:rPr>
           <w:rFonts w:ascii="Consolas" w:hAnsi="Consolas" w:cs="Consolas"/>
@@ -6739,7 +6437,6 @@
         </w:rPr>
         <w:t>USART_tx_string</w:t>
       </w:r>
-      <w:proofErr w:type="spellEnd"/>
       <w:r>
         <w:rPr>
           <w:rFonts w:ascii="Consolas" w:hAnsi="Consolas" w:cs="Consolas"/>
@@ -6814,7 +6511,6 @@
         </w:rPr>
         <w:tab/>
       </w:r>
-      <w:proofErr w:type="spellStart"/>
       <w:r>
         <w:rPr>
           <w:rFonts w:ascii="Consolas" w:hAnsi="Consolas" w:cs="Consolas"/>
@@ -6825,7 +6521,6 @@
         </w:rPr>
         <w:t>USART_tx_string</w:t>
       </w:r>
-      <w:proofErr w:type="spellEnd"/>
       <w:r>
         <w:rPr>
           <w:rFonts w:ascii="Consolas" w:hAnsi="Consolas" w:cs="Consolas"/>
@@ -6900,7 +6595,6 @@
         </w:rPr>
         <w:tab/>
       </w:r>
-      <w:proofErr w:type="spellStart"/>
       <w:r>
         <w:rPr>
           <w:rFonts w:ascii="Consolas" w:hAnsi="Consolas" w:cs="Consolas"/>
@@ -6911,7 +6605,6 @@
         </w:rPr>
         <w:t>USART_tx_string</w:t>
       </w:r>
-      <w:proofErr w:type="spellEnd"/>
       <w:r>
         <w:rPr>
           <w:rFonts w:ascii="Consolas" w:hAnsi="Consolas" w:cs="Consolas"/>
@@ -6986,7 +6679,6 @@
         </w:rPr>
         <w:tab/>
       </w:r>
-      <w:proofErr w:type="spellStart"/>
       <w:r>
         <w:rPr>
           <w:rFonts w:ascii="Consolas" w:hAnsi="Consolas" w:cs="Consolas"/>
@@ -6997,7 +6689,6 @@
         </w:rPr>
         <w:t>USART_tx_string</w:t>
       </w:r>
-      <w:proofErr w:type="spellEnd"/>
       <w:r>
         <w:rPr>
           <w:rFonts w:ascii="Consolas" w:hAnsi="Consolas" w:cs="Consolas"/>
@@ -7072,7 +6763,6 @@
         </w:rPr>
         <w:tab/>
       </w:r>
-      <w:proofErr w:type="spellStart"/>
       <w:r>
         <w:rPr>
           <w:rFonts w:ascii="Consolas" w:hAnsi="Consolas" w:cs="Consolas"/>
@@ -7083,7 +6773,6 @@
         </w:rPr>
         <w:t>USART_tx_string</w:t>
       </w:r>
-      <w:proofErr w:type="spellEnd"/>
       <w:r>
         <w:rPr>
           <w:rFonts w:ascii="Consolas" w:hAnsi="Consolas" w:cs="Consolas"/>
@@ -7158,7 +6847,6 @@
         </w:rPr>
         <w:tab/>
       </w:r>
-      <w:proofErr w:type="spellStart"/>
       <w:r>
         <w:rPr>
           <w:rFonts w:ascii="Consolas" w:hAnsi="Consolas" w:cs="Consolas"/>
@@ -7169,7 +6857,6 @@
         </w:rPr>
         <w:t>overflow_cnt</w:t>
       </w:r>
-      <w:proofErr w:type="spellEnd"/>
       <w:r>
         <w:rPr>
           <w:rFonts w:ascii="Consolas" w:hAnsi="Consolas" w:cs="Consolas"/>
@@ -7428,7 +7115,6 @@
         </w:rPr>
         <w:tab/>
       </w:r>
-      <w:proofErr w:type="spellStart"/>
       <w:r>
         <w:rPr>
           <w:rFonts w:ascii="Consolas" w:hAnsi="Consolas" w:cs="Consolas"/>
@@ -7439,7 +7125,6 @@
         </w:rPr>
         <w:t>overflow_cnt</w:t>
       </w:r>
-      <w:proofErr w:type="spellEnd"/>
       <w:r>
         <w:rPr>
           <w:rFonts w:ascii="Consolas" w:hAnsi="Consolas" w:cs="Consolas"/>
@@ -7580,6 +7265,9 @@
         <w:t xml:space="preserve"> </w:t>
       </w:r>
       <w:r>
+        <w:rPr>
+          <w:noProof/>
+        </w:rPr>
         <w:drawing>
           <wp:inline distT="0" distB="0" distL="0" distR="0" wp14:anchorId="0B8124EF" wp14:editId="6A762364">
             <wp:extent cx="5457126" cy="3752940"/>
@@ -7648,6 +7336,9 @@
         <w:pStyle w:val="NoSpacing"/>
       </w:pPr>
       <w:r>
+        <w:rPr>
+          <w:noProof/>
+        </w:rPr>
         <w:lastRenderedPageBreak/>
         <w:drawing>
           <wp:inline distT="0" distB="0" distL="0" distR="0" wp14:anchorId="60226CFD" wp14:editId="55FD9137">
@@ -7722,6 +7413,9 @@
         <w:pStyle w:val="NoSpacing"/>
       </w:pPr>
       <w:r>
+        <w:rPr>
+          <w:noProof/>
+        </w:rPr>
         <w:drawing>
           <wp:inline distT="0" distB="0" distL="0" distR="0" wp14:anchorId="188308DE" wp14:editId="75F7E43E">
             <wp:extent cx="3581426" cy="3119460"/>
@@ -7798,8 +7492,6 @@
       <w:r>
         <w:tab/>
       </w:r>
-      <w:bookmarkStart w:id="0" w:name="_GoBack"/>
-      <w:bookmarkEnd w:id="0"/>
     </w:p>
     <w:p>
       <w:pPr>
@@ -7831,6 +7523,16 @@
       <w:pPr>
         <w:pStyle w:val="NoSpacing"/>
       </w:pPr>
+      <w:hyperlink r:id="rId12" w:history="1">
+        <w:r>
+          <w:rPr>
+            <w:rStyle w:val="Hyperlink"/>
+          </w:rPr>
+          <w:t>https://github.com/c1029324620/Mocha/tree/master/DesignAssignments/LAB3/DA3B</w:t>
+        </w:r>
+      </w:hyperlink>
+      <w:bookmarkStart w:id="0" w:name="_GoBack"/>
+      <w:bookmarkEnd w:id="0"/>
     </w:p>
     <w:p>
       <w:pPr>
@@ -7862,7 +7564,7 @@
       <w:pPr>
         <w:pStyle w:val="NoSpacing"/>
       </w:pPr>
-      <w:hyperlink r:id="rId12" w:history="1">
+      <w:hyperlink r:id="rId13" w:history="1">
         <w:r>
           <w:rPr>
             <w:rStyle w:val="Hyperlink"/>
